--- a/Projects/ES ASG/ES ASG API Playbook Project/Content/01.00 ASG_API Playbook_Introduction_Section/ASG_API Playbook_01.00 Introduction_Section_01.05_Published {Paul Marshall}.docx
+++ b/Projects/ES ASG/ES ASG API Playbook Project/Content/01.00 ASG_API Playbook_Introduction_Section/ASG_API Playbook_01.00 Introduction_Section_01.05_Published {Paul Marshall}.docx
@@ -1493,33 +1493,31 @@
         </w:rPr>
         <w:t>Analytics</w:t>
       </w:r>
-      <w:bookmarkStart w:id="20" w:name="_GoBack"/>
+    </w:p>
+    <w:p>
+      <w:r>
+        <w:t>Visibility</w:t>
+      </w:r>
+      <w:r>
+        <w:t xml:space="preserve"> into the </w:t>
+      </w:r>
+      <w:r>
+        <w:t>API performance</w:t>
+      </w:r>
+      <w:r>
+        <w:t>, statistics, and trends</w:t>
+      </w:r>
+    </w:p>
+    <w:p>
+      <w:pPr>
+        <w:pStyle w:val="Heading1"/>
+      </w:pPr>
+      <w:bookmarkStart w:id="20" w:name="_Toc521077879"/>
+      <w:r>
+        <w:t>Tenet #3: Microservices Architecture</w:t>
+      </w:r>
+      <w:bookmarkEnd w:id="19"/>
       <w:bookmarkEnd w:id="20"/>
-    </w:p>
-    <w:p>
-      <w:r>
-        <w:t>Visibility</w:t>
-      </w:r>
-      <w:r>
-        <w:t xml:space="preserve"> into the </w:t>
-      </w:r>
-      <w:r>
-        <w:t>API performance</w:t>
-      </w:r>
-      <w:r>
-        <w:t>, statistics, and trends</w:t>
-      </w:r>
-    </w:p>
-    <w:p>
-      <w:pPr>
-        <w:pStyle w:val="Heading1"/>
-      </w:pPr>
-      <w:bookmarkStart w:id="21" w:name="_Toc521077879"/>
-      <w:r>
-        <w:t>Tenet #3: Microservices Architecture</w:t>
-      </w:r>
-      <w:bookmarkEnd w:id="19"/>
-      <w:bookmarkEnd w:id="21"/>
     </w:p>
     <w:p>
       <w:pPr>
@@ -1591,7 +1589,7 @@
         <w:keepNext/>
         <w:jc w:val="center"/>
       </w:pPr>
-      <w:bookmarkStart w:id="22" w:name="_Toc497810257"/>
+      <w:bookmarkStart w:id="21" w:name="_Toc497810257"/>
       <w:r>
         <w:t xml:space="preserve">Figure </w:t>
       </w:r>
@@ -1634,7 +1632,7 @@
       <w:r>
         <w:t xml:space="preserve"> Architecture</w:t>
       </w:r>
-      <w:bookmarkEnd w:id="22"/>
+      <w:bookmarkEnd w:id="21"/>
     </w:p>
     <w:p>
       <w:pPr>
@@ -1898,7 +1896,7 @@
         <w:keepNext/>
         <w:jc w:val="center"/>
       </w:pPr>
-      <w:bookmarkStart w:id="23" w:name="_Toc497810258"/>
+      <w:bookmarkStart w:id="22" w:name="_Toc497810258"/>
       <w:r>
         <w:t xml:space="preserve">Figure </w:t>
       </w:r>
@@ -1935,7 +1933,7 @@
       <w:r>
         <w:t xml:space="preserve">: Service Composition through </w:t>
       </w:r>
-      <w:bookmarkEnd w:id="23"/>
+      <w:bookmarkEnd w:id="22"/>
       <w:r>
         <w:t>Microservices</w:t>
       </w:r>
@@ -2030,7 +2028,7 @@
         <w:keepNext/>
         <w:jc w:val="center"/>
       </w:pPr>
-      <w:bookmarkStart w:id="24" w:name="_Toc497810259"/>
+      <w:bookmarkStart w:id="23" w:name="_Toc497810259"/>
       <w:r>
         <w:lastRenderedPageBreak/>
         <w:t xml:space="preserve">Figure </w:t>
@@ -2068,7 +2066,7 @@
       <w:r>
         <w:t>: Anti-Pattern BLOB</w:t>
       </w:r>
-      <w:bookmarkEnd w:id="24"/>
+      <w:bookmarkEnd w:id="23"/>
     </w:p>
     <w:p>
       <w:pPr>
@@ -2141,7 +2139,7 @@
         <w:keepNext/>
         <w:jc w:val="center"/>
       </w:pPr>
-      <w:bookmarkStart w:id="25" w:name="_Toc497810260"/>
+      <w:bookmarkStart w:id="24" w:name="_Toc497810260"/>
       <w:r>
         <w:t xml:space="preserve">Figure </w:t>
       </w:r>
@@ -2178,7 +2176,7 @@
       <w:r>
         <w:t>: Example of BLOB Anti-Pattern</w:t>
       </w:r>
-      <w:bookmarkEnd w:id="25"/>
+      <w:bookmarkEnd w:id="24"/>
     </w:p>
     <w:p>
       <w:pPr>
@@ -2274,7 +2272,7 @@
         <w:keepNext/>
         <w:jc w:val="center"/>
       </w:pPr>
-      <w:bookmarkStart w:id="26" w:name="_Toc497810261"/>
+      <w:bookmarkStart w:id="25" w:name="_Toc497810261"/>
       <w:r>
         <w:lastRenderedPageBreak/>
         <w:t xml:space="preserve">Figure </w:t>
@@ -2312,7 +2310,7 @@
       <w:r>
         <w:t>: 3-Layer API Architecture</w:t>
       </w:r>
-      <w:bookmarkEnd w:id="26"/>
+      <w:bookmarkEnd w:id="25"/>
     </w:p>
     <w:p>
       <w:pPr>
@@ -2373,53 +2371,71 @@
         </w:drawing>
       </w:r>
     </w:p>
+    <w:p>
+      <w:pPr>
+        <w:ind w:left="720"/>
+      </w:pPr>
+    </w:p>
+    <w:p>
+      <w:pPr>
+        <w:pStyle w:val="NoSpacing"/>
+        <w:ind w:left="720"/>
+      </w:pPr>
+      <w:r>
+        <w:rPr>
+          <w:u w:val="single"/>
+        </w:rPr>
+        <w:t>Experience:</w:t>
+      </w:r>
+      <w:r>
+        <w:t xml:space="preserve"> Consumption ready API for User Interface consumers and Trading Partner consumers.</w:t>
+      </w:r>
+    </w:p>
+    <w:p>
+      <w:pPr>
+        <w:pStyle w:val="NoSpacing"/>
+        <w:ind w:left="720"/>
+      </w:pPr>
+    </w:p>
+    <w:p>
+      <w:pPr>
+        <w:pStyle w:val="NoSpacing"/>
+        <w:ind w:left="720"/>
+      </w:pPr>
+      <w:r>
+        <w:rPr>
+          <w:u w:val="single"/>
+        </w:rPr>
+        <w:t>Process:</w:t>
+      </w:r>
+      <w:r>
+        <w:t xml:space="preserve"> Transformations/Translations to and from Canonical; Business Rules; Orchestration of Business Process.  The orchestrations may perform data aggregation (split-join), conditional routing (if Region=APAC then do this…), filtering (Only show available orders), and more.</w:t>
+      </w:r>
+    </w:p>
+    <w:p>
+      <w:pPr>
+        <w:pStyle w:val="NoSpacing"/>
+        <w:ind w:left="720"/>
+      </w:pPr>
+      <w:bookmarkStart w:id="26" w:name="_GoBack"/>
+      <w:bookmarkEnd w:id="26"/>
+    </w:p>
+    <w:p>
+      <w:pPr>
+        <w:pStyle w:val="NoSpacing"/>
+        <w:ind w:left="720"/>
+      </w:pPr>
+      <w:r>
+        <w:rPr>
+          <w:u w:val="single"/>
+        </w:rPr>
+        <w:t xml:space="preserve">System:  </w:t>
+      </w:r>
+      <w:r>
+        <w:t>The most granular layer that represents interaction with data sources/systems of record and consumer/destinations systems.</w:t>
+      </w:r>
+    </w:p>
     <w:p/>
-    <w:p>
-      <w:pPr>
-        <w:ind w:left="720"/>
-      </w:pPr>
-      <w:r>
-        <w:rPr>
-          <w:u w:val="single"/>
-        </w:rPr>
-        <w:t>Experience:</w:t>
-      </w:r>
-      <w:r>
-        <w:t xml:space="preserve"> Consumption ready API for User Interface consumers and Trading Partner consumers</w:t>
-      </w:r>
-      <w:r>
-        <w:t>.</w:t>
-      </w:r>
-    </w:p>
-    <w:p>
-      <w:pPr>
-        <w:pStyle w:val="NormalWeb"/>
-        <w:ind w:left="720"/>
-      </w:pPr>
-      <w:r>
-        <w:rPr>
-          <w:u w:val="single"/>
-        </w:rPr>
-        <w:t>Process:</w:t>
-      </w:r>
-      <w:r>
-        <w:t xml:space="preserve"> Transformations/Translations to and from Canonical; Business Rules; Orchestration of Business Process.  The orchestrations may perform data aggregation (split-join), conditional routing (if Region=APAC then do this…), filtering (Only show available orders), and more.</w:t>
-      </w:r>
-    </w:p>
-    <w:p>
-      <w:pPr>
-        <w:ind w:left="720"/>
-      </w:pPr>
-      <w:r>
-        <w:rPr>
-          <w:u w:val="single"/>
-        </w:rPr>
-        <w:t xml:space="preserve">System:  </w:t>
-      </w:r>
-      <w:r>
-        <w:t>The most granular layer that represents interaction with data sources/systems of record and consumer/destinations systems.</w:t>
-      </w:r>
-    </w:p>
     <w:p>
       <w:pPr>
         <w:pStyle w:val="ListParagraph"/>
@@ -8291,7 +8307,7 @@
 </file>
 
 <file path=customXml/itemProps1.xml><?xml version="1.0" encoding="utf-8"?>
-<ds:datastoreItem xmlns:ds="http://schemas.openxmlformats.org/officeDocument/2006/customXml" ds:itemID="{C00F4FD5-E390-47C3-9090-5FF31A19264D}">
+<ds:datastoreItem xmlns:ds="http://schemas.openxmlformats.org/officeDocument/2006/customXml" ds:itemID="{19BB89B2-25C2-4B41-8453-69B434926B83}">
   <ds:schemaRefs>
     <ds:schemaRef ds:uri="http://schemas.openxmlformats.org/officeDocument/2006/bibliography"/>
   </ds:schemaRefs>

--- a/Projects/ES ASG/ES ASG API Playbook Project/Content/01.00 ASG_API Playbook_Introduction_Section/ASG_API Playbook_01.00 Introduction_Section_01.05_Published {Paul Marshall}.docx
+++ b/Projects/ES ASG/ES ASG API Playbook Project/Content/01.00 ASG_API Playbook_Introduction_Section/ASG_API Playbook_01.00 Introduction_Section_01.05_Published {Paul Marshall}.docx
@@ -2417,23 +2417,68 @@
         <w:pStyle w:val="NoSpacing"/>
         <w:ind w:left="720"/>
       </w:pPr>
+    </w:p>
+    <w:p>
+      <w:pPr>
+        <w:pStyle w:val="NoSpacing"/>
+        <w:ind w:left="720"/>
+      </w:pPr>
+      <w:r>
+        <w:rPr>
+          <w:u w:val="single"/>
+        </w:rPr>
+        <w:t xml:space="preserve">System:  </w:t>
+      </w:r>
+      <w:r>
+        <w:t>The most granular layer that represents interaction with data sources/systems of record and consumer/destinations systems.</w:t>
+      </w:r>
+    </w:p>
+    <w:p>
+      <w:pPr>
+        <w:pStyle w:val="NoSpacing"/>
+        <w:ind w:left="720"/>
+      </w:pPr>
+    </w:p>
+    <w:p>
+      <w:pPr>
+        <w:pStyle w:val="NoSpacing"/>
+        <w:ind w:left="720"/>
+      </w:pPr>
+      <w:r>
+        <w:t>Experience: Consumption ready API for User Interface consumers and Trading Partner consumers.</w:t>
+      </w:r>
+    </w:p>
+    <w:p>
+      <w:pPr>
+        <w:pStyle w:val="NoSpacing"/>
+        <w:ind w:left="720"/>
+      </w:pPr>
+    </w:p>
+    <w:p>
+      <w:pPr>
+        <w:pStyle w:val="NoSpacing"/>
+        <w:ind w:left="720"/>
+      </w:pPr>
+      <w:r>
+        <w:t>Process: Transformations/Translations to and from Canonical; Business Rules; Orchestration of Business Process.  The orchestrations may perform data aggregation (split-join), conditional routing (if Region=APAC then do this…), filtering (Only show available orders), and more.</w:t>
+      </w:r>
+    </w:p>
+    <w:p>
+      <w:pPr>
+        <w:pStyle w:val="NoSpacing"/>
+        <w:ind w:left="720"/>
+      </w:pPr>
+    </w:p>
+    <w:p>
+      <w:pPr>
+        <w:pStyle w:val="NoSpacing"/>
+        <w:ind w:left="720"/>
+      </w:pPr>
+      <w:r>
+        <w:t>System:  The most granular layer that represents interaction with data sources/systems of record and consumer/destinations systems.</w:t>
+      </w:r>
       <w:bookmarkStart w:id="26" w:name="_GoBack"/>
       <w:bookmarkEnd w:id="26"/>
-    </w:p>
-    <w:p>
-      <w:pPr>
-        <w:pStyle w:val="NoSpacing"/>
-        <w:ind w:left="720"/>
-      </w:pPr>
-      <w:r>
-        <w:rPr>
-          <w:u w:val="single"/>
-        </w:rPr>
-        <w:t xml:space="preserve">System:  </w:t>
-      </w:r>
-      <w:r>
-        <w:t>The most granular layer that represents interaction with data sources/systems of record and consumer/destinations systems.</w:t>
-      </w:r>
     </w:p>
     <w:p/>
     <w:p>
@@ -2508,6 +2553,7 @@
       </w:pPr>
       <w:bookmarkStart w:id="27" w:name="_Toc497810817"/>
       <w:r>
+        <w:lastRenderedPageBreak/>
         <w:br w:type="page"/>
       </w:r>
     </w:p>
@@ -8307,7 +8353,7 @@
 </file>
 
 <file path=customXml/itemProps1.xml><?xml version="1.0" encoding="utf-8"?>
-<ds:datastoreItem xmlns:ds="http://schemas.openxmlformats.org/officeDocument/2006/customXml" ds:itemID="{19BB89B2-25C2-4B41-8453-69B434926B83}">
+<ds:datastoreItem xmlns:ds="http://schemas.openxmlformats.org/officeDocument/2006/customXml" ds:itemID="{7826C1A3-E2DB-4AED-9BDB-6E4CCDB660F1}">
   <ds:schemaRefs>
     <ds:schemaRef ds:uri="http://schemas.openxmlformats.org/officeDocument/2006/bibliography"/>
   </ds:schemaRefs>

--- a/Projects/ES ASG/ES ASG API Playbook Project/Content/01.00 ASG_API Playbook_Introduction_Section/ASG_API Playbook_01.00 Introduction_Section_01.05_Published {Paul Marshall}.docx
+++ b/Projects/ES ASG/ES ASG API Playbook Project/Content/01.00 ASG_API Playbook_Introduction_Section/ASG_API Playbook_01.00 Introduction_Section_01.05_Published {Paul Marshall}.docx
@@ -2477,8 +2477,6 @@
       <w:r>
         <w:t>System:  The most granular layer that represents interaction with data sources/systems of record and consumer/destinations systems.</w:t>
       </w:r>
-      <w:bookmarkStart w:id="26" w:name="_GoBack"/>
-      <w:bookmarkEnd w:id="26"/>
     </w:p>
     <w:p/>
     <w:p>
@@ -2533,6 +2531,27 @@
       </w:r>
     </w:p>
     <w:p>
+      <w:r>
+        <w:t>Experience: Consumption ready API for User Interface consumers and Trading Partner consumers.</w:t>
+      </w:r>
+    </w:p>
+    <w:p>
+      <w:bookmarkStart w:id="26" w:name="_GoBack"/>
+      <w:bookmarkEnd w:id="26"/>
+    </w:p>
+    <w:p>
+      <w:r>
+        <w:lastRenderedPageBreak/>
+        <w:t>Process: Transformations/Translations to and from Canonical; Business Rules; Orchestration of Business Process.  The orchestrations may perform data aggregation (split-join), conditional routing (if Region=APAC then do this…), filtering (Only show available orders), and more.</w:t>
+      </w:r>
+    </w:p>
+    <w:p/>
+    <w:p>
+      <w:r>
+        <w:t>System:  The most granular layer that represents interaction with data sources/systems of record and consumer/destinations systems.</w:t>
+      </w:r>
+    </w:p>
+    <w:p>
       <w:pPr>
         <w:rPr>
           <w:rFonts w:asciiTheme="majorHAnsi" w:eastAsiaTheme="majorEastAsia" w:hAnsiTheme="majorHAnsi" w:cstheme="majorBidi"/>
@@ -2541,19 +2560,8 @@
           <w:szCs w:val="32"/>
         </w:rPr>
       </w:pPr>
-    </w:p>
-    <w:p>
-      <w:pPr>
-        <w:rPr>
-          <w:rFonts w:asciiTheme="majorHAnsi" w:eastAsiaTheme="majorEastAsia" w:hAnsiTheme="majorHAnsi" w:cstheme="majorBidi"/>
-          <w:color w:val="2F5496" w:themeColor="accent1" w:themeShade="BF"/>
-          <w:sz w:val="32"/>
-          <w:szCs w:val="32"/>
-        </w:rPr>
-      </w:pPr>
       <w:bookmarkStart w:id="27" w:name="_Toc497810817"/>
       <w:r>
-        <w:lastRenderedPageBreak/>
         <w:br w:type="page"/>
       </w:r>
     </w:p>
@@ -8353,7 +8361,7 @@
 </file>
 
 <file path=customXml/itemProps1.xml><?xml version="1.0" encoding="utf-8"?>
-<ds:datastoreItem xmlns:ds="http://schemas.openxmlformats.org/officeDocument/2006/customXml" ds:itemID="{7826C1A3-E2DB-4AED-9BDB-6E4CCDB660F1}">
+<ds:datastoreItem xmlns:ds="http://schemas.openxmlformats.org/officeDocument/2006/customXml" ds:itemID="{06AB9001-4796-4522-9DAA-C4D8A10CB5ED}">
   <ds:schemaRefs>
     <ds:schemaRef ds:uri="http://schemas.openxmlformats.org/officeDocument/2006/bibliography"/>
   </ds:schemaRefs>

--- a/Projects/ES ASG/ES ASG API Playbook Project/Content/01.00 ASG_API Playbook_Introduction_Section/ASG_API Playbook_01.00 Introduction_Section_01.05_Published {Paul Marshall}.docx
+++ b/Projects/ES ASG/ES ASG API Playbook Project/Content/01.00 ASG_API Playbook_Introduction_Section/ASG_API Playbook_01.00 Introduction_Section_01.05_Published {Paul Marshall}.docx
@@ -2531,24 +2531,64 @@
       </w:r>
     </w:p>
     <w:p>
+      <w:pPr>
+        <w:ind w:left="720"/>
+      </w:pPr>
+      <w:bookmarkStart w:id="26" w:name="_GoBack"/>
       <w:r>
         <w:t>Experience: Consumption ready API for User Interface consumers and Trading Partner consumers.</w:t>
       </w:r>
     </w:p>
     <w:p>
-      <w:bookmarkStart w:id="26" w:name="_GoBack"/>
-      <w:bookmarkEnd w:id="26"/>
-    </w:p>
-    <w:p>
+      <w:pPr>
+        <w:ind w:left="720"/>
+      </w:pPr>
       <w:r>
         <w:lastRenderedPageBreak/>
         <w:t>Process: Transformations/Translations to and from Canonical; Business Rules; Orchestration of Business Process.  The orchestrations may perform data aggregation (split-join), conditional routing (if Region=APAC then do this…), filtering (Only show available orders), and more.</w:t>
       </w:r>
     </w:p>
-    <w:p/>
-    <w:p>
+    <w:p>
+      <w:pPr>
+        <w:ind w:left="720"/>
+      </w:pPr>
       <w:r>
         <w:t>System:  The most granular layer that represents interaction with data sources/systems of record and consumer/destinations systems.</w:t>
+      </w:r>
+    </w:p>
+    <w:p>
+      <w:pPr>
+        <w:pStyle w:val="ListParagraph"/>
+        <w:numPr>
+          <w:ilvl w:val="0"/>
+          <w:numId w:val="10"/>
+        </w:numPr>
+      </w:pPr>
+      <w:bookmarkStart w:id="27" w:name="_Toc497810817"/>
+      <w:bookmarkEnd w:id="26"/>
+      <w:r>
+        <w:t>The responsibility of each microservice is to perform a small unit of work, with a single responsibility.  That entire responsibility shall be encapsulated in the API itself.</w:t>
+      </w:r>
+    </w:p>
+    <w:p>
+      <w:pPr>
+        <w:numPr>
+          <w:ilvl w:val="0"/>
+          <w:numId w:val="13"/>
+        </w:numPr>
+        <w:spacing w:before="100" w:beforeAutospacing="1" w:after="100" w:afterAutospacing="1" w:line="240" w:lineRule="auto"/>
+        <w:rPr>
+          <w:rFonts w:eastAsia="Times New Roman"/>
+        </w:rPr>
+      </w:pPr>
+      <w:r>
+        <w:t xml:space="preserve">APIs can support a plethora of data formats but predominantly JSON is preferred. </w:t>
+      </w:r>
+      <w:r>
+        <w:rPr>
+          <w:rFonts w:eastAsia="Times New Roman"/>
+        </w:rPr>
+        <w:t>Micro service is normally exposed as HTTP(s) service.</w:t>
       </w:r>
     </w:p>
     <w:p>
@@ -2560,7 +2600,6 @@
           <w:szCs w:val="32"/>
         </w:rPr>
       </w:pPr>
-      <w:bookmarkStart w:id="27" w:name="_Toc497810817"/>
       <w:r>
         <w:br w:type="page"/>
       </w:r>
@@ -8361,7 +8400,7 @@
 </file>
 
 <file path=customXml/itemProps1.xml><?xml version="1.0" encoding="utf-8"?>
-<ds:datastoreItem xmlns:ds="http://schemas.openxmlformats.org/officeDocument/2006/customXml" ds:itemID="{06AB9001-4796-4522-9DAA-C4D8A10CB5ED}">
+<ds:datastoreItem xmlns:ds="http://schemas.openxmlformats.org/officeDocument/2006/customXml" ds:itemID="{9E5FB80B-1BD7-4029-B4D5-081217EF3983}">
   <ds:schemaRefs>
     <ds:schemaRef ds:uri="http://schemas.openxmlformats.org/officeDocument/2006/bibliography"/>
   </ds:schemaRefs>

--- a/Projects/ES ASG/ES ASG API Playbook Project/Content/01.00 ASG_API Playbook_Introduction_Section/ASG_API Playbook_01.00 Introduction_Section_01.05_Published {Paul Marshall}.docx
+++ b/Projects/ES ASG/ES ASG API Playbook Project/Content/01.00 ASG_API Playbook_Introduction_Section/ASG_API Playbook_01.00 Introduction_Section_01.05_Published {Paul Marshall}.docx
@@ -2379,7 +2379,6 @@
     <w:p>
       <w:pPr>
         <w:pStyle w:val="NoSpacing"/>
-        <w:ind w:left="720"/>
       </w:pPr>
       <w:r>
         <w:rPr>
@@ -2394,13 +2393,11 @@
     <w:p>
       <w:pPr>
         <w:pStyle w:val="NoSpacing"/>
-        <w:ind w:left="720"/>
       </w:pPr>
     </w:p>
     <w:p>
       <w:pPr>
         <w:pStyle w:val="NoSpacing"/>
-        <w:ind w:left="720"/>
       </w:pPr>
       <w:r>
         <w:rPr>
@@ -2409,19 +2406,22 @@
         <w:t>Process:</w:t>
       </w:r>
       <w:r>
-        <w:t xml:space="preserve"> Transformations/Translations to and from Canonical; Business Rules; Orchestration of Business Process.  The orchestrations may perform data aggregation (split-join), conditional routing (if Region=APAC then do this…), filtering (Only show available orders), and more.</w:t>
+        <w:t xml:space="preserve"> Transformat</w:t>
+      </w:r>
+      <w:bookmarkStart w:id="26" w:name="_GoBack"/>
+      <w:bookmarkEnd w:id="26"/>
+      <w:r>
+        <w:t>ions/Translations to and from Canonical; Business Rules; Orchestration of Business Process.  The orchestrations may perform data aggregation (split-join), conditional routing (if Region=APAC then do this…), filtering (Only show available orders), and more.</w:t>
       </w:r>
     </w:p>
     <w:p>
       <w:pPr>
         <w:pStyle w:val="NoSpacing"/>
-        <w:ind w:left="720"/>
       </w:pPr>
     </w:p>
     <w:p>
       <w:pPr>
         <w:pStyle w:val="NoSpacing"/>
-        <w:ind w:left="720"/>
       </w:pPr>
       <w:r>
         <w:rPr>
@@ -2436,49 +2436,8 @@
     <w:p>
       <w:pPr>
         <w:pStyle w:val="NoSpacing"/>
-        <w:ind w:left="720"/>
-      </w:pPr>
-    </w:p>
-    <w:p>
-      <w:pPr>
-        <w:pStyle w:val="NoSpacing"/>
-        <w:ind w:left="720"/>
-      </w:pPr>
-      <w:r>
-        <w:t>Experience: Consumption ready API for User Interface consumers and Trading Partner consumers.</w:t>
-      </w:r>
-    </w:p>
-    <w:p>
-      <w:pPr>
-        <w:pStyle w:val="NoSpacing"/>
-        <w:ind w:left="720"/>
-      </w:pPr>
-    </w:p>
-    <w:p>
-      <w:pPr>
-        <w:pStyle w:val="NoSpacing"/>
-        <w:ind w:left="720"/>
-      </w:pPr>
-      <w:r>
-        <w:t>Process: Transformations/Translations to and from Canonical; Business Rules; Orchestration of Business Process.  The orchestrations may perform data aggregation (split-join), conditional routing (if Region=APAC then do this…), filtering (Only show available orders), and more.</w:t>
-      </w:r>
-    </w:p>
-    <w:p>
-      <w:pPr>
-        <w:pStyle w:val="NoSpacing"/>
-        <w:ind w:left="720"/>
-      </w:pPr>
-    </w:p>
-    <w:p>
-      <w:pPr>
-        <w:pStyle w:val="NoSpacing"/>
-        <w:ind w:left="720"/>
-      </w:pPr>
-      <w:r>
-        <w:t>System:  The most granular layer that represents interaction with data sources/systems of record and consumer/destinations systems.</w:t>
-      </w:r>
-    </w:p>
-    <w:p/>
+      </w:pPr>
+    </w:p>
     <w:p>
       <w:pPr>
         <w:pStyle w:val="ListParagraph"/>
@@ -2532,67 +2491,6 @@
     </w:p>
     <w:p>
       <w:pPr>
-        <w:ind w:left="720"/>
-      </w:pPr>
-      <w:bookmarkStart w:id="26" w:name="_GoBack"/>
-      <w:r>
-        <w:t>Experience: Consumption ready API for User Interface consumers and Trading Partner consumers.</w:t>
-      </w:r>
-    </w:p>
-    <w:p>
-      <w:pPr>
-        <w:ind w:left="720"/>
-      </w:pPr>
-      <w:r>
-        <w:lastRenderedPageBreak/>
-        <w:t>Process: Transformations/Translations to and from Canonical; Business Rules; Orchestration of Business Process.  The orchestrations may perform data aggregation (split-join), conditional routing (if Region=APAC then do this…), filtering (Only show available orders), and more.</w:t>
-      </w:r>
-    </w:p>
-    <w:p>
-      <w:pPr>
-        <w:ind w:left="720"/>
-      </w:pPr>
-      <w:r>
-        <w:t>System:  The most granular layer that represents interaction with data sources/systems of record and consumer/destinations systems.</w:t>
-      </w:r>
-    </w:p>
-    <w:p>
-      <w:pPr>
-        <w:pStyle w:val="ListParagraph"/>
-        <w:numPr>
-          <w:ilvl w:val="0"/>
-          <w:numId w:val="10"/>
-        </w:numPr>
-      </w:pPr>
-      <w:bookmarkStart w:id="27" w:name="_Toc497810817"/>
-      <w:bookmarkEnd w:id="26"/>
-      <w:r>
-        <w:t>The responsibility of each microservice is to perform a small unit of work, with a single responsibility.  That entire responsibility shall be encapsulated in the API itself.</w:t>
-      </w:r>
-    </w:p>
-    <w:p>
-      <w:pPr>
-        <w:numPr>
-          <w:ilvl w:val="0"/>
-          <w:numId w:val="13"/>
-        </w:numPr>
-        <w:spacing w:before="100" w:beforeAutospacing="1" w:after="100" w:afterAutospacing="1" w:line="240" w:lineRule="auto"/>
-        <w:rPr>
-          <w:rFonts w:eastAsia="Times New Roman"/>
-        </w:rPr>
-      </w:pPr>
-      <w:r>
-        <w:t xml:space="preserve">APIs can support a plethora of data formats but predominantly JSON is preferred. </w:t>
-      </w:r>
-      <w:r>
-        <w:rPr>
-          <w:rFonts w:eastAsia="Times New Roman"/>
-        </w:rPr>
-        <w:t>Micro service is normally exposed as HTTP(s) service.</w:t>
-      </w:r>
-    </w:p>
-    <w:p>
-      <w:pPr>
         <w:rPr>
           <w:rFonts w:asciiTheme="majorHAnsi" w:eastAsiaTheme="majorEastAsia" w:hAnsiTheme="majorHAnsi" w:cstheme="majorBidi"/>
           <w:color w:val="2F5496" w:themeColor="accent1" w:themeShade="BF"/>
@@ -2600,6 +2498,7 @@
           <w:szCs w:val="32"/>
         </w:rPr>
       </w:pPr>
+      <w:bookmarkStart w:id="27" w:name="_Toc497810817"/>
       <w:r>
         <w:br w:type="page"/>
       </w:r>
@@ -8400,7 +8299,7 @@
 </file>
 
 <file path=customXml/itemProps1.xml><?xml version="1.0" encoding="utf-8"?>
-<ds:datastoreItem xmlns:ds="http://schemas.openxmlformats.org/officeDocument/2006/customXml" ds:itemID="{9E5FB80B-1BD7-4029-B4D5-081217EF3983}">
+<ds:datastoreItem xmlns:ds="http://schemas.openxmlformats.org/officeDocument/2006/customXml" ds:itemID="{191CFC2F-8B21-4253-B097-AD2E0927699C}">
   <ds:schemaRefs>
     <ds:schemaRef ds:uri="http://schemas.openxmlformats.org/officeDocument/2006/bibliography"/>
   </ds:schemaRefs>

--- a/Projects/ES ASG/ES ASG API Playbook Project/Content/01.00 ASG_API Playbook_Introduction_Section/ASG_API Playbook_01.00 Introduction_Section_01.05_Published {Paul Marshall}.docx
+++ b/Projects/ES ASG/ES ASG API Playbook Project/Content/01.00 ASG_API Playbook_Introduction_Section/ASG_API Playbook_01.00 Introduction_Section_01.05_Published {Paul Marshall}.docx
@@ -2379,6 +2379,7 @@
     <w:p>
       <w:pPr>
         <w:pStyle w:val="NoSpacing"/>
+        <w:ind w:left="810"/>
       </w:pPr>
       <w:r>
         <w:rPr>
@@ -2387,31 +2388,31 @@
         <w:t>Experience:</w:t>
       </w:r>
       <w:r>
-        <w:t xml:space="preserve"> Consumption ready API for User Interface consumers and Trading Partner consumers.</w:t>
-      </w:r>
-    </w:p>
-    <w:p>
-      <w:pPr>
-        <w:pStyle w:val="NoSpacing"/>
-      </w:pPr>
-    </w:p>
-    <w:p>
-      <w:pPr>
-        <w:pStyle w:val="NoSpacing"/>
-      </w:pPr>
-      <w:r>
-        <w:rPr>
-          <w:u w:val="single"/>
-        </w:rPr>
-        <w:t>Process:</w:t>
-      </w:r>
-      <w:r>
-        <w:t xml:space="preserve"> Transformat</w:t>
+        <w:t xml:space="preserve"> Co</w:t>
       </w:r>
       <w:bookmarkStart w:id="26" w:name="_GoBack"/>
       <w:bookmarkEnd w:id="26"/>
       <w:r>
-        <w:t>ions/Translations to and from Canonical; Business Rules; Orchestration of Business Process.  The orchestrations may perform data aggregation (split-join), conditional routing (if Region=APAC then do this…), filtering (Only show available orders), and more.</w:t>
+        <w:t>nsumption ready API for User Interface consumers and Trading Partner consumers.</w:t>
+      </w:r>
+    </w:p>
+    <w:p>
+      <w:pPr>
+        <w:pStyle w:val="NoSpacing"/>
+      </w:pPr>
+    </w:p>
+    <w:p>
+      <w:pPr>
+        <w:pStyle w:val="NoSpacing"/>
+      </w:pPr>
+      <w:r>
+        <w:rPr>
+          <w:u w:val="single"/>
+        </w:rPr>
+        <w:t>Process:</w:t>
+      </w:r>
+      <w:r>
+        <w:t xml:space="preserve"> Transformations/Translations to and from Canonical; Business Rules; Orchestration of Business Process.  The orchestrations may perform data aggregation (split-join), conditional routing (if Region=APAC then do this…), filtering (Only show available orders), and more.</w:t>
       </w:r>
     </w:p>
     <w:p>
@@ -8299,7 +8300,7 @@
 </file>
 
 <file path=customXml/itemProps1.xml><?xml version="1.0" encoding="utf-8"?>
-<ds:datastoreItem xmlns:ds="http://schemas.openxmlformats.org/officeDocument/2006/customXml" ds:itemID="{191CFC2F-8B21-4253-B097-AD2E0927699C}">
+<ds:datastoreItem xmlns:ds="http://schemas.openxmlformats.org/officeDocument/2006/customXml" ds:itemID="{49810C51-AA59-4E3F-AFDE-7AE5DD6D5AFF}">
   <ds:schemaRefs>
     <ds:schemaRef ds:uri="http://schemas.openxmlformats.org/officeDocument/2006/bibliography"/>
   </ds:schemaRefs>

--- a/Projects/ES ASG/ES ASG API Playbook Project/Content/01.00 ASG_API Playbook_Introduction_Section/ASG_API Playbook_01.00 Introduction_Section_01.05_Published {Paul Marshall}.docx
+++ b/Projects/ES ASG/ES ASG API Playbook Project/Content/01.00 ASG_API Playbook_Introduction_Section/ASG_API Playbook_01.00 Introduction_Section_01.05_Published {Paul Marshall}.docx
@@ -2183,6 +2183,7 @@
         <w:pStyle w:val="ListParagraph"/>
         <w:jc w:val="center"/>
       </w:pPr>
+      <w:bookmarkStart w:id="25" w:name="_GoBack"/>
       <w:r>
         <w:rPr>
           <w:noProof/>
@@ -2226,6 +2227,7 @@
         </w:drawing>
       </w:r>
     </w:p>
+    <w:bookmarkEnd w:id="25"/>
     <w:p>
       <w:pPr>
         <w:pStyle w:val="ListParagraph"/>
@@ -2263,6 +2265,69 @@
     </w:p>
     <w:p>
       <w:pPr>
+        <w:pStyle w:val="NoSpacing"/>
+        <w:ind w:left="720"/>
+      </w:pPr>
+      <w:r>
+        <w:rPr>
+          <w:u w:val="single"/>
+        </w:rPr>
+        <w:t>Experience:</w:t>
+      </w:r>
+      <w:r>
+        <w:t xml:space="preserve"> Consumption ready API for User Interface consumers and Trading Partner consumers.</w:t>
+      </w:r>
+    </w:p>
+    <w:p>
+      <w:pPr>
+        <w:pStyle w:val="NoSpacing"/>
+        <w:ind w:left="720"/>
+      </w:pPr>
+    </w:p>
+    <w:p>
+      <w:pPr>
+        <w:pStyle w:val="NoSpacing"/>
+        <w:ind w:left="720"/>
+      </w:pPr>
+      <w:r>
+        <w:rPr>
+          <w:u w:val="single"/>
+        </w:rPr>
+        <w:t>Process:</w:t>
+      </w:r>
+      <w:r>
+        <w:t xml:space="preserve"> Transformations/Translations to and from Canonical; Business Rules; Orchestration of Business Process.  The orchestrations may perform data aggregation (split-join), conditional routing (if Region=APAC then do this…), filtering (Only show available orders), and more.</w:t>
+      </w:r>
+    </w:p>
+    <w:p>
+      <w:pPr>
+        <w:pStyle w:val="NoSpacing"/>
+        <w:ind w:left="720"/>
+      </w:pPr>
+    </w:p>
+    <w:p>
+      <w:pPr>
+        <w:pStyle w:val="NoSpacing"/>
+        <w:ind w:left="720"/>
+      </w:pPr>
+      <w:r>
+        <w:rPr>
+          <w:u w:val="single"/>
+        </w:rPr>
+        <w:lastRenderedPageBreak/>
+        <w:t xml:space="preserve">System:  </w:t>
+      </w:r>
+      <w:r>
+        <w:t>The most granular layer that represents interaction with data sources/systems of record and consumer/destinations systems.</w:t>
+      </w:r>
+    </w:p>
+    <w:p>
+      <w:pPr>
+        <w:pStyle w:val="ListParagraph"/>
+      </w:pPr>
+    </w:p>
+    <w:p>
+      <w:pPr>
         <w:pStyle w:val="ListParagraph"/>
       </w:pPr>
     </w:p>
@@ -2272,9 +2337,8 @@
         <w:keepNext/>
         <w:jc w:val="center"/>
       </w:pPr>
-      <w:bookmarkStart w:id="25" w:name="_Toc497810261"/>
-      <w:r>
-        <w:lastRenderedPageBreak/>
+      <w:bookmarkStart w:id="26" w:name="_Toc497810261"/>
+      <w:r>
         <w:t xml:space="preserve">Figure </w:t>
       </w:r>
       <w:r>
@@ -2310,7 +2374,7 @@
       <w:r>
         <w:t>: 3-Layer API Architecture</w:t>
       </w:r>
-      <w:bookmarkEnd w:id="25"/>
+      <w:bookmarkEnd w:id="26"/>
     </w:p>
     <w:p>
       <w:pPr>
@@ -2379,7 +2443,6 @@
     <w:p>
       <w:pPr>
         <w:pStyle w:val="NoSpacing"/>
-        <w:ind w:left="810"/>
       </w:pPr>
       <w:r>
         <w:rPr>
@@ -2388,12 +2451,7 @@
         <w:t>Experience:</w:t>
       </w:r>
       <w:r>
-        <w:t xml:space="preserve"> Co</w:t>
-      </w:r>
-      <w:bookmarkStart w:id="26" w:name="_GoBack"/>
-      <w:bookmarkEnd w:id="26"/>
-      <w:r>
-        <w:t>nsumption ready API for User Interface consumers and Trading Partner consumers.</w:t>
+        <w:t xml:space="preserve"> Consumption ready API for User Interface consumers and Trading Partner consumers.</w:t>
       </w:r>
     </w:p>
     <w:p>
@@ -8300,7 +8358,7 @@
 </file>
 
 <file path=customXml/itemProps1.xml><?xml version="1.0" encoding="utf-8"?>
-<ds:datastoreItem xmlns:ds="http://schemas.openxmlformats.org/officeDocument/2006/customXml" ds:itemID="{49810C51-AA59-4E3F-AFDE-7AE5DD6D5AFF}">
+<ds:datastoreItem xmlns:ds="http://schemas.openxmlformats.org/officeDocument/2006/customXml" ds:itemID="{CB9876DA-B76D-4DFE-A10D-5AE2C8C4944D}">
   <ds:schemaRefs>
     <ds:schemaRef ds:uri="http://schemas.openxmlformats.org/officeDocument/2006/bibliography"/>
   </ds:schemaRefs>

--- a/Projects/ES ASG/ES ASG API Playbook Project/Content/01.00 ASG_API Playbook_Introduction_Section/ASG_API Playbook_01.00 Introduction_Section_01.05_Published {Paul Marshall}.docx
+++ b/Projects/ES ASG/ES ASG API Playbook Project/Content/01.00 ASG_API Playbook_Introduction_Section/ASG_API Playbook_01.00 Introduction_Section_01.05_Published {Paul Marshall}.docx
@@ -2183,7 +2183,6 @@
         <w:pStyle w:val="ListParagraph"/>
         <w:jc w:val="center"/>
       </w:pPr>
-      <w:bookmarkStart w:id="25" w:name="_GoBack"/>
       <w:r>
         <w:rPr>
           <w:noProof/>
@@ -2227,7 +2226,6 @@
         </w:drawing>
       </w:r>
     </w:p>
-    <w:bookmarkEnd w:id="25"/>
     <w:p>
       <w:pPr>
         <w:pStyle w:val="ListParagraph"/>
@@ -2265,69 +2263,6 @@
     </w:p>
     <w:p>
       <w:pPr>
-        <w:pStyle w:val="NoSpacing"/>
-        <w:ind w:left="720"/>
-      </w:pPr>
-      <w:r>
-        <w:rPr>
-          <w:u w:val="single"/>
-        </w:rPr>
-        <w:t>Experience:</w:t>
-      </w:r>
-      <w:r>
-        <w:t xml:space="preserve"> Consumption ready API for User Interface consumers and Trading Partner consumers.</w:t>
-      </w:r>
-    </w:p>
-    <w:p>
-      <w:pPr>
-        <w:pStyle w:val="NoSpacing"/>
-        <w:ind w:left="720"/>
-      </w:pPr>
-    </w:p>
-    <w:p>
-      <w:pPr>
-        <w:pStyle w:val="NoSpacing"/>
-        <w:ind w:left="720"/>
-      </w:pPr>
-      <w:r>
-        <w:rPr>
-          <w:u w:val="single"/>
-        </w:rPr>
-        <w:t>Process:</w:t>
-      </w:r>
-      <w:r>
-        <w:t xml:space="preserve"> Transformations/Translations to and from Canonical; Business Rules; Orchestration of Business Process.  The orchestrations may perform data aggregation (split-join), conditional routing (if Region=APAC then do this…), filtering (Only show available orders), and more.</w:t>
-      </w:r>
-    </w:p>
-    <w:p>
-      <w:pPr>
-        <w:pStyle w:val="NoSpacing"/>
-        <w:ind w:left="720"/>
-      </w:pPr>
-    </w:p>
-    <w:p>
-      <w:pPr>
-        <w:pStyle w:val="NoSpacing"/>
-        <w:ind w:left="720"/>
-      </w:pPr>
-      <w:r>
-        <w:rPr>
-          <w:u w:val="single"/>
-        </w:rPr>
-        <w:lastRenderedPageBreak/>
-        <w:t xml:space="preserve">System:  </w:t>
-      </w:r>
-      <w:r>
-        <w:t>The most granular layer that represents interaction with data sources/systems of record and consumer/destinations systems.</w:t>
-      </w:r>
-    </w:p>
-    <w:p>
-      <w:pPr>
-        <w:pStyle w:val="ListParagraph"/>
-      </w:pPr>
-    </w:p>
-    <w:p>
-      <w:pPr>
         <w:pStyle w:val="ListParagraph"/>
       </w:pPr>
     </w:p>
@@ -2337,8 +2272,9 @@
         <w:keepNext/>
         <w:jc w:val="center"/>
       </w:pPr>
-      <w:bookmarkStart w:id="26" w:name="_Toc497810261"/>
-      <w:r>
+      <w:bookmarkStart w:id="25" w:name="_Toc497810261"/>
+      <w:r>
+        <w:lastRenderedPageBreak/>
         <w:t xml:space="preserve">Figure </w:t>
       </w:r>
       <w:r>
@@ -2374,7 +2310,7 @@
       <w:r>
         <w:t>: 3-Layer API Architecture</w:t>
       </w:r>
-      <w:bookmarkEnd w:id="26"/>
+      <w:bookmarkEnd w:id="25"/>
     </w:p>
     <w:p>
       <w:pPr>
@@ -2437,13 +2373,10 @@
     </w:p>
     <w:p>
       <w:pPr>
-        <w:ind w:left="720"/>
-      </w:pPr>
-    </w:p>
-    <w:p>
-      <w:pPr>
         <w:pStyle w:val="NoSpacing"/>
       </w:pPr>
+      <w:bookmarkStart w:id="26" w:name="_GoBack"/>
+      <w:bookmarkEnd w:id="26"/>
       <w:r>
         <w:rPr>
           <w:u w:val="single"/>
@@ -2458,11 +2391,6 @@
       <w:pPr>
         <w:pStyle w:val="NoSpacing"/>
       </w:pPr>
-    </w:p>
-    <w:p>
-      <w:pPr>
-        <w:pStyle w:val="NoSpacing"/>
-      </w:pPr>
       <w:r>
         <w:rPr>
           <w:u w:val="single"/>
@@ -2472,11 +2400,6 @@
       <w:r>
         <w:t xml:space="preserve"> Transformations/Translations to and from Canonical; Business Rules; Orchestration of Business Process.  The orchestrations may perform data aggregation (split-join), conditional routing (if Region=APAC then do this…), filtering (Only show available orders), and more.</w:t>
       </w:r>
-    </w:p>
-    <w:p>
-      <w:pPr>
-        <w:pStyle w:val="NoSpacing"/>
-      </w:pPr>
     </w:p>
     <w:p>
       <w:pPr>
@@ -8358,7 +8281,7 @@
 </file>
 
 <file path=customXml/itemProps1.xml><?xml version="1.0" encoding="utf-8"?>
-<ds:datastoreItem xmlns:ds="http://schemas.openxmlformats.org/officeDocument/2006/customXml" ds:itemID="{CB9876DA-B76D-4DFE-A10D-5AE2C8C4944D}">
+<ds:datastoreItem xmlns:ds="http://schemas.openxmlformats.org/officeDocument/2006/customXml" ds:itemID="{C23D8FC1-0856-4CC9-B8E1-5C4A976E51AA}">
   <ds:schemaRefs>
     <ds:schemaRef ds:uri="http://schemas.openxmlformats.org/officeDocument/2006/bibliography"/>
   </ds:schemaRefs>

--- a/Projects/ES ASG/ES ASG API Playbook Project/Content/01.00 ASG_API Playbook_Introduction_Section/ASG_API Playbook_01.00 Introduction_Section_01.05_Published {Paul Marshall}.docx
+++ b/Projects/ES ASG/ES ASG API Playbook Project/Content/01.00 ASG_API Playbook_Introduction_Section/ASG_API Playbook_01.00 Introduction_Section_01.05_Published {Paul Marshall}.docx
@@ -2317,13 +2317,14 @@
         <w:pStyle w:val="ListParagraph"/>
         <w:jc w:val="center"/>
       </w:pPr>
+      <w:bookmarkStart w:id="26" w:name="_GoBack"/>
       <w:r>
         <w:rPr>
           <w:noProof/>
         </w:rPr>
         <w:drawing>
-          <wp:inline distT="0" distB="0" distL="0" distR="0" wp14:anchorId="5D2B8F10" wp14:editId="6B1C4F92">
-            <wp:extent cx="3714750" cy="2381250"/>
+          <wp:inline distT="0" distB="0" distL="0" distR="0" wp14:anchorId="5D2B8F10" wp14:editId="2D7E030F">
+            <wp:extent cx="4405023" cy="2823733"/>
             <wp:effectExtent l="0" t="0" r="0" b="0"/>
             <wp:docPr id="8" name="Picture 8" descr="C:\ceebd07e712fdef7d5657be8ccbce998"/>
             <wp:cNvGraphicFramePr>
@@ -2354,7 +2355,7 @@
                   <pic:spPr bwMode="auto">
                     <a:xfrm>
                       <a:off x="0" y="0"/>
-                      <a:ext cx="3714750" cy="2381250"/>
+                      <a:ext cx="4465611" cy="2862571"/>
                     </a:xfrm>
                     <a:prstGeom prst="rect">
                       <a:avLst/>
@@ -2370,13 +2371,20 @@
           </wp:inline>
         </w:drawing>
       </w:r>
+      <w:bookmarkEnd w:id="26"/>
     </w:p>
     <w:p>
       <w:pPr>
         <w:pStyle w:val="NoSpacing"/>
-      </w:pPr>
-      <w:bookmarkStart w:id="26" w:name="_GoBack"/>
-      <w:bookmarkEnd w:id="26"/>
+        <w:rPr>
+          <w:u w:val="single"/>
+        </w:rPr>
+      </w:pPr>
+    </w:p>
+    <w:p>
+      <w:pPr>
+        <w:pStyle w:val="NoSpacing"/>
+      </w:pPr>
       <w:r>
         <w:rPr>
           <w:u w:val="single"/>
@@ -8281,7 +8289,7 @@
 </file>
 
 <file path=customXml/itemProps1.xml><?xml version="1.0" encoding="utf-8"?>
-<ds:datastoreItem xmlns:ds="http://schemas.openxmlformats.org/officeDocument/2006/customXml" ds:itemID="{C23D8FC1-0856-4CC9-B8E1-5C4A976E51AA}">
+<ds:datastoreItem xmlns:ds="http://schemas.openxmlformats.org/officeDocument/2006/customXml" ds:itemID="{5F2CE48D-37E1-4D35-985D-BEB4287DC81F}">
   <ds:schemaRefs>
     <ds:schemaRef ds:uri="http://schemas.openxmlformats.org/officeDocument/2006/bibliography"/>
   </ds:schemaRefs>

--- a/Projects/ES ASG/ES ASG API Playbook Project/Content/01.00 ASG_API Playbook_Introduction_Section/ASG_API Playbook_01.00 Introduction_Section_01.05_Published {Paul Marshall}.docx
+++ b/Projects/ES ASG/ES ASG API Playbook Project/Content/01.00 ASG_API Playbook_Introduction_Section/ASG_API Playbook_01.00 Introduction_Section_01.05_Published {Paul Marshall}.docx
@@ -2317,7 +2317,6 @@
         <w:pStyle w:val="ListParagraph"/>
         <w:jc w:val="center"/>
       </w:pPr>
-      <w:bookmarkStart w:id="26" w:name="_GoBack"/>
       <w:r>
         <w:rPr>
           <w:noProof/>
@@ -2371,7 +2370,6 @@
           </wp:inline>
         </w:drawing>
       </w:r>
-      <w:bookmarkEnd w:id="26"/>
     </w:p>
     <w:p>
       <w:pPr>
@@ -2488,7 +2486,7 @@
           <w:szCs w:val="32"/>
         </w:rPr>
       </w:pPr>
-      <w:bookmarkStart w:id="27" w:name="_Toc497810817"/>
+      <w:bookmarkStart w:id="26" w:name="_Toc497810817"/>
       <w:r>
         <w:br w:type="page"/>
       </w:r>
@@ -2497,7 +2495,7 @@
       <w:pPr>
         <w:pStyle w:val="Heading1"/>
       </w:pPr>
-      <w:bookmarkStart w:id="28" w:name="_Toc521077880"/>
+      <w:bookmarkStart w:id="27" w:name="_Toc521077880"/>
       <w:r>
         <w:lastRenderedPageBreak/>
         <w:t xml:space="preserve">Tenet #4: </w:t>
@@ -2514,8 +2512,8 @@
       <w:r>
         <w:t xml:space="preserve"> IT initiative</w:t>
       </w:r>
+      <w:bookmarkEnd w:id="26"/>
       <w:bookmarkEnd w:id="27"/>
-      <w:bookmarkEnd w:id="28"/>
     </w:p>
     <w:p>
       <w:r>
@@ -2555,7 +2553,7 @@
         <w:keepNext/>
         <w:jc w:val="center"/>
       </w:pPr>
-      <w:bookmarkStart w:id="29" w:name="_Toc497810262"/>
+      <w:bookmarkStart w:id="28" w:name="_Toc497810262"/>
       <w:r>
         <w:t xml:space="preserve">Figure </w:t>
       </w:r>
@@ -2592,7 +2590,7 @@
       <w:r>
         <w:t>: Anti-Pattern of No Architecture</w:t>
       </w:r>
-      <w:bookmarkEnd w:id="29"/>
+      <w:bookmarkEnd w:id="28"/>
     </w:p>
     <w:p>
       <w:pPr>
@@ -2713,7 +2711,7 @@
         <w:keepNext/>
         <w:jc w:val="center"/>
       </w:pPr>
-      <w:bookmarkStart w:id="30" w:name="_Toc497810263"/>
+      <w:bookmarkStart w:id="29" w:name="_Toc497810263"/>
       <w:r>
         <w:lastRenderedPageBreak/>
         <w:t xml:space="preserve">Figure </w:t>
@@ -2751,7 +2749,7 @@
       <w:r>
         <w:t>: API Contract First Design Illustration</w:t>
       </w:r>
-      <w:bookmarkEnd w:id="30"/>
+      <w:bookmarkEnd w:id="29"/>
     </w:p>
     <w:p>
       <w:pPr>
@@ -2798,6 +2796,8 @@
           </wp:inline>
         </w:drawing>
       </w:r>
+      <w:bookmarkStart w:id="30" w:name="_GoBack"/>
+      <w:bookmarkEnd w:id="30"/>
     </w:p>
     <w:p>
       <w:pPr>
@@ -2808,10 +2808,6 @@
       </w:r>
     </w:p>
     <w:p>
-      <w:pPr>
-        <w:pStyle w:val="NormalWeb"/>
-        <w:ind w:left="360"/>
-      </w:pPr>
       <w:r>
         <w:t xml:space="preserve">A single RAML file can define more than one API but its recommended to group related APIs together into a </w:t>
       </w:r>
@@ -2925,7 +2921,6 @@
     </w:p>
     <w:p>
       <w:r>
-        <w:lastRenderedPageBreak/>
         <w:t>Some of the more specific design patterns to leverage include:</w:t>
       </w:r>
     </w:p>
@@ -2944,6 +2939,7 @@
         <w:rPr>
           <w:u w:val="single"/>
         </w:rPr>
+        <w:lastRenderedPageBreak/>
         <w:t>Canonical:</w:t>
       </w:r>
       <w:r>
@@ -8289,7 +8285,7 @@
 </file>
 
 <file path=customXml/itemProps1.xml><?xml version="1.0" encoding="utf-8"?>
-<ds:datastoreItem xmlns:ds="http://schemas.openxmlformats.org/officeDocument/2006/customXml" ds:itemID="{5F2CE48D-37E1-4D35-985D-BEB4287DC81F}">
+<ds:datastoreItem xmlns:ds="http://schemas.openxmlformats.org/officeDocument/2006/customXml" ds:itemID="{6FBCF369-DB21-442F-B9DE-D6A9687BB497}">
   <ds:schemaRefs>
     <ds:schemaRef ds:uri="http://schemas.openxmlformats.org/officeDocument/2006/bibliography"/>
   </ds:schemaRefs>

--- a/Projects/ES ASG/ES ASG API Playbook Project/Content/01.00 ASG_API Playbook_Introduction_Section/ASG_API Playbook_01.00 Introduction_Section_01.05_Published {Paul Marshall}.docx
+++ b/Projects/ES ASG/ES ASG API Playbook Project/Content/01.00 ASG_API Playbook_Introduction_Section/ASG_API Playbook_01.00 Introduction_Section_01.05_Published {Paul Marshall}.docx
@@ -1125,6 +1125,14 @@
       <w:pPr>
         <w:pStyle w:val="ListParagraph"/>
       </w:pPr>
+    </w:p>
+    <w:p>
+      <w:pPr>
+        <w:pStyle w:val="ListParagraph"/>
+        <w:ind w:left="360"/>
+      </w:pPr>
+      <w:bookmarkStart w:id="7" w:name="_GoBack"/>
+      <w:bookmarkEnd w:id="7"/>
       <w:r>
         <w:t xml:space="preserve">Below is a diagram illustration the </w:t>
       </w:r>
@@ -1144,7 +1152,7 @@
         <w:keepNext/>
         <w:jc w:val="center"/>
       </w:pPr>
-      <w:bookmarkStart w:id="7" w:name="_Toc497810255"/>
+      <w:bookmarkStart w:id="8" w:name="_Toc497810255"/>
       <w:r>
         <w:lastRenderedPageBreak/>
         <w:t xml:space="preserve">Figure </w:t>
@@ -1182,7 +1190,7 @@
       <w:r>
         <w:t>: Cloud Rationalization Considerations</w:t>
       </w:r>
-      <w:bookmarkEnd w:id="7"/>
+      <w:bookmarkEnd w:id="8"/>
     </w:p>
     <w:p>
       <w:pPr>
@@ -1252,13 +1260,13 @@
           <w:szCs w:val="32"/>
         </w:rPr>
       </w:pPr>
-      <w:bookmarkStart w:id="8" w:name="_Toc497810811"/>
+      <w:bookmarkStart w:id="9" w:name="_Toc497810811"/>
     </w:p>
     <w:p>
       <w:pPr>
         <w:pStyle w:val="Heading1"/>
       </w:pPr>
-      <w:bookmarkStart w:id="9" w:name="_Toc521077873"/>
+      <w:bookmarkStart w:id="10" w:name="_Toc521077873"/>
       <w:r>
         <w:t xml:space="preserve">Tenet #2: </w:t>
       </w:r>
@@ -1271,8 +1279,8 @@
       <w:r>
         <w:t xml:space="preserve"> API Marketplace</w:t>
       </w:r>
-      <w:bookmarkEnd w:id="8"/>
       <w:bookmarkEnd w:id="9"/>
+      <w:bookmarkEnd w:id="10"/>
     </w:p>
     <w:p>
       <w:r>
@@ -1293,7 +1301,7 @@
         <w:pStyle w:val="Caption"/>
         <w:keepNext/>
       </w:pPr>
-      <w:bookmarkStart w:id="10" w:name="_Toc497810256"/>
+      <w:bookmarkStart w:id="11" w:name="_Toc497810256"/>
       <w:r>
         <w:t xml:space="preserve">Figure </w:t>
       </w:r>
@@ -1330,7 +1338,7 @@
       <w:r>
         <w:t>: API Marketplace and Exchange Concept</w:t>
       </w:r>
-      <w:bookmarkEnd w:id="10"/>
+      <w:bookmarkEnd w:id="11"/>
     </w:p>
     <w:p>
       <w:r>
@@ -1388,7 +1396,7 @@
       </w:r>
     </w:p>
     <w:p>
-      <w:bookmarkStart w:id="11" w:name="_Toc497810813"/>
+      <w:bookmarkStart w:id="12" w:name="_Toc497810813"/>
       <w:r>
         <w:t>The Guiding principles of the VA API Marketplace includes:</w:t>
       </w:r>
@@ -1397,11 +1405,11 @@
       <w:pPr>
         <w:pStyle w:val="Heading2"/>
       </w:pPr>
-      <w:bookmarkStart w:id="12" w:name="_Toc521077874"/>
+      <w:bookmarkStart w:id="13" w:name="_Toc521077874"/>
       <w:r>
         <w:t>API Portal</w:t>
       </w:r>
-      <w:bookmarkEnd w:id="12"/>
+      <w:bookmarkEnd w:id="13"/>
     </w:p>
     <w:p>
       <w:r>
@@ -1412,13 +1420,13 @@
       <w:pPr>
         <w:pStyle w:val="Heading2"/>
       </w:pPr>
-      <w:bookmarkStart w:id="13" w:name="_Toc521077875"/>
+      <w:bookmarkStart w:id="14" w:name="_Toc521077875"/>
       <w:r>
         <w:lastRenderedPageBreak/>
         <w:t>API Exchange and Catalog</w:t>
       </w:r>
-      <w:bookmarkEnd w:id="11"/>
-      <w:bookmarkEnd w:id="13"/>
+      <w:bookmarkEnd w:id="12"/>
+      <w:bookmarkEnd w:id="14"/>
     </w:p>
     <w:p>
       <w:r>
@@ -1429,13 +1437,13 @@
       <w:pPr>
         <w:pStyle w:val="Heading2"/>
       </w:pPr>
-      <w:bookmarkStart w:id="14" w:name="_Toc497810814"/>
-      <w:bookmarkStart w:id="15" w:name="_Toc521077876"/>
+      <w:bookmarkStart w:id="15" w:name="_Toc497810814"/>
+      <w:bookmarkStart w:id="16" w:name="_Toc521077876"/>
       <w:r>
         <w:t>API Gateway</w:t>
       </w:r>
-      <w:bookmarkEnd w:id="14"/>
       <w:bookmarkEnd w:id="15"/>
+      <w:bookmarkEnd w:id="16"/>
     </w:p>
     <w:p>
       <w:r>
@@ -1446,13 +1454,13 @@
       <w:pPr>
         <w:pStyle w:val="Heading2"/>
       </w:pPr>
-      <w:bookmarkStart w:id="16" w:name="_Toc497810815"/>
-      <w:bookmarkStart w:id="17" w:name="_Toc521077877"/>
+      <w:bookmarkStart w:id="17" w:name="_Toc497810815"/>
+      <w:bookmarkStart w:id="18" w:name="_Toc521077877"/>
       <w:r>
         <w:t>Consumer Types</w:t>
       </w:r>
-      <w:bookmarkEnd w:id="16"/>
       <w:bookmarkEnd w:id="17"/>
+      <w:bookmarkEnd w:id="18"/>
     </w:p>
     <w:p>
       <w:r>
@@ -1463,17 +1471,17 @@
       <w:pPr>
         <w:pStyle w:val="Heading2"/>
       </w:pPr>
-      <w:bookmarkStart w:id="18" w:name="_Toc521077878"/>
+      <w:bookmarkStart w:id="19" w:name="_Toc521077878"/>
       <w:r>
         <w:t>API Change Management</w:t>
       </w:r>
-      <w:bookmarkEnd w:id="18"/>
+      <w:bookmarkEnd w:id="19"/>
     </w:p>
     <w:p>
       <w:r>
         <w:t>Manage API versions, onboarding, off-boarding, deprecation multiple concurrent versions</w:t>
       </w:r>
-      <w:bookmarkStart w:id="19" w:name="_Toc497810816"/>
+      <w:bookmarkStart w:id="20" w:name="_Toc497810816"/>
     </w:p>
     <w:p>
       <w:pPr>
@@ -1512,12 +1520,12 @@
       <w:pPr>
         <w:pStyle w:val="Heading1"/>
       </w:pPr>
-      <w:bookmarkStart w:id="20" w:name="_Toc521077879"/>
+      <w:bookmarkStart w:id="21" w:name="_Toc521077879"/>
       <w:r>
         <w:t>Tenet #3: Microservices Architecture</w:t>
       </w:r>
-      <w:bookmarkEnd w:id="19"/>
       <w:bookmarkEnd w:id="20"/>
+      <w:bookmarkEnd w:id="21"/>
     </w:p>
     <w:p>
       <w:pPr>
@@ -1589,7 +1597,7 @@
         <w:keepNext/>
         <w:jc w:val="center"/>
       </w:pPr>
-      <w:bookmarkStart w:id="21" w:name="_Toc497810257"/>
+      <w:bookmarkStart w:id="22" w:name="_Toc497810257"/>
       <w:r>
         <w:t xml:space="preserve">Figure </w:t>
       </w:r>
@@ -1632,7 +1640,7 @@
       <w:r>
         <w:t xml:space="preserve"> Architecture</w:t>
       </w:r>
-      <w:bookmarkEnd w:id="21"/>
+      <w:bookmarkEnd w:id="22"/>
     </w:p>
     <w:p>
       <w:pPr>
@@ -1896,7 +1904,7 @@
         <w:keepNext/>
         <w:jc w:val="center"/>
       </w:pPr>
-      <w:bookmarkStart w:id="22" w:name="_Toc497810258"/>
+      <w:bookmarkStart w:id="23" w:name="_Toc497810258"/>
       <w:r>
         <w:t xml:space="preserve">Figure </w:t>
       </w:r>
@@ -1933,7 +1941,7 @@
       <w:r>
         <w:t xml:space="preserve">: Service Composition through </w:t>
       </w:r>
-      <w:bookmarkEnd w:id="22"/>
+      <w:bookmarkEnd w:id="23"/>
       <w:r>
         <w:t>Microservices</w:t>
       </w:r>
@@ -2028,7 +2036,7 @@
         <w:keepNext/>
         <w:jc w:val="center"/>
       </w:pPr>
-      <w:bookmarkStart w:id="23" w:name="_Toc497810259"/>
+      <w:bookmarkStart w:id="24" w:name="_Toc497810259"/>
       <w:r>
         <w:lastRenderedPageBreak/>
         <w:t xml:space="preserve">Figure </w:t>
@@ -2066,7 +2074,7 @@
       <w:r>
         <w:t>: Anti-Pattern BLOB</w:t>
       </w:r>
-      <w:bookmarkEnd w:id="23"/>
+      <w:bookmarkEnd w:id="24"/>
     </w:p>
     <w:p>
       <w:pPr>
@@ -2139,7 +2147,7 @@
         <w:keepNext/>
         <w:jc w:val="center"/>
       </w:pPr>
-      <w:bookmarkStart w:id="24" w:name="_Toc497810260"/>
+      <w:bookmarkStart w:id="25" w:name="_Toc497810260"/>
       <w:r>
         <w:t xml:space="preserve">Figure </w:t>
       </w:r>
@@ -2176,7 +2184,7 @@
       <w:r>
         <w:t>: Example of BLOB Anti-Pattern</w:t>
       </w:r>
-      <w:bookmarkEnd w:id="24"/>
+      <w:bookmarkEnd w:id="25"/>
     </w:p>
     <w:p>
       <w:pPr>
@@ -2272,7 +2280,7 @@
         <w:keepNext/>
         <w:jc w:val="center"/>
       </w:pPr>
-      <w:bookmarkStart w:id="25" w:name="_Toc497810261"/>
+      <w:bookmarkStart w:id="26" w:name="_Toc497810261"/>
       <w:r>
         <w:lastRenderedPageBreak/>
         <w:t xml:space="preserve">Figure </w:t>
@@ -2310,7 +2318,7 @@
       <w:r>
         <w:t>: 3-Layer API Architecture</w:t>
       </w:r>
-      <w:bookmarkEnd w:id="25"/>
+      <w:bookmarkEnd w:id="26"/>
     </w:p>
     <w:p>
       <w:pPr>
@@ -2486,7 +2494,7 @@
           <w:szCs w:val="32"/>
         </w:rPr>
       </w:pPr>
-      <w:bookmarkStart w:id="26" w:name="_Toc497810817"/>
+      <w:bookmarkStart w:id="27" w:name="_Toc497810817"/>
       <w:r>
         <w:br w:type="page"/>
       </w:r>
@@ -2495,7 +2503,7 @@
       <w:pPr>
         <w:pStyle w:val="Heading1"/>
       </w:pPr>
-      <w:bookmarkStart w:id="27" w:name="_Toc521077880"/>
+      <w:bookmarkStart w:id="28" w:name="_Toc521077880"/>
       <w:r>
         <w:lastRenderedPageBreak/>
         <w:t xml:space="preserve">Tenet #4: </w:t>
@@ -2512,8 +2520,8 @@
       <w:r>
         <w:t xml:space="preserve"> IT initiative</w:t>
       </w:r>
-      <w:bookmarkEnd w:id="26"/>
       <w:bookmarkEnd w:id="27"/>
+      <w:bookmarkEnd w:id="28"/>
     </w:p>
     <w:p>
       <w:r>
@@ -2553,7 +2561,7 @@
         <w:keepNext/>
         <w:jc w:val="center"/>
       </w:pPr>
-      <w:bookmarkStart w:id="28" w:name="_Toc497810262"/>
+      <w:bookmarkStart w:id="29" w:name="_Toc497810262"/>
       <w:r>
         <w:t xml:space="preserve">Figure </w:t>
       </w:r>
@@ -2590,7 +2598,7 @@
       <w:r>
         <w:t>: Anti-Pattern of No Architecture</w:t>
       </w:r>
-      <w:bookmarkEnd w:id="28"/>
+      <w:bookmarkEnd w:id="29"/>
     </w:p>
     <w:p>
       <w:pPr>
@@ -2711,7 +2719,7 @@
         <w:keepNext/>
         <w:jc w:val="center"/>
       </w:pPr>
-      <w:bookmarkStart w:id="29" w:name="_Toc497810263"/>
+      <w:bookmarkStart w:id="30" w:name="_Toc497810263"/>
       <w:r>
         <w:lastRenderedPageBreak/>
         <w:t xml:space="preserve">Figure </w:t>
@@ -2749,7 +2757,7 @@
       <w:r>
         <w:t>: API Contract First Design Illustration</w:t>
       </w:r>
-      <w:bookmarkEnd w:id="29"/>
+      <w:bookmarkEnd w:id="30"/>
     </w:p>
     <w:p>
       <w:pPr>
@@ -2796,8 +2804,6 @@
           </wp:inline>
         </w:drawing>
       </w:r>
-      <w:bookmarkStart w:id="30" w:name="_GoBack"/>
-      <w:bookmarkEnd w:id="30"/>
     </w:p>
     <w:p>
       <w:pPr>
@@ -8285,7 +8291,7 @@
 </file>
 
 <file path=customXml/itemProps1.xml><?xml version="1.0" encoding="utf-8"?>
-<ds:datastoreItem xmlns:ds="http://schemas.openxmlformats.org/officeDocument/2006/customXml" ds:itemID="{6FBCF369-DB21-442F-B9DE-D6A9687BB497}">
+<ds:datastoreItem xmlns:ds="http://schemas.openxmlformats.org/officeDocument/2006/customXml" ds:itemID="{4E39A280-1971-48A1-80EC-E24BB473D57D}">
   <ds:schemaRefs>
     <ds:schemaRef ds:uri="http://schemas.openxmlformats.org/officeDocument/2006/bibliography"/>
   </ds:schemaRefs>

--- a/Projects/ES ASG/ES ASG API Playbook Project/Content/01.00 ASG_API Playbook_Introduction_Section/ASG_API Playbook_01.00 Introduction_Section_01.05_Published {Paul Marshall}.docx
+++ b/Projects/ES ASG/ES ASG API Playbook Project/Content/01.00 ASG_API Playbook_Introduction_Section/ASG_API Playbook_01.00 Introduction_Section_01.05_Published {Paul Marshall}.docx
@@ -1129,8 +1129,11 @@
     <w:p>
       <w:pPr>
         <w:pStyle w:val="ListParagraph"/>
-        <w:ind w:left="360"/>
-      </w:pPr>
+        <w:ind w:left="0"/>
+      </w:pPr>
+      <w:r>
+        <w:t>A</w:t>
+      </w:r>
       <w:bookmarkStart w:id="7" w:name="_GoBack"/>
       <w:bookmarkEnd w:id="7"/>
       <w:r>
@@ -8291,7 +8294,7 @@
 </file>
 
 <file path=customXml/itemProps1.xml><?xml version="1.0" encoding="utf-8"?>
-<ds:datastoreItem xmlns:ds="http://schemas.openxmlformats.org/officeDocument/2006/customXml" ds:itemID="{4E39A280-1971-48A1-80EC-E24BB473D57D}">
+<ds:datastoreItem xmlns:ds="http://schemas.openxmlformats.org/officeDocument/2006/customXml" ds:itemID="{D05B662A-1883-43A9-B136-E410ECFA4DD8}">
   <ds:schemaRefs>
     <ds:schemaRef ds:uri="http://schemas.openxmlformats.org/officeDocument/2006/bibliography"/>
   </ds:schemaRefs>

--- a/Projects/ES ASG/ES ASG API Playbook Project/Content/01.00 ASG_API Playbook_Introduction_Section/ASG_API Playbook_01.00 Introduction_Section_01.05_Published {Paul Marshall}.docx
+++ b/Projects/ES ASG/ES ASG API Playbook Project/Content/01.00 ASG_API Playbook_Introduction_Section/ASG_API Playbook_01.00 Introduction_Section_01.05_Published {Paul Marshall}.docx
@@ -1124,20 +1124,26 @@
     <w:p>
       <w:pPr>
         <w:pStyle w:val="ListParagraph"/>
-      </w:pPr>
+        <w:ind w:left="0"/>
+      </w:pPr>
+      <w:bookmarkStart w:id="7" w:name="_GoBack"/>
+      <w:bookmarkEnd w:id="7"/>
     </w:p>
     <w:p>
       <w:pPr>
         <w:pStyle w:val="ListParagraph"/>
         <w:ind w:left="0"/>
       </w:pPr>
+      <w:proofErr w:type="spellStart"/>
       <w:r>
         <w:t>A</w:t>
       </w:r>
-      <w:bookmarkStart w:id="7" w:name="_GoBack"/>
-      <w:bookmarkEnd w:id="7"/>
-      <w:r>
-        <w:t xml:space="preserve">Below is a diagram illustration the </w:t>
+      <w:r>
+        <w:t>Below</w:t>
+      </w:r>
+      <w:proofErr w:type="spellEnd"/>
+      <w:r>
+        <w:t xml:space="preserve"> is a diagram illustration the </w:t>
       </w:r>
       <w:r>
         <w:t>considerations</w:t>
@@ -8294,7 +8300,7 @@
 </file>
 
 <file path=customXml/itemProps1.xml><?xml version="1.0" encoding="utf-8"?>
-<ds:datastoreItem xmlns:ds="http://schemas.openxmlformats.org/officeDocument/2006/customXml" ds:itemID="{D05B662A-1883-43A9-B136-E410ECFA4DD8}">
+<ds:datastoreItem xmlns:ds="http://schemas.openxmlformats.org/officeDocument/2006/customXml" ds:itemID="{BF545773-EE27-44D8-87EF-9A1CA63CB741}">
   <ds:schemaRefs>
     <ds:schemaRef ds:uri="http://schemas.openxmlformats.org/officeDocument/2006/bibliography"/>
   </ds:schemaRefs>

--- a/Projects/ES ASG/ES ASG API Playbook Project/Content/01.00 ASG_API Playbook_Introduction_Section/ASG_API Playbook_01.00 Introduction_Section_01.05_Published {Paul Marshall}.docx
+++ b/Projects/ES ASG/ES ASG API Playbook Project/Content/01.00 ASG_API Playbook_Introduction_Section/ASG_API Playbook_01.00 Introduction_Section_01.05_Published {Paul Marshall}.docx
@@ -1126,34 +1126,50 @@
         <w:pStyle w:val="ListParagraph"/>
         <w:ind w:left="0"/>
       </w:pPr>
+    </w:p>
+    <w:p>
+      <w:pPr>
+        <w:pStyle w:val="ListParagraph"/>
+        <w:ind w:left="0"/>
+      </w:pPr>
+    </w:p>
+    <w:p>
+      <w:pPr>
+        <w:pStyle w:val="ListParagraph"/>
+        <w:ind w:left="0"/>
+      </w:pPr>
+    </w:p>
+    <w:p>
+      <w:pPr>
+        <w:pStyle w:val="ListParagraph"/>
+        <w:ind w:left="0"/>
+      </w:pPr>
+      <w:r>
+        <w:t xml:space="preserve">Below is a diagram illustration the </w:t>
+      </w:r>
+      <w:r>
+        <w:t>considerations</w:t>
+      </w:r>
+      <w:r>
+        <w:t xml:space="preserve"> when rationalizing the cloud approach, and which cloud deployment architecture</w:t>
+      </w:r>
+      <w:r>
+        <w:t xml:space="preserve"> is appropriate (SaaS; PaaS; IaaS).</w:t>
+      </w:r>
+    </w:p>
+    <w:p>
+      <w:pPr>
+        <w:pStyle w:val="ListParagraph"/>
+        <w:ind w:left="0"/>
+      </w:pPr>
+    </w:p>
+    <w:p>
+      <w:pPr>
+        <w:pStyle w:val="ListParagraph"/>
+        <w:ind w:left="0"/>
+      </w:pPr>
       <w:bookmarkStart w:id="7" w:name="_GoBack"/>
       <w:bookmarkEnd w:id="7"/>
-    </w:p>
-    <w:p>
-      <w:pPr>
-        <w:pStyle w:val="ListParagraph"/>
-        <w:ind w:left="0"/>
-      </w:pPr>
-      <w:proofErr w:type="spellStart"/>
-      <w:r>
-        <w:t>A</w:t>
-      </w:r>
-      <w:r>
-        <w:t>Below</w:t>
-      </w:r>
-      <w:proofErr w:type="spellEnd"/>
-      <w:r>
-        <w:t xml:space="preserve"> is a diagram illustration the </w:t>
-      </w:r>
-      <w:r>
-        <w:t>considerations</w:t>
-      </w:r>
-      <w:r>
-        <w:t xml:space="preserve"> when rationalizing the cloud approach, and which cloud deployment architecture</w:t>
-      </w:r>
-      <w:r>
-        <w:t xml:space="preserve"> is appropriate (SaaS; PaaS; IaaS).</w:t>
-      </w:r>
     </w:p>
     <w:p>
       <w:pPr>
@@ -8300,7 +8316,7 @@
 </file>
 
 <file path=customXml/itemProps1.xml><?xml version="1.0" encoding="utf-8"?>
-<ds:datastoreItem xmlns:ds="http://schemas.openxmlformats.org/officeDocument/2006/customXml" ds:itemID="{BF545773-EE27-44D8-87EF-9A1CA63CB741}">
+<ds:datastoreItem xmlns:ds="http://schemas.openxmlformats.org/officeDocument/2006/customXml" ds:itemID="{D6B3B6BE-962D-47AA-9EC4-3FD182EDFB43}">
   <ds:schemaRefs>
     <ds:schemaRef ds:uri="http://schemas.openxmlformats.org/officeDocument/2006/bibliography"/>
   </ds:schemaRefs>

--- a/Projects/ES ASG/ES ASG API Playbook Project/Content/01.00 ASG_API Playbook_Introduction_Section/ASG_API Playbook_01.00 Introduction_Section_01.05_Published {Paul Marshall}.docx
+++ b/Projects/ES ASG/ES ASG API Playbook Project/Content/01.00 ASG_API Playbook_Introduction_Section/ASG_API Playbook_01.00 Introduction_Section_01.05_Published {Paul Marshall}.docx
@@ -1142,10 +1142,16 @@
     <w:p>
       <w:pPr>
         <w:pStyle w:val="ListParagraph"/>
+        <w:widowControl w:val="0"/>
         <w:ind w:left="0"/>
       </w:pPr>
       <w:r>
-        <w:t xml:space="preserve">Below is a diagram illustration the </w:t>
+        <w:t>Below is a diag</w:t>
+      </w:r>
+      <w:bookmarkStart w:id="7" w:name="_GoBack"/>
+      <w:bookmarkEnd w:id="7"/>
+      <w:r>
+        <w:t xml:space="preserve">ram illustration the </w:t>
       </w:r>
       <w:r>
         <w:t>considerations</w:t>
@@ -1168,8 +1174,6 @@
         <w:pStyle w:val="ListParagraph"/>
         <w:ind w:left="0"/>
       </w:pPr>
-      <w:bookmarkStart w:id="7" w:name="_GoBack"/>
-      <w:bookmarkEnd w:id="7"/>
     </w:p>
     <w:p>
       <w:pPr>
@@ -8316,7 +8320,7 @@
 </file>
 
 <file path=customXml/itemProps1.xml><?xml version="1.0" encoding="utf-8"?>
-<ds:datastoreItem xmlns:ds="http://schemas.openxmlformats.org/officeDocument/2006/customXml" ds:itemID="{D6B3B6BE-962D-47AA-9EC4-3FD182EDFB43}">
+<ds:datastoreItem xmlns:ds="http://schemas.openxmlformats.org/officeDocument/2006/customXml" ds:itemID="{6E6453D0-6B72-455F-B9E9-18657F38655E}">
   <ds:schemaRefs>
     <ds:schemaRef ds:uri="http://schemas.openxmlformats.org/officeDocument/2006/bibliography"/>
   </ds:schemaRefs>

--- a/Projects/ES ASG/ES ASG API Playbook Project/Content/01.00 ASG_API Playbook_Introduction_Section/ASG_API Playbook_01.00 Introduction_Section_01.05_Published {Paul Marshall}.docx
+++ b/Projects/ES ASG/ES ASG API Playbook Project/Content/01.00 ASG_API Playbook_Introduction_Section/ASG_API Playbook_01.00 Introduction_Section_01.05_Published {Paul Marshall}.docx
@@ -1005,13 +1005,6 @@
       </w:r>
     </w:p>
     <w:p>
-      <w:pPr>
-        <w:pStyle w:val="ListParagraph"/>
-        <w:numPr>
-          <w:ilvl w:val="0"/>
-          <w:numId w:val="7"/>
-        </w:numPr>
-      </w:pPr>
       <w:r>
         <w:t xml:space="preserve">Leverage the standard </w:t>
       </w:r>
@@ -1029,13 +1022,6 @@
       </w:r>
     </w:p>
     <w:p>
-      <w:pPr>
-        <w:pStyle w:val="ListParagraph"/>
-        <w:numPr>
-          <w:ilvl w:val="0"/>
-          <w:numId w:val="7"/>
-        </w:numPr>
-      </w:pPr>
       <w:r>
         <w:t xml:space="preserve">Leverage the architecture patterns and approaches established by </w:t>
       </w:r>
@@ -1047,13 +1033,6 @@
       </w:r>
     </w:p>
     <w:p>
-      <w:pPr>
-        <w:pStyle w:val="ListParagraph"/>
-        <w:numPr>
-          <w:ilvl w:val="0"/>
-          <w:numId w:val="7"/>
-        </w:numPr>
-      </w:pPr>
       <w:r>
         <w:t>Leverage the enabling “</w:t>
       </w:r>
@@ -1071,13 +1050,6 @@
       </w:r>
     </w:p>
     <w:p>
-      <w:pPr>
-        <w:pStyle w:val="ListParagraph"/>
-        <w:numPr>
-          <w:ilvl w:val="0"/>
-          <w:numId w:val="7"/>
-        </w:numPr>
-      </w:pPr>
       <w:r>
         <w:t xml:space="preserve">Bring collaboration and feedback on the standards to the </w:t>
       </w:r>
@@ -1098,13 +1070,6 @@
       </w:r>
     </w:p>
     <w:p>
-      <w:pPr>
-        <w:pStyle w:val="ListParagraph"/>
-        <w:numPr>
-          <w:ilvl w:val="0"/>
-          <w:numId w:val="7"/>
-        </w:numPr>
-      </w:pPr>
       <w:r>
         <w:t xml:space="preserve">Leveraging </w:t>
       </w:r>
@@ -1146,18 +1111,17 @@
         <w:ind w:left="0"/>
       </w:pPr>
       <w:r>
-        <w:t>Below is a diag</w:t>
-      </w:r>
-      <w:bookmarkStart w:id="7" w:name="_GoBack"/>
-      <w:bookmarkEnd w:id="7"/>
-      <w:r>
-        <w:t xml:space="preserve">ram illustration the </w:t>
+        <w:t xml:space="preserve">Below is a diagram illustration the </w:t>
       </w:r>
       <w:r>
         <w:t>considerations</w:t>
       </w:r>
       <w:r>
-        <w:t xml:space="preserve"> when rationalizing the cloud approach, and which cloud deployment architecture</w:t>
+        <w:t xml:space="preserve"> when rationalizing the cloud approach, and which </w:t>
+      </w:r>
+      <w:r>
+        <w:lastRenderedPageBreak/>
+        <w:t>cloud deployment architecture</w:t>
       </w:r>
       <w:r>
         <w:t xml:space="preserve"> is appropriate (SaaS; PaaS; IaaS).</w:t>
@@ -1181,9 +1145,8 @@
         <w:keepNext/>
         <w:jc w:val="center"/>
       </w:pPr>
-      <w:bookmarkStart w:id="8" w:name="_Toc497810255"/>
-      <w:r>
-        <w:lastRenderedPageBreak/>
+      <w:bookmarkStart w:id="7" w:name="_Toc497810255"/>
+      <w:r>
         <w:t xml:space="preserve">Figure </w:t>
       </w:r>
       <w:r>
@@ -1219,7 +1182,7 @@
       <w:r>
         <w:t>: Cloud Rationalization Considerations</w:t>
       </w:r>
-      <w:bookmarkEnd w:id="8"/>
+      <w:bookmarkEnd w:id="7"/>
     </w:p>
     <w:p>
       <w:pPr>
@@ -1289,18 +1252,23 @@
           <w:szCs w:val="32"/>
         </w:rPr>
       </w:pPr>
-      <w:bookmarkStart w:id="9" w:name="_Toc497810811"/>
+      <w:bookmarkStart w:id="8" w:name="_Toc497810811"/>
     </w:p>
     <w:p>
       <w:pPr>
         <w:pStyle w:val="Heading1"/>
       </w:pPr>
-      <w:bookmarkStart w:id="10" w:name="_Toc521077873"/>
+      <w:bookmarkStart w:id="9" w:name="_Toc521077873"/>
       <w:r>
         <w:t xml:space="preserve">Tenet #2: </w:t>
       </w:r>
       <w:r>
-        <w:t xml:space="preserve">Leverage the </w:t>
+        <w:t>Lev</w:t>
+      </w:r>
+      <w:bookmarkStart w:id="10" w:name="_GoBack"/>
+      <w:bookmarkEnd w:id="10"/>
+      <w:r>
+        <w:t xml:space="preserve">erage the </w:t>
       </w:r>
       <w:r>
         <w:t>VA</w:t>
@@ -1308,8 +1276,8 @@
       <w:r>
         <w:t xml:space="preserve"> API Marketplace</w:t>
       </w:r>
+      <w:bookmarkEnd w:id="8"/>
       <w:bookmarkEnd w:id="9"/>
-      <w:bookmarkEnd w:id="10"/>
     </w:p>
     <w:p>
       <w:r>
@@ -1436,6 +1404,7 @@
       </w:pPr>
       <w:bookmarkStart w:id="13" w:name="_Toc521077874"/>
       <w:r>
+        <w:lastRenderedPageBreak/>
         <w:t>API Portal</w:t>
       </w:r>
       <w:bookmarkEnd w:id="13"/>
@@ -1451,7 +1420,6 @@
       </w:pPr>
       <w:bookmarkStart w:id="14" w:name="_Toc521077875"/>
       <w:r>
-        <w:lastRenderedPageBreak/>
         <w:t>API Exchange and Catalog</w:t>
       </w:r>
       <w:bookmarkEnd w:id="12"/>
@@ -1756,11 +1724,8 @@
         </w:numPr>
       </w:pPr>
       <w:r>
-        <w:t xml:space="preserve">Engineer APIs into individually deployable and manageable assets.  Each API is engineered to be individually deployable as its own package, and not grouped together with other APIs into a package of APIs.  A package has only 1 API.  This allows the API to be an individual unit of work </w:t>
-      </w:r>
-      <w:r>
         <w:lastRenderedPageBreak/>
-        <w:t xml:space="preserve">that can be governed, managed, version controlled, </w:t>
+        <w:t xml:space="preserve">Engineer APIs into individually deployable and manageable assets.  Each API is engineered to be individually deployable as its own package, and not grouped together with other APIs into a package of APIs.  A package has only 1 API.  This allows the API to be an individual unit of work that can be governed, managed, version controlled, </w:t>
       </w:r>
       <w:r>
         <w:t xml:space="preserve">and </w:t>
@@ -8320,7 +8285,7 @@
 </file>
 
 <file path=customXml/itemProps1.xml><?xml version="1.0" encoding="utf-8"?>
-<ds:datastoreItem xmlns:ds="http://schemas.openxmlformats.org/officeDocument/2006/customXml" ds:itemID="{6E6453D0-6B72-455F-B9E9-18657F38655E}">
+<ds:datastoreItem xmlns:ds="http://schemas.openxmlformats.org/officeDocument/2006/customXml" ds:itemID="{3103ADD1-3528-426B-9A83-E218732CE19C}">
   <ds:schemaRefs>
     <ds:schemaRef ds:uri="http://schemas.openxmlformats.org/officeDocument/2006/bibliography"/>
   </ds:schemaRefs>

--- a/Projects/ES ASG/ES ASG API Playbook Project/Content/01.00 ASG_API Playbook_Introduction_Section/ASG_API Playbook_01.00 Introduction_Section_01.05_Published {Paul Marshall}.docx
+++ b/Projects/ES ASG/ES ASG API Playbook Project/Content/01.00 ASG_API Playbook_Introduction_Section/ASG_API Playbook_01.00 Introduction_Section_01.05_Published {Paul Marshall}.docx
@@ -1005,6 +1005,13 @@
       </w:r>
     </w:p>
     <w:p>
+      <w:pPr>
+        <w:pStyle w:val="ListParagraph"/>
+        <w:numPr>
+          <w:ilvl w:val="0"/>
+          <w:numId w:val="20"/>
+        </w:numPr>
+      </w:pPr>
       <w:r>
         <w:t xml:space="preserve">Leverage the standard </w:t>
       </w:r>
@@ -1022,6 +1029,13 @@
       </w:r>
     </w:p>
     <w:p>
+      <w:pPr>
+        <w:pStyle w:val="ListParagraph"/>
+        <w:numPr>
+          <w:ilvl w:val="0"/>
+          <w:numId w:val="20"/>
+        </w:numPr>
+      </w:pPr>
       <w:r>
         <w:t xml:space="preserve">Leverage the architecture patterns and approaches established by </w:t>
       </w:r>
@@ -1033,8 +1047,20 @@
       </w:r>
     </w:p>
     <w:p>
-      <w:r>
-        <w:t>Leverage the enabling “</w:t>
+      <w:pPr>
+        <w:pStyle w:val="ListParagraph"/>
+        <w:numPr>
+          <w:ilvl w:val="0"/>
+          <w:numId w:val="20"/>
+        </w:numPr>
+      </w:pPr>
+      <w:r>
+        <w:t>Leverage the ena</w:t>
+      </w:r>
+      <w:bookmarkStart w:id="7" w:name="_GoBack"/>
+      <w:bookmarkEnd w:id="7"/>
+      <w:r>
+        <w:t>bling “</w:t>
       </w:r>
       <w:r>
         <w:t>API</w:t>
@@ -1117,11 +1143,7 @@
         <w:t>considerations</w:t>
       </w:r>
       <w:r>
-        <w:t xml:space="preserve"> when rationalizing the cloud approach, and which </w:t>
-      </w:r>
-      <w:r>
-        <w:lastRenderedPageBreak/>
-        <w:t>cloud deployment architecture</w:t>
+        <w:t xml:space="preserve"> when rationalizing the cloud approach, and which cloud deployment architecture</w:t>
       </w:r>
       <w:r>
         <w:t xml:space="preserve"> is appropriate (SaaS; PaaS; IaaS).</w:t>
@@ -1145,7 +1167,7 @@
         <w:keepNext/>
         <w:jc w:val="center"/>
       </w:pPr>
-      <w:bookmarkStart w:id="7" w:name="_Toc497810255"/>
+      <w:bookmarkStart w:id="8" w:name="_Toc497810255"/>
       <w:r>
         <w:t xml:space="preserve">Figure </w:t>
       </w:r>
@@ -1182,7 +1204,7 @@
       <w:r>
         <w:t>: Cloud Rationalization Considerations</w:t>
       </w:r>
-      <w:bookmarkEnd w:id="7"/>
+      <w:bookmarkEnd w:id="8"/>
     </w:p>
     <w:p>
       <w:pPr>
@@ -1252,32 +1274,27 @@
           <w:szCs w:val="32"/>
         </w:rPr>
       </w:pPr>
-      <w:bookmarkStart w:id="8" w:name="_Toc497810811"/>
+      <w:bookmarkStart w:id="9" w:name="_Toc497810811"/>
     </w:p>
     <w:p>
       <w:pPr>
         <w:pStyle w:val="Heading1"/>
       </w:pPr>
-      <w:bookmarkStart w:id="9" w:name="_Toc521077873"/>
+      <w:bookmarkStart w:id="10" w:name="_Toc521077873"/>
       <w:r>
         <w:t xml:space="preserve">Tenet #2: </w:t>
       </w:r>
       <w:r>
-        <w:t>Lev</w:t>
-      </w:r>
-      <w:bookmarkStart w:id="10" w:name="_GoBack"/>
+        <w:t xml:space="preserve">Leverage the </w:t>
+      </w:r>
+      <w:r>
+        <w:t>VA</w:t>
+      </w:r>
+      <w:r>
+        <w:t xml:space="preserve"> API Marketplace</w:t>
+      </w:r>
+      <w:bookmarkEnd w:id="9"/>
       <w:bookmarkEnd w:id="10"/>
-      <w:r>
-        <w:t xml:space="preserve">erage the </w:t>
-      </w:r>
-      <w:r>
-        <w:t>VA</w:t>
-      </w:r>
-      <w:r>
-        <w:t xml:space="preserve"> API Marketplace</w:t>
-      </w:r>
-      <w:bookmarkEnd w:id="8"/>
-      <w:bookmarkEnd w:id="9"/>
     </w:p>
     <w:p>
       <w:r>
@@ -6046,6 +6063,119 @@
     </w:lvl>
   </w:abstractNum>
   <w:abstractNum w:abstractNumId="9" w15:restartNumberingAfterBreak="0">
+    <w:nsid w:val="3BAB6086"/>
+    <w:multiLevelType w:val="hybridMultilevel"/>
+    <w:tmpl w:val="DAAEECF0"/>
+    <w:lvl w:ilvl="0" w:tplc="04090001">
+      <w:start w:val="1"/>
+      <w:numFmt w:val="bullet"/>
+      <w:lvlText w:val=""/>
+      <w:lvlJc w:val="left"/>
+      <w:pPr>
+        <w:ind w:left="720" w:hanging="360"/>
+      </w:pPr>
+      <w:rPr>
+        <w:rFonts w:ascii="Symbol" w:hAnsi="Symbol" w:hint="default"/>
+      </w:rPr>
+    </w:lvl>
+    <w:lvl w:ilvl="1" w:tplc="04090003" w:tentative="1">
+      <w:start w:val="1"/>
+      <w:numFmt w:val="bullet"/>
+      <w:lvlText w:val="o"/>
+      <w:lvlJc w:val="left"/>
+      <w:pPr>
+        <w:ind w:left="1440" w:hanging="360"/>
+      </w:pPr>
+      <w:rPr>
+        <w:rFonts w:ascii="Courier New" w:hAnsi="Courier New" w:cs="Courier New" w:hint="default"/>
+      </w:rPr>
+    </w:lvl>
+    <w:lvl w:ilvl="2" w:tplc="04090005" w:tentative="1">
+      <w:start w:val="1"/>
+      <w:numFmt w:val="bullet"/>
+      <w:lvlText w:val=""/>
+      <w:lvlJc w:val="left"/>
+      <w:pPr>
+        <w:ind w:left="2160" w:hanging="360"/>
+      </w:pPr>
+      <w:rPr>
+        <w:rFonts w:ascii="Wingdings" w:hAnsi="Wingdings" w:hint="default"/>
+      </w:rPr>
+    </w:lvl>
+    <w:lvl w:ilvl="3" w:tplc="04090001" w:tentative="1">
+      <w:start w:val="1"/>
+      <w:numFmt w:val="bullet"/>
+      <w:lvlText w:val=""/>
+      <w:lvlJc w:val="left"/>
+      <w:pPr>
+        <w:ind w:left="2880" w:hanging="360"/>
+      </w:pPr>
+      <w:rPr>
+        <w:rFonts w:ascii="Symbol" w:hAnsi="Symbol" w:hint="default"/>
+      </w:rPr>
+    </w:lvl>
+    <w:lvl w:ilvl="4" w:tplc="04090003" w:tentative="1">
+      <w:start w:val="1"/>
+      <w:numFmt w:val="bullet"/>
+      <w:lvlText w:val="o"/>
+      <w:lvlJc w:val="left"/>
+      <w:pPr>
+        <w:ind w:left="3600" w:hanging="360"/>
+      </w:pPr>
+      <w:rPr>
+        <w:rFonts w:ascii="Courier New" w:hAnsi="Courier New" w:cs="Courier New" w:hint="default"/>
+      </w:rPr>
+    </w:lvl>
+    <w:lvl w:ilvl="5" w:tplc="04090005" w:tentative="1">
+      <w:start w:val="1"/>
+      <w:numFmt w:val="bullet"/>
+      <w:lvlText w:val=""/>
+      <w:lvlJc w:val="left"/>
+      <w:pPr>
+        <w:ind w:left="4320" w:hanging="360"/>
+      </w:pPr>
+      <w:rPr>
+        <w:rFonts w:ascii="Wingdings" w:hAnsi="Wingdings" w:hint="default"/>
+      </w:rPr>
+    </w:lvl>
+    <w:lvl w:ilvl="6" w:tplc="04090001" w:tentative="1">
+      <w:start w:val="1"/>
+      <w:numFmt w:val="bullet"/>
+      <w:lvlText w:val=""/>
+      <w:lvlJc w:val="left"/>
+      <w:pPr>
+        <w:ind w:left="5040" w:hanging="360"/>
+      </w:pPr>
+      <w:rPr>
+        <w:rFonts w:ascii="Symbol" w:hAnsi="Symbol" w:hint="default"/>
+      </w:rPr>
+    </w:lvl>
+    <w:lvl w:ilvl="7" w:tplc="04090003" w:tentative="1">
+      <w:start w:val="1"/>
+      <w:numFmt w:val="bullet"/>
+      <w:lvlText w:val="o"/>
+      <w:lvlJc w:val="left"/>
+      <w:pPr>
+        <w:ind w:left="5760" w:hanging="360"/>
+      </w:pPr>
+      <w:rPr>
+        <w:rFonts w:ascii="Courier New" w:hAnsi="Courier New" w:cs="Courier New" w:hint="default"/>
+      </w:rPr>
+    </w:lvl>
+    <w:lvl w:ilvl="8" w:tplc="04090005" w:tentative="1">
+      <w:start w:val="1"/>
+      <w:numFmt w:val="bullet"/>
+      <w:lvlText w:val=""/>
+      <w:lvlJc w:val="left"/>
+      <w:pPr>
+        <w:ind w:left="6480" w:hanging="360"/>
+      </w:pPr>
+      <w:rPr>
+        <w:rFonts w:ascii="Wingdings" w:hAnsi="Wingdings" w:hint="default"/>
+      </w:rPr>
+    </w:lvl>
+  </w:abstractNum>
+  <w:abstractNum w:abstractNumId="10" w15:restartNumberingAfterBreak="0">
     <w:nsid w:val="403F74DF"/>
     <w:multiLevelType w:val="hybridMultilevel"/>
     <w:tmpl w:val="FB161886"/>
@@ -6134,7 +6264,7 @@
       </w:pPr>
     </w:lvl>
   </w:abstractNum>
-  <w:abstractNum w:abstractNumId="10" w15:restartNumberingAfterBreak="0">
+  <w:abstractNum w:abstractNumId="11" w15:restartNumberingAfterBreak="0">
     <w:nsid w:val="4764136D"/>
     <w:multiLevelType w:val="hybridMultilevel"/>
     <w:tmpl w:val="B66CD67E"/>
@@ -6247,7 +6377,7 @@
       </w:rPr>
     </w:lvl>
   </w:abstractNum>
-  <w:abstractNum w:abstractNumId="11" w15:restartNumberingAfterBreak="0">
+  <w:abstractNum w:abstractNumId="12" w15:restartNumberingAfterBreak="0">
     <w:nsid w:val="4FAF27E1"/>
     <w:multiLevelType w:val="hybridMultilevel"/>
     <w:tmpl w:val="5F96727A"/>
@@ -6360,7 +6490,7 @@
       </w:rPr>
     </w:lvl>
   </w:abstractNum>
-  <w:abstractNum w:abstractNumId="12" w15:restartNumberingAfterBreak="0">
+  <w:abstractNum w:abstractNumId="13" w15:restartNumberingAfterBreak="0">
     <w:nsid w:val="56485EA5"/>
     <w:multiLevelType w:val="hybridMultilevel"/>
     <w:tmpl w:val="3A786FFE"/>
@@ -6473,7 +6603,7 @@
       </w:rPr>
     </w:lvl>
   </w:abstractNum>
-  <w:abstractNum w:abstractNumId="13" w15:restartNumberingAfterBreak="0">
+  <w:abstractNum w:abstractNumId="14" w15:restartNumberingAfterBreak="0">
     <w:nsid w:val="58631F0F"/>
     <w:multiLevelType w:val="multilevel"/>
     <w:tmpl w:val="4F169632"/>
@@ -6622,7 +6752,7 @@
       </w:rPr>
     </w:lvl>
   </w:abstractNum>
-  <w:abstractNum w:abstractNumId="14" w15:restartNumberingAfterBreak="0">
+  <w:abstractNum w:abstractNumId="15" w15:restartNumberingAfterBreak="0">
     <w:nsid w:val="61833869"/>
     <w:multiLevelType w:val="hybridMultilevel"/>
     <w:tmpl w:val="A830EE06"/>
@@ -6708,7 +6838,7 @@
       </w:pPr>
     </w:lvl>
   </w:abstractNum>
-  <w:abstractNum w:abstractNumId="15" w15:restartNumberingAfterBreak="0">
+  <w:abstractNum w:abstractNumId="16" w15:restartNumberingAfterBreak="0">
     <w:nsid w:val="61E13A58"/>
     <w:multiLevelType w:val="hybridMultilevel"/>
     <w:tmpl w:val="1A4C2E94"/>
@@ -6821,7 +6951,7 @@
       </w:rPr>
     </w:lvl>
   </w:abstractNum>
-  <w:abstractNum w:abstractNumId="16" w15:restartNumberingAfterBreak="0">
+  <w:abstractNum w:abstractNumId="17" w15:restartNumberingAfterBreak="0">
     <w:nsid w:val="71760DF9"/>
     <w:multiLevelType w:val="hybridMultilevel"/>
     <w:tmpl w:val="7A5A6A76"/>
@@ -6934,7 +7064,7 @@
       </w:rPr>
     </w:lvl>
   </w:abstractNum>
-  <w:abstractNum w:abstractNumId="17" w15:restartNumberingAfterBreak="0">
+  <w:abstractNum w:abstractNumId="18" w15:restartNumberingAfterBreak="0">
     <w:nsid w:val="76416103"/>
     <w:multiLevelType w:val="hybridMultilevel"/>
     <w:tmpl w:val="FC6ED1C2"/>
@@ -7047,7 +7177,7 @@
       </w:rPr>
     </w:lvl>
   </w:abstractNum>
-  <w:abstractNum w:abstractNumId="18" w15:restartNumberingAfterBreak="0">
+  <w:abstractNum w:abstractNumId="19" w15:restartNumberingAfterBreak="0">
     <w:nsid w:val="764340D1"/>
     <w:multiLevelType w:val="hybridMultilevel"/>
     <w:tmpl w:val="CA48A062"/>
@@ -7164,22 +7294,22 @@
     <w:abstractNumId w:val="3"/>
   </w:num>
   <w:num w:numId="2">
-    <w:abstractNumId w:val="14"/>
+    <w:abstractNumId w:val="15"/>
   </w:num>
   <w:num w:numId="3">
-    <w:abstractNumId w:val="9"/>
+    <w:abstractNumId w:val="10"/>
   </w:num>
   <w:num w:numId="4">
-    <w:abstractNumId w:val="16"/>
+    <w:abstractNumId w:val="17"/>
   </w:num>
   <w:num w:numId="5">
-    <w:abstractNumId w:val="17"/>
+    <w:abstractNumId w:val="18"/>
   </w:num>
   <w:num w:numId="6">
     <w:abstractNumId w:val="8"/>
   </w:num>
   <w:num w:numId="7">
-    <w:abstractNumId w:val="18"/>
+    <w:abstractNumId w:val="19"/>
   </w:num>
   <w:num w:numId="8">
     <w:abstractNumId w:val="0"/>
@@ -7188,22 +7318,22 @@
     <w:abstractNumId w:val="2"/>
   </w:num>
   <w:num w:numId="10">
-    <w:abstractNumId w:val="10"/>
+    <w:abstractNumId w:val="11"/>
   </w:num>
   <w:num w:numId="11">
     <w:abstractNumId w:val="4"/>
   </w:num>
   <w:num w:numId="12">
-    <w:abstractNumId w:val="11"/>
+    <w:abstractNumId w:val="12"/>
   </w:num>
   <w:num w:numId="13">
-    <w:abstractNumId w:val="13"/>
+    <w:abstractNumId w:val="14"/>
   </w:num>
   <w:num w:numId="14">
     <w:abstractNumId w:val="7"/>
   </w:num>
   <w:num w:numId="15">
-    <w:abstractNumId w:val="15"/>
+    <w:abstractNumId w:val="16"/>
   </w:num>
   <w:num w:numId="16">
     <w:abstractNumId w:val="5"/>
@@ -7215,7 +7345,10 @@
     <w:abstractNumId w:val="1"/>
   </w:num>
   <w:num w:numId="19">
-    <w:abstractNumId w:val="12"/>
+    <w:abstractNumId w:val="13"/>
+  </w:num>
+  <w:num w:numId="20">
+    <w:abstractNumId w:val="9"/>
   </w:num>
 </w:numbering>
 </file>
@@ -8285,7 +8418,7 @@
 </file>
 
 <file path=customXml/itemProps1.xml><?xml version="1.0" encoding="utf-8"?>
-<ds:datastoreItem xmlns:ds="http://schemas.openxmlformats.org/officeDocument/2006/customXml" ds:itemID="{3103ADD1-3528-426B-9A83-E218732CE19C}">
+<ds:datastoreItem xmlns:ds="http://schemas.openxmlformats.org/officeDocument/2006/customXml" ds:itemID="{58DBA19C-8A9E-4BE4-9D49-E156181BD627}">
   <ds:schemaRefs>
     <ds:schemaRef ds:uri="http://schemas.openxmlformats.org/officeDocument/2006/bibliography"/>
   </ds:schemaRefs>

--- a/Projects/ES ASG/ES ASG API Playbook Project/Content/01.00 ASG_API Playbook_Introduction_Section/ASG_API Playbook_01.00 Introduction_Section_01.05_Published {Paul Marshall}.docx
+++ b/Projects/ES ASG/ES ASG API Playbook Project/Content/01.00 ASG_API Playbook_Introduction_Section/ASG_API Playbook_01.00 Introduction_Section_01.05_Published {Paul Marshall}.docx
@@ -1055,53 +1055,64 @@
         </w:numPr>
       </w:pPr>
       <w:r>
-        <w:t>Leverage the ena</w:t>
+        <w:t>Leverage the enabling “</w:t>
+      </w:r>
+      <w:r>
+        <w:t>API</w:t>
+      </w:r>
+      <w:r>
+        <w:t xml:space="preserve"> Frameworks” established by </w:t>
+      </w:r>
+      <w:r>
+        <w:t>VA</w:t>
+      </w:r>
+      <w:r>
+        <w:t>.</w:t>
+      </w:r>
+    </w:p>
+    <w:p>
+      <w:pPr>
+        <w:pStyle w:val="ListParagraph"/>
+        <w:numPr>
+          <w:ilvl w:val="0"/>
+          <w:numId w:val="20"/>
+        </w:numPr>
+      </w:pPr>
+      <w:r>
+        <w:t xml:space="preserve">Bring collaboration and feedback on the standards to the </w:t>
+      </w:r>
+      <w:r>
+        <w:t xml:space="preserve">Enterprise Services </w:t>
+      </w:r>
+      <w:r>
+        <w:t xml:space="preserve">API </w:t>
+      </w:r>
+      <w:r>
+        <w:t>Governance</w:t>
+      </w:r>
+      <w:r>
+        <w:t xml:space="preserve"> Council as early as possible so it is considered in the design and rationalization.</w:t>
+      </w:r>
+      <w:r>
+        <w:t xml:space="preserve">  If the scope is broader than VA ES, then the Enterprise Services API Governance Council shall consult with other VA groups and teams to establish the proper solution approach.</w:t>
+      </w:r>
+    </w:p>
+    <w:p>
+      <w:pPr>
+        <w:pStyle w:val="ListParagraph"/>
+        <w:numPr>
+          <w:ilvl w:val="0"/>
+          <w:numId w:val="20"/>
+        </w:numPr>
+      </w:pPr>
+      <w:r>
+        <w:t xml:space="preserve">Leveraging </w:t>
+      </w:r>
+      <w:r>
+        <w:t>VA</w:t>
       </w:r>
       <w:bookmarkStart w:id="7" w:name="_GoBack"/>
       <w:bookmarkEnd w:id="7"/>
-      <w:r>
-        <w:t>bling “</w:t>
-      </w:r>
-      <w:r>
-        <w:t>API</w:t>
-      </w:r>
-      <w:r>
-        <w:t xml:space="preserve"> Frameworks” established by </w:t>
-      </w:r>
-      <w:r>
-        <w:t>VA</w:t>
-      </w:r>
-      <w:r>
-        <w:t>.</w:t>
-      </w:r>
-    </w:p>
-    <w:p>
-      <w:r>
-        <w:t xml:space="preserve">Bring collaboration and feedback on the standards to the </w:t>
-      </w:r>
-      <w:r>
-        <w:t xml:space="preserve">Enterprise Services </w:t>
-      </w:r>
-      <w:r>
-        <w:t xml:space="preserve">API </w:t>
-      </w:r>
-      <w:r>
-        <w:t>Governance</w:t>
-      </w:r>
-      <w:r>
-        <w:t xml:space="preserve"> Council as early as possible so it is considered in the design and rationalization.</w:t>
-      </w:r>
-      <w:r>
-        <w:t xml:space="preserve">  If the scope is broader than VA ES, then the Enterprise Services API Governance Council shall consult with other VA groups and teams to establish the proper solution approach.</w:t>
-      </w:r>
-    </w:p>
-    <w:p>
-      <w:r>
-        <w:t xml:space="preserve">Leveraging </w:t>
-      </w:r>
-      <w:r>
-        <w:t>VA</w:t>
-      </w:r>
       <w:r>
         <w:t xml:space="preserve"> standardized “Cloud based platforms” to keep costs low.  When considering cloud platforms, the preference is to leverage Platform as a Service (PaaS) as the first criteria (See Section on Tenet: Microservices Architecture).  Second </w:t>
       </w:r>
@@ -1169,6 +1180,7 @@
       </w:pPr>
       <w:bookmarkStart w:id="8" w:name="_Toc497810255"/>
       <w:r>
+        <w:lastRenderedPageBreak/>
         <w:t xml:space="preserve">Figure </w:t>
       </w:r>
       <w:r>
@@ -1421,22 +1433,22 @@
       </w:pPr>
       <w:bookmarkStart w:id="13" w:name="_Toc521077874"/>
       <w:r>
+        <w:t>API Portal</w:t>
+      </w:r>
+      <w:bookmarkEnd w:id="13"/>
+    </w:p>
+    <w:p>
+      <w:r>
+        <w:t>Providers and Consumers can interact through a common site.  Consumers can onboard, test</w:t>
+      </w:r>
+    </w:p>
+    <w:p>
+      <w:pPr>
+        <w:pStyle w:val="Heading2"/>
+      </w:pPr>
+      <w:bookmarkStart w:id="14" w:name="_Toc521077875"/>
+      <w:r>
         <w:lastRenderedPageBreak/>
-        <w:t>API Portal</w:t>
-      </w:r>
-      <w:bookmarkEnd w:id="13"/>
-    </w:p>
-    <w:p>
-      <w:r>
-        <w:t>Providers and Consumers can interact through a common site.  Consumers can onboard, test</w:t>
-      </w:r>
-    </w:p>
-    <w:p>
-      <w:pPr>
-        <w:pStyle w:val="Heading2"/>
-      </w:pPr>
-      <w:bookmarkStart w:id="14" w:name="_Toc521077875"/>
-      <w:r>
         <w:t>API Exchange and Catalog</w:t>
       </w:r>
       <w:bookmarkEnd w:id="12"/>
@@ -1741,8 +1753,11 @@
         </w:numPr>
       </w:pPr>
       <w:r>
+        <w:t xml:space="preserve">Engineer APIs into individually deployable and manageable assets.  Each API is engineered to be individually deployable as its own package, and not grouped together with other APIs into a package of APIs.  A package has only 1 API.  This allows the API to be an individual unit of work </w:t>
+      </w:r>
+      <w:r>
         <w:lastRenderedPageBreak/>
-        <w:t xml:space="preserve">Engineer APIs into individually deployable and manageable assets.  Each API is engineered to be individually deployable as its own package, and not grouped together with other APIs into a package of APIs.  A package has only 1 API.  This allows the API to be an individual unit of work that can be governed, managed, version controlled, </w:t>
+        <w:t xml:space="preserve">that can be governed, managed, version controlled, </w:t>
       </w:r>
       <w:r>
         <w:t xml:space="preserve">and </w:t>
@@ -6065,7 +6080,7 @@
   <w:abstractNum w:abstractNumId="9" w15:restartNumberingAfterBreak="0">
     <w:nsid w:val="3BAB6086"/>
     <w:multiLevelType w:val="hybridMultilevel"/>
-    <w:tmpl w:val="DAAEECF0"/>
+    <w:tmpl w:val="B218CF96"/>
     <w:lvl w:ilvl="0" w:tplc="04090001">
       <w:start w:val="1"/>
       <w:numFmt w:val="bullet"/>
@@ -8418,7 +8433,7 @@
 </file>
 
 <file path=customXml/itemProps1.xml><?xml version="1.0" encoding="utf-8"?>
-<ds:datastoreItem xmlns:ds="http://schemas.openxmlformats.org/officeDocument/2006/customXml" ds:itemID="{58DBA19C-8A9E-4BE4-9D49-E156181BD627}">
+<ds:datastoreItem xmlns:ds="http://schemas.openxmlformats.org/officeDocument/2006/customXml" ds:itemID="{15B8B0F4-E462-407A-B022-10BE2A3374F2}">
   <ds:schemaRefs>
     <ds:schemaRef ds:uri="http://schemas.openxmlformats.org/officeDocument/2006/bibliography"/>
   </ds:schemaRefs>

--- a/Projects/ES ASG/ES ASG API Playbook Project/Content/01.00 ASG_API Playbook_Introduction_Section/ASG_API Playbook_01.00 Introduction_Section_01.05_Published {Paul Marshall}.docx
+++ b/Projects/ES ASG/ES ASG API Playbook Project/Content/01.00 ASG_API Playbook_Introduction_Section/ASG_API Playbook_01.00 Introduction_Section_01.05_Published {Paul Marshall}.docx
@@ -1099,11 +1099,7 @@
     </w:p>
     <w:p>
       <w:pPr>
-        <w:pStyle w:val="ListParagraph"/>
-        <w:numPr>
-          <w:ilvl w:val="0"/>
-          <w:numId w:val="20"/>
-        </w:numPr>
+        <w:widowControl w:val="0"/>
       </w:pPr>
       <w:r>
         <w:t xml:space="preserve">Leveraging </w:t>
@@ -1111,8 +1107,6 @@
       <w:r>
         <w:t>VA</w:t>
       </w:r>
-      <w:bookmarkStart w:id="7" w:name="_GoBack"/>
-      <w:bookmarkEnd w:id="7"/>
       <w:r>
         <w:t xml:space="preserve"> standardized “Cloud based platforms” to keep costs low.  When considering cloud platforms, the preference is to leverage Platform as a Service (PaaS) as the first criteria (See Section on Tenet: Microservices Architecture).  Second </w:t>
       </w:r>
@@ -1148,7 +1142,12 @@
         <w:ind w:left="0"/>
       </w:pPr>
       <w:r>
-        <w:t xml:space="preserve">Below is a diagram illustration the </w:t>
+        <w:t>Below is a diagr</w:t>
+      </w:r>
+      <w:bookmarkStart w:id="7" w:name="_GoBack"/>
+      <w:bookmarkEnd w:id="7"/>
+      <w:r>
+        <w:t xml:space="preserve">am illustration the </w:t>
       </w:r>
       <w:r>
         <w:t>considerations</w:t>
@@ -1180,7 +1179,6 @@
       </w:pPr>
       <w:bookmarkStart w:id="8" w:name="_Toc497810255"/>
       <w:r>
-        <w:lastRenderedPageBreak/>
         <w:t xml:space="preserve">Figure </w:t>
       </w:r>
       <w:r>
@@ -1433,6 +1431,7 @@
       </w:pPr>
       <w:bookmarkStart w:id="13" w:name="_Toc521077874"/>
       <w:r>
+        <w:lastRenderedPageBreak/>
         <w:t>API Portal</w:t>
       </w:r>
       <w:bookmarkEnd w:id="13"/>
@@ -1448,7 +1447,6 @@
       </w:pPr>
       <w:bookmarkStart w:id="14" w:name="_Toc521077875"/>
       <w:r>
-        <w:lastRenderedPageBreak/>
         <w:t>API Exchange and Catalog</w:t>
       </w:r>
       <w:bookmarkEnd w:id="12"/>
@@ -1753,11 +1751,8 @@
         </w:numPr>
       </w:pPr>
       <w:r>
-        <w:t xml:space="preserve">Engineer APIs into individually deployable and manageable assets.  Each API is engineered to be individually deployable as its own package, and not grouped together with other APIs into a package of APIs.  A package has only 1 API.  This allows the API to be an individual unit of work </w:t>
-      </w:r>
-      <w:r>
         <w:lastRenderedPageBreak/>
-        <w:t xml:space="preserve">that can be governed, managed, version controlled, </w:t>
+        <w:t xml:space="preserve">Engineer APIs into individually deployable and manageable assets.  Each API is engineered to be individually deployable as its own package, and not grouped together with other APIs into a package of APIs.  A package has only 1 API.  This allows the API to be an individual unit of work that can be governed, managed, version controlled, </w:t>
       </w:r>
       <w:r>
         <w:t xml:space="preserve">and </w:t>
@@ -8433,7 +8428,7 @@
 </file>
 
 <file path=customXml/itemProps1.xml><?xml version="1.0" encoding="utf-8"?>
-<ds:datastoreItem xmlns:ds="http://schemas.openxmlformats.org/officeDocument/2006/customXml" ds:itemID="{15B8B0F4-E462-407A-B022-10BE2A3374F2}">
+<ds:datastoreItem xmlns:ds="http://schemas.openxmlformats.org/officeDocument/2006/customXml" ds:itemID="{28F23BF2-DCA5-4C8C-BD61-EA02362F98B3}">
   <ds:schemaRefs>
     <ds:schemaRef ds:uri="http://schemas.openxmlformats.org/officeDocument/2006/bibliography"/>
   </ds:schemaRefs>

--- a/Projects/ES ASG/ES ASG API Playbook Project/Content/01.00 ASG_API Playbook_Introduction_Section/ASG_API Playbook_01.00 Introduction_Section_01.05_Published {Paul Marshall}.docx
+++ b/Projects/ES ASG/ES ASG API Playbook Project/Content/01.00 ASG_API Playbook_Introduction_Section/ASG_API Playbook_01.00 Introduction_Section_01.05_Published {Paul Marshall}.docx
@@ -1099,7 +1099,12 @@
     </w:p>
     <w:p>
       <w:pPr>
+        <w:pStyle w:val="ListParagraph"/>
         <w:widowControl w:val="0"/>
+        <w:numPr>
+          <w:ilvl w:val="0"/>
+          <w:numId w:val="20"/>
+        </w:numPr>
       </w:pPr>
       <w:r>
         <w:t xml:space="preserve">Leveraging </w:t>
@@ -1116,24 +1121,6 @@
       <w:r>
         <w:t xml:space="preserve"> to leverage “container-based solutions” so the microservice can be created, deployed, and managed independently from other microservices, Operating Systems, or Virtual Machines.  This will help keep the TCO low.</w:t>
       </w:r>
-    </w:p>
-    <w:p>
-      <w:pPr>
-        <w:pStyle w:val="ListParagraph"/>
-        <w:ind w:left="0"/>
-      </w:pPr>
-    </w:p>
-    <w:p>
-      <w:pPr>
-        <w:pStyle w:val="ListParagraph"/>
-        <w:ind w:left="0"/>
-      </w:pPr>
-    </w:p>
-    <w:p>
-      <w:pPr>
-        <w:pStyle w:val="ListParagraph"/>
-        <w:ind w:left="0"/>
-      </w:pPr>
     </w:p>
     <w:p>
       <w:pPr>
@@ -1141,13 +1128,17 @@
         <w:widowControl w:val="0"/>
         <w:ind w:left="0"/>
       </w:pPr>
-      <w:r>
-        <w:t>Below is a diagr</w:t>
-      </w:r>
+    </w:p>
+    <w:p>
+      <w:pPr>
+        <w:pStyle w:val="ListParagraph"/>
+        <w:widowControl w:val="0"/>
+        <w:ind w:left="0"/>
+      </w:pPr>
       <w:bookmarkStart w:id="7" w:name="_GoBack"/>
       <w:bookmarkEnd w:id="7"/>
       <w:r>
-        <w:t xml:space="preserve">am illustration the </w:t>
+        <w:t xml:space="preserve">Below is a diagram illustration the </w:t>
       </w:r>
       <w:r>
         <w:t>considerations</w:t>
@@ -1179,6 +1170,7 @@
       </w:pPr>
       <w:bookmarkStart w:id="8" w:name="_Toc497810255"/>
       <w:r>
+        <w:lastRenderedPageBreak/>
         <w:t xml:space="preserve">Figure </w:t>
       </w:r>
       <w:r>
@@ -1431,22 +1423,22 @@
       </w:pPr>
       <w:bookmarkStart w:id="13" w:name="_Toc521077874"/>
       <w:r>
+        <w:t>API Portal</w:t>
+      </w:r>
+      <w:bookmarkEnd w:id="13"/>
+    </w:p>
+    <w:p>
+      <w:r>
+        <w:t>Providers and Consumers can interact through a common site.  Consumers can onboard, test</w:t>
+      </w:r>
+    </w:p>
+    <w:p>
+      <w:pPr>
+        <w:pStyle w:val="Heading2"/>
+      </w:pPr>
+      <w:bookmarkStart w:id="14" w:name="_Toc521077875"/>
+      <w:r>
         <w:lastRenderedPageBreak/>
-        <w:t>API Portal</w:t>
-      </w:r>
-      <w:bookmarkEnd w:id="13"/>
-    </w:p>
-    <w:p>
-      <w:r>
-        <w:t>Providers and Consumers can interact through a common site.  Consumers can onboard, test</w:t>
-      </w:r>
-    </w:p>
-    <w:p>
-      <w:pPr>
-        <w:pStyle w:val="Heading2"/>
-      </w:pPr>
-      <w:bookmarkStart w:id="14" w:name="_Toc521077875"/>
-      <w:r>
         <w:t>API Exchange and Catalog</w:t>
       </w:r>
       <w:bookmarkEnd w:id="12"/>
@@ -1751,8 +1743,11 @@
         </w:numPr>
       </w:pPr>
       <w:r>
+        <w:t xml:space="preserve">Engineer APIs into individually deployable and manageable assets.  Each API is engineered to be individually deployable as its own package, and not grouped together with other APIs into a package of APIs.  A package has only 1 API.  This allows the API to be an individual unit of work </w:t>
+      </w:r>
+      <w:r>
         <w:lastRenderedPageBreak/>
-        <w:t xml:space="preserve">Engineer APIs into individually deployable and manageable assets.  Each API is engineered to be individually deployable as its own package, and not grouped together with other APIs into a package of APIs.  A package has only 1 API.  This allows the API to be an individual unit of work that can be governed, managed, version controlled, </w:t>
+        <w:t xml:space="preserve">that can be governed, managed, version controlled, </w:t>
       </w:r>
       <w:r>
         <w:t xml:space="preserve">and </w:t>
@@ -6075,7 +6070,7 @@
   <w:abstractNum w:abstractNumId="9" w15:restartNumberingAfterBreak="0">
     <w:nsid w:val="3BAB6086"/>
     <w:multiLevelType w:val="hybridMultilevel"/>
-    <w:tmpl w:val="B218CF96"/>
+    <w:tmpl w:val="8A4E4514"/>
     <w:lvl w:ilvl="0" w:tplc="04090001">
       <w:start w:val="1"/>
       <w:numFmt w:val="bullet"/>
@@ -8428,7 +8423,7 @@
 </file>
 
 <file path=customXml/itemProps1.xml><?xml version="1.0" encoding="utf-8"?>
-<ds:datastoreItem xmlns:ds="http://schemas.openxmlformats.org/officeDocument/2006/customXml" ds:itemID="{28F23BF2-DCA5-4C8C-BD61-EA02362F98B3}">
+<ds:datastoreItem xmlns:ds="http://schemas.openxmlformats.org/officeDocument/2006/customXml" ds:itemID="{2B60B1FC-AF73-4DEF-9514-2F7AFC3CC0E8}">
   <ds:schemaRefs>
     <ds:schemaRef ds:uri="http://schemas.openxmlformats.org/officeDocument/2006/bibliography"/>
   </ds:schemaRefs>

--- a/Projects/ES ASG/ES ASG API Playbook Project/Content/01.00 ASG_API Playbook_Introduction_Section/ASG_API Playbook_01.00 Introduction_Section_01.05_Published {Paul Marshall}.docx
+++ b/Projects/ES ASG/ES ASG API Playbook Project/Content/01.00 ASG_API Playbook_Introduction_Section/ASG_API Playbook_01.00 Introduction_Section_01.05_Published {Paul Marshall}.docx
@@ -1007,6 +1007,7 @@
     <w:p>
       <w:pPr>
         <w:pStyle w:val="ListParagraph"/>
+        <w:widowControl w:val="0"/>
         <w:numPr>
           <w:ilvl w:val="0"/>
           <w:numId w:val="20"/>
@@ -1026,75 +1027,6 @@
       </w:r>
       <w:r>
         <w:t xml:space="preserve"> and justify any exceptions to the standard for consideration</w:t>
-      </w:r>
-    </w:p>
-    <w:p>
-      <w:pPr>
-        <w:pStyle w:val="ListParagraph"/>
-        <w:numPr>
-          <w:ilvl w:val="0"/>
-          <w:numId w:val="20"/>
-        </w:numPr>
-      </w:pPr>
-      <w:r>
-        <w:t xml:space="preserve">Leverage the architecture patterns and approaches established by </w:t>
-      </w:r>
-      <w:r>
-        <w:t>VA</w:t>
-      </w:r>
-      <w:r>
-        <w:t>.</w:t>
-      </w:r>
-    </w:p>
-    <w:p>
-      <w:pPr>
-        <w:pStyle w:val="ListParagraph"/>
-        <w:numPr>
-          <w:ilvl w:val="0"/>
-          <w:numId w:val="20"/>
-        </w:numPr>
-      </w:pPr>
-      <w:r>
-        <w:t>Leverage the enabling “</w:t>
-      </w:r>
-      <w:r>
-        <w:t>API</w:t>
-      </w:r>
-      <w:r>
-        <w:t xml:space="preserve"> Frameworks” established by </w:t>
-      </w:r>
-      <w:r>
-        <w:t>VA</w:t>
-      </w:r>
-      <w:r>
-        <w:t>.</w:t>
-      </w:r>
-    </w:p>
-    <w:p>
-      <w:pPr>
-        <w:pStyle w:val="ListParagraph"/>
-        <w:numPr>
-          <w:ilvl w:val="0"/>
-          <w:numId w:val="20"/>
-        </w:numPr>
-      </w:pPr>
-      <w:r>
-        <w:t xml:space="preserve">Bring collaboration and feedback on the standards to the </w:t>
-      </w:r>
-      <w:r>
-        <w:t xml:space="preserve">Enterprise Services </w:t>
-      </w:r>
-      <w:r>
-        <w:t xml:space="preserve">API </w:t>
-      </w:r>
-      <w:r>
-        <w:t>Governance</w:t>
-      </w:r>
-      <w:r>
-        <w:t xml:space="preserve"> Council as early as possible so it is considered in the design and rationalization.</w:t>
-      </w:r>
-      <w:r>
-        <w:t xml:space="preserve">  If the scope is broader than VA ES, then the Enterprise Services API Governance Council shall consult with other VA groups and teams to establish the proper solution approach.</w:t>
       </w:r>
     </w:p>
     <w:p>
@@ -1107,6 +1039,78 @@
         </w:numPr>
       </w:pPr>
       <w:r>
+        <w:t xml:space="preserve">Leverage the architecture patterns and approaches established by </w:t>
+      </w:r>
+      <w:r>
+        <w:t>VA</w:t>
+      </w:r>
+      <w:r>
+        <w:t>.</w:t>
+      </w:r>
+    </w:p>
+    <w:p>
+      <w:pPr>
+        <w:pStyle w:val="ListParagraph"/>
+        <w:widowControl w:val="0"/>
+        <w:numPr>
+          <w:ilvl w:val="0"/>
+          <w:numId w:val="20"/>
+        </w:numPr>
+      </w:pPr>
+      <w:r>
+        <w:t>Leverage the enabling “</w:t>
+      </w:r>
+      <w:r>
+        <w:t>API</w:t>
+      </w:r>
+      <w:r>
+        <w:t xml:space="preserve"> Frameworks” established by </w:t>
+      </w:r>
+      <w:r>
+        <w:t>VA</w:t>
+      </w:r>
+      <w:r>
+        <w:t>.</w:t>
+      </w:r>
+    </w:p>
+    <w:p>
+      <w:pPr>
+        <w:pStyle w:val="ListParagraph"/>
+        <w:widowControl w:val="0"/>
+        <w:numPr>
+          <w:ilvl w:val="0"/>
+          <w:numId w:val="20"/>
+        </w:numPr>
+      </w:pPr>
+      <w:r>
+        <w:t xml:space="preserve">Bring collaboration and feedback on the standards to the </w:t>
+      </w:r>
+      <w:r>
+        <w:t xml:space="preserve">Enterprise Services </w:t>
+      </w:r>
+      <w:r>
+        <w:t xml:space="preserve">API </w:t>
+      </w:r>
+      <w:r>
+        <w:t>Governance</w:t>
+      </w:r>
+      <w:r>
+        <w:t xml:space="preserve"> Council as early as possible so it is considered in the design and rationalization.</w:t>
+      </w:r>
+      <w:r>
+        <w:t xml:space="preserve">  If the scope is broader than VA ES, then the Enterprise Services API Governance Council shall consult with other VA groups and teams to establish the proper solution approach.</w:t>
+      </w:r>
+    </w:p>
+    <w:p>
+      <w:pPr>
+        <w:pStyle w:val="ListParagraph"/>
+        <w:widowControl w:val="0"/>
+        <w:numPr>
+          <w:ilvl w:val="0"/>
+          <w:numId w:val="20"/>
+        </w:numPr>
+      </w:pPr>
+      <w:r>
         <w:t xml:space="preserve">Leveraging </w:t>
       </w:r>
       <w:r>
@@ -1135,16 +1139,19 @@
         <w:widowControl w:val="0"/>
         <w:ind w:left="0"/>
       </w:pPr>
+      <w:r>
+        <w:t xml:space="preserve">Below is a diagram illustration the </w:t>
+      </w:r>
+      <w:r>
+        <w:t>considerations</w:t>
+      </w:r>
+      <w:r>
+        <w:t xml:space="preserve"> when rationalizing the cloud approach, and which cloud deployment architect</w:t>
+      </w:r>
       <w:bookmarkStart w:id="7" w:name="_GoBack"/>
       <w:bookmarkEnd w:id="7"/>
       <w:r>
-        <w:t xml:space="preserve">Below is a diagram illustration the </w:t>
-      </w:r>
-      <w:r>
-        <w:t>considerations</w:t>
-      </w:r>
-      <w:r>
-        <w:t xml:space="preserve"> when rationalizing the cloud approach, and which cloud deployment architecture</w:t>
+        <w:t>ure</w:t>
       </w:r>
       <w:r>
         <w:t xml:space="preserve"> is appropriate (SaaS; PaaS; IaaS).</w:t>
@@ -8423,7 +8430,7 @@
 </file>
 
 <file path=customXml/itemProps1.xml><?xml version="1.0" encoding="utf-8"?>
-<ds:datastoreItem xmlns:ds="http://schemas.openxmlformats.org/officeDocument/2006/customXml" ds:itemID="{2B60B1FC-AF73-4DEF-9514-2F7AFC3CC0E8}">
+<ds:datastoreItem xmlns:ds="http://schemas.openxmlformats.org/officeDocument/2006/customXml" ds:itemID="{B711404F-B29F-4DF8-8FB5-5399A6908699}">
   <ds:schemaRefs>
     <ds:schemaRef ds:uri="http://schemas.openxmlformats.org/officeDocument/2006/bibliography"/>
   </ds:schemaRefs>

--- a/Projects/ES ASG/ES ASG API Playbook Project/Content/01.00 ASG_API Playbook_Introduction_Section/ASG_API Playbook_01.00 Introduction_Section_01.05_Published {Paul Marshall}.docx
+++ b/Projects/ES ASG/ES ASG API Playbook Project/Content/01.00 ASG_API Playbook_Introduction_Section/ASG_API Playbook_01.00 Introduction_Section_01.05_Published {Paul Marshall}.docx
@@ -1128,17 +1128,20 @@
     </w:p>
     <w:p>
       <w:pPr>
+        <w:widowControl w:val="0"/>
+      </w:pPr>
+      <w:r>
+        <w:t>test</w:t>
+      </w:r>
+      <w:bookmarkStart w:id="7" w:name="_GoBack"/>
+      <w:bookmarkEnd w:id="7"/>
+    </w:p>
+    <w:p>
+      <w:pPr>
         <w:pStyle w:val="ListParagraph"/>
         <w:widowControl w:val="0"/>
         <w:ind w:left="0"/>
       </w:pPr>
-    </w:p>
-    <w:p>
-      <w:pPr>
-        <w:pStyle w:val="ListParagraph"/>
-        <w:widowControl w:val="0"/>
-        <w:ind w:left="0"/>
-      </w:pPr>
       <w:r>
         <w:t xml:space="preserve">Below is a diagram illustration the </w:t>
       </w:r>
@@ -1146,12 +1149,7 @@
         <w:t>considerations</w:t>
       </w:r>
       <w:r>
-        <w:t xml:space="preserve"> when rationalizing the cloud approach, and which cloud deployment architect</w:t>
-      </w:r>
-      <w:bookmarkStart w:id="7" w:name="_GoBack"/>
-      <w:bookmarkEnd w:id="7"/>
-      <w:r>
-        <w:t>ure</w:t>
+        <w:t xml:space="preserve"> when rationalizing the cloud approach, and which cloud deployment architecture</w:t>
       </w:r>
       <w:r>
         <w:t xml:space="preserve"> is appropriate (SaaS; PaaS; IaaS).</w:t>
@@ -6077,7 +6075,7 @@
   <w:abstractNum w:abstractNumId="9" w15:restartNumberingAfterBreak="0">
     <w:nsid w:val="3BAB6086"/>
     <w:multiLevelType w:val="hybridMultilevel"/>
-    <w:tmpl w:val="8A4E4514"/>
+    <w:tmpl w:val="E9A4B5B6"/>
     <w:lvl w:ilvl="0" w:tplc="04090001">
       <w:start w:val="1"/>
       <w:numFmt w:val="bullet"/>
@@ -8430,7 +8428,7 @@
 </file>
 
 <file path=customXml/itemProps1.xml><?xml version="1.0" encoding="utf-8"?>
-<ds:datastoreItem xmlns:ds="http://schemas.openxmlformats.org/officeDocument/2006/customXml" ds:itemID="{B711404F-B29F-4DF8-8FB5-5399A6908699}">
+<ds:datastoreItem xmlns:ds="http://schemas.openxmlformats.org/officeDocument/2006/customXml" ds:itemID="{9980BD1A-611A-4965-A0C1-7F7D66D4C74A}">
   <ds:schemaRefs>
     <ds:schemaRef ds:uri="http://schemas.openxmlformats.org/officeDocument/2006/bibliography"/>
   </ds:schemaRefs>

--- a/Projects/ES ASG/ES ASG API Playbook Project/Content/01.00 ASG_API Playbook_Introduction_Section/ASG_API Playbook_01.00 Introduction_Section_01.05_Published {Paul Marshall}.docx
+++ b/Projects/ES ASG/ES ASG API Playbook Project/Content/01.00 ASG_API Playbook_Introduction_Section/ASG_API Playbook_01.00 Introduction_Section_01.05_Published {Paul Marshall}.docx
@@ -1130,9 +1130,6 @@
       <w:pPr>
         <w:widowControl w:val="0"/>
       </w:pPr>
-      <w:r>
-        <w:t>test</w:t>
-      </w:r>
       <w:bookmarkStart w:id="7" w:name="_GoBack"/>
       <w:bookmarkEnd w:id="7"/>
     </w:p>
@@ -8428,7 +8425,7 @@
 </file>
 
 <file path=customXml/itemProps1.xml><?xml version="1.0" encoding="utf-8"?>
-<ds:datastoreItem xmlns:ds="http://schemas.openxmlformats.org/officeDocument/2006/customXml" ds:itemID="{9980BD1A-611A-4965-A0C1-7F7D66D4C74A}">
+<ds:datastoreItem xmlns:ds="http://schemas.openxmlformats.org/officeDocument/2006/customXml" ds:itemID="{914CDBE7-0D55-47A7-B174-3A83D59514BC}">
   <ds:schemaRefs>
     <ds:schemaRef ds:uri="http://schemas.openxmlformats.org/officeDocument/2006/bibliography"/>
   </ds:schemaRefs>

--- a/Projects/ES ASG/ES ASG API Playbook Project/Content/01.00 ASG_API Playbook_Introduction_Section/ASG_API Playbook_01.00 Introduction_Section_01.05_Published {Paul Marshall}.docx
+++ b/Projects/ES ASG/ES ASG API Playbook Project/Content/01.00 ASG_API Playbook_Introduction_Section/ASG_API Playbook_01.00 Introduction_Section_01.05_Published {Paul Marshall}.docx
@@ -1130,6 +1130,9 @@
       <w:pPr>
         <w:widowControl w:val="0"/>
       </w:pPr>
+      <w:r>
+        <w:t xml:space="preserve"> </w:t>
+      </w:r>
       <w:bookmarkStart w:id="7" w:name="_GoBack"/>
       <w:bookmarkEnd w:id="7"/>
     </w:p>
@@ -8425,7 +8428,7 @@
 </file>
 
 <file path=customXml/itemProps1.xml><?xml version="1.0" encoding="utf-8"?>
-<ds:datastoreItem xmlns:ds="http://schemas.openxmlformats.org/officeDocument/2006/customXml" ds:itemID="{914CDBE7-0D55-47A7-B174-3A83D59514BC}">
+<ds:datastoreItem xmlns:ds="http://schemas.openxmlformats.org/officeDocument/2006/customXml" ds:itemID="{6FB5A69D-A811-40B4-9FB1-34A8B7282121}">
   <ds:schemaRefs>
     <ds:schemaRef ds:uri="http://schemas.openxmlformats.org/officeDocument/2006/bibliography"/>
   </ds:schemaRefs>

--- a/Projects/ES ASG/ES ASG API Playbook Project/Content/01.00 ASG_API Playbook_Introduction_Section/ASG_API Playbook_01.00 Introduction_Section_01.05_Published {Paul Marshall}.docx
+++ b/Projects/ES ASG/ES ASG API Playbook Project/Content/01.00 ASG_API Playbook_Introduction_Section/ASG_API Playbook_01.00 Introduction_Section_01.05_Published {Paul Marshall}.docx
@@ -1132,6 +1132,9 @@
       </w:pPr>
       <w:r>
         <w:t xml:space="preserve"> </w:t>
+      </w:r>
+      <w:r>
+        <w:t>tt</w:t>
       </w:r>
       <w:bookmarkStart w:id="7" w:name="_GoBack"/>
       <w:bookmarkEnd w:id="7"/>
@@ -8428,7 +8431,7 @@
 </file>
 
 <file path=customXml/itemProps1.xml><?xml version="1.0" encoding="utf-8"?>
-<ds:datastoreItem xmlns:ds="http://schemas.openxmlformats.org/officeDocument/2006/customXml" ds:itemID="{6FB5A69D-A811-40B4-9FB1-34A8B7282121}">
+<ds:datastoreItem xmlns:ds="http://schemas.openxmlformats.org/officeDocument/2006/customXml" ds:itemID="{CC0B243C-55DE-4DE3-A11B-677124386DC3}">
   <ds:schemaRefs>
     <ds:schemaRef ds:uri="http://schemas.openxmlformats.org/officeDocument/2006/bibliography"/>
   </ds:schemaRefs>

--- a/Projects/ES ASG/ES ASG API Playbook Project/Content/01.00 ASG_API Playbook_Introduction_Section/ASG_API Playbook_01.00 Introduction_Section_01.05_Published {Paul Marshall}.docx
+++ b/Projects/ES ASG/ES ASG API Playbook Project/Content/01.00 ASG_API Playbook_Introduction_Section/ASG_API Playbook_01.00 Introduction_Section_01.05_Published {Paul Marshall}.docx
@@ -1133,10 +1133,13 @@
       <w:r>
         <w:t xml:space="preserve"> </w:t>
       </w:r>
-      <w:r>
+      <w:bookmarkStart w:id="7" w:name="_GoBack"/>
+      <w:r>
+        <w:rPr>
+          <w:color w:val="FFFFFF" w:themeColor="background1"/>
+        </w:rPr>
         <w:t>tt</w:t>
       </w:r>
-      <w:bookmarkStart w:id="7" w:name="_GoBack"/>
       <w:bookmarkEnd w:id="7"/>
     </w:p>
     <w:p>
@@ -8431,7 +8434,7 @@
 </file>
 
 <file path=customXml/itemProps1.xml><?xml version="1.0" encoding="utf-8"?>
-<ds:datastoreItem xmlns:ds="http://schemas.openxmlformats.org/officeDocument/2006/customXml" ds:itemID="{CC0B243C-55DE-4DE3-A11B-677124386DC3}">
+<ds:datastoreItem xmlns:ds="http://schemas.openxmlformats.org/officeDocument/2006/customXml" ds:itemID="{39B934B7-1846-4E6B-BF8A-A1AB9FC9EC98}">
   <ds:schemaRefs>
     <ds:schemaRef ds:uri="http://schemas.openxmlformats.org/officeDocument/2006/bibliography"/>
   </ds:schemaRefs>

--- a/Projects/ES ASG/ES ASG API Playbook Project/Content/01.00 ASG_API Playbook_Introduction_Section/ASG_API Playbook_01.00 Introduction_Section_01.05_Published {Paul Marshall}.docx
+++ b/Projects/ES ASG/ES ASG API Playbook Project/Content/01.00 ASG_API Playbook_Introduction_Section/ASG_API Playbook_01.00 Introduction_Section_01.05_Published {Paul Marshall}.docx
@@ -1128,18 +1128,11 @@
     </w:p>
     <w:p>
       <w:pPr>
+        <w:pStyle w:val="ListParagraph"/>
         <w:widowControl w:val="0"/>
-      </w:pPr>
-      <w:r>
-        <w:t xml:space="preserve"> </w:t>
-      </w:r>
+        <w:ind w:left="360"/>
+      </w:pPr>
       <w:bookmarkStart w:id="7" w:name="_GoBack"/>
-      <w:r>
-        <w:rPr>
-          <w:color w:val="FFFFFF" w:themeColor="background1"/>
-        </w:rPr>
-        <w:t>tt</w:t>
-      </w:r>
       <w:bookmarkEnd w:id="7"/>
     </w:p>
     <w:p>
@@ -8434,7 +8427,7 @@
 </file>
 
 <file path=customXml/itemProps1.xml><?xml version="1.0" encoding="utf-8"?>
-<ds:datastoreItem xmlns:ds="http://schemas.openxmlformats.org/officeDocument/2006/customXml" ds:itemID="{39B934B7-1846-4E6B-BF8A-A1AB9FC9EC98}">
+<ds:datastoreItem xmlns:ds="http://schemas.openxmlformats.org/officeDocument/2006/customXml" ds:itemID="{8F432985-EB4B-4B6D-AD21-D3C0F82EB609}">
   <ds:schemaRefs>
     <ds:schemaRef ds:uri="http://schemas.openxmlformats.org/officeDocument/2006/bibliography"/>
   </ds:schemaRefs>

--- a/Projects/ES ASG/ES ASG API Playbook Project/Content/01.00 ASG_API Playbook_Introduction_Section/ASG_API Playbook_01.00 Introduction_Section_01.05_Published {Paul Marshall}.docx
+++ b/Projects/ES ASG/ES ASG API Playbook Project/Content/01.00 ASG_API Playbook_Introduction_Section/ASG_API Playbook_01.00 Introduction_Section_01.05_Published {Paul Marshall}.docx
@@ -1128,10 +1128,48 @@
     </w:p>
     <w:p>
       <w:pPr>
-        <w:pStyle w:val="ListParagraph"/>
         <w:widowControl w:val="0"/>
-        <w:ind w:left="360"/>
-      </w:pPr>
+      </w:pPr>
+      <w:r>
+        <w:rPr>
+          <w:noProof/>
+        </w:rPr>
+        <w:drawing>
+          <wp:inline distT="0" distB="0" distL="0" distR="0" wp14:anchorId="3E81343D" wp14:editId="7DBDE4B1">
+            <wp:extent cx="5181600" cy="190500"/>
+            <wp:effectExtent l="0" t="0" r="0" b="0"/>
+            <wp:docPr id="7" name="Picture 7"/>
+            <wp:cNvGraphicFramePr>
+              <a:graphicFrameLocks xmlns:a="http://schemas.openxmlformats.org/drawingml/2006/main" noChangeAspect="1"/>
+            </wp:cNvGraphicFramePr>
+            <a:graphic xmlns:a="http://schemas.openxmlformats.org/drawingml/2006/main">
+              <a:graphicData uri="http://schemas.openxmlformats.org/drawingml/2006/picture">
+                <pic:pic xmlns:pic="http://schemas.openxmlformats.org/drawingml/2006/picture">
+                  <pic:nvPicPr>
+                    <pic:cNvPr id="1" name=""/>
+                    <pic:cNvPicPr/>
+                  </pic:nvPicPr>
+                  <pic:blipFill>
+                    <a:blip r:embed="rId9"/>
+                    <a:stretch>
+                      <a:fillRect/>
+                    </a:stretch>
+                  </pic:blipFill>
+                  <pic:spPr>
+                    <a:xfrm>
+                      <a:off x="0" y="0"/>
+                      <a:ext cx="5181600" cy="190500"/>
+                    </a:xfrm>
+                    <a:prstGeom prst="rect">
+                      <a:avLst/>
+                    </a:prstGeom>
+                  </pic:spPr>
+                </pic:pic>
+              </a:graphicData>
+            </a:graphic>
+          </wp:inline>
+        </w:drawing>
+      </w:r>
       <w:bookmarkStart w:id="7" w:name="_GoBack"/>
       <w:bookmarkEnd w:id="7"/>
     </w:p>
@@ -1239,7 +1277,7 @@
                     </pic:cNvPicPr>
                   </pic:nvPicPr>
                   <pic:blipFill>
-                    <a:blip r:embed="rId9" cstate="print">
+                    <a:blip r:embed="rId10" cstate="print">
                       <a:extLst>
                         <a:ext uri="{28A0092B-C50C-407E-A947-70E740481C1C}">
                           <a14:useLocalDpi xmlns:a14="http://schemas.microsoft.com/office/drawing/2010/main" val="0"/>
@@ -1383,7 +1421,7 @@
                     </pic:cNvPicPr>
                   </pic:nvPicPr>
                   <pic:blipFill>
-                    <a:blip r:embed="rId10">
+                    <a:blip r:embed="rId11">
                       <a:extLst>
                         <a:ext uri="{28A0092B-C50C-407E-A947-70E740481C1C}">
                           <a14:useLocalDpi xmlns:a14="http://schemas.microsoft.com/office/drawing/2010/main" val="0"/>
@@ -1569,7 +1607,7 @@
       <w:r>
         <w:t xml:space="preserve">” (Reference Wikipedia, </w:t>
       </w:r>
-      <w:hyperlink r:id="rId11" w:history="1">
+      <w:hyperlink r:id="rId12" w:history="1">
         <w:r>
           <w:rPr>
             <w:rStyle w:val="Hyperlink"/>
@@ -1689,7 +1727,7 @@
                     </pic:cNvPicPr>
                   </pic:nvPicPr>
                   <pic:blipFill>
-                    <a:blip r:embed="rId12">
+                    <a:blip r:embed="rId13">
                       <a:extLst>
                         <a:ext uri="{28A0092B-C50C-407E-A947-70E740481C1C}">
                           <a14:useLocalDpi xmlns:a14="http://schemas.microsoft.com/office/drawing/2010/main" val="0"/>
@@ -1992,7 +2030,7 @@
                     </pic:cNvPicPr>
                   </pic:nvPicPr>
                   <pic:blipFill>
-                    <a:blip r:embed="rId13" cstate="print"/>
+                    <a:blip r:embed="rId14" cstate="print"/>
                     <a:srcRect/>
                     <a:stretch>
                       <a:fillRect/>
@@ -2123,7 +2161,7 @@
                     </pic:cNvPicPr>
                   </pic:nvPicPr>
                   <pic:blipFill>
-                    <a:blip r:embed="rId14" cstate="print"/>
+                    <a:blip r:embed="rId15" cstate="print"/>
                     <a:stretch>
                       <a:fillRect/>
                     </a:stretch>
@@ -2233,7 +2271,7 @@
                     </pic:cNvPicPr>
                   </pic:nvPicPr>
                   <pic:blipFill>
-                    <a:blip r:embed="rId15" cstate="print"/>
+                    <a:blip r:embed="rId16" cstate="print"/>
                     <a:stretch>
                       <a:fillRect/>
                     </a:stretch>
@@ -2367,7 +2405,7 @@
                     </pic:cNvPicPr>
                   </pic:nvPicPr>
                   <pic:blipFill>
-                    <a:blip r:embed="rId16">
+                    <a:blip r:embed="rId17">
                       <a:extLst>
                         <a:ext uri="{28A0092B-C50C-407E-A947-70E740481C1C}">
                           <a14:useLocalDpi xmlns:a14="http://schemas.microsoft.com/office/drawing/2010/main" val="0"/>
@@ -2646,7 +2684,7 @@
                     </pic:cNvPicPr>
                   </pic:nvPicPr>
                   <pic:blipFill>
-                    <a:blip r:embed="rId17">
+                    <a:blip r:embed="rId18">
                       <a:extLst>
                         <a:ext uri="{28A0092B-C50C-407E-A947-70E740481C1C}">
                           <a14:useLocalDpi xmlns:a14="http://schemas.microsoft.com/office/drawing/2010/main" val="0"/>
@@ -2804,7 +2842,7 @@
                     <pic:cNvPicPr/>
                   </pic:nvPicPr>
                   <pic:blipFill>
-                    <a:blip r:embed="rId18"/>
+                    <a:blip r:embed="rId19"/>
                     <a:stretch>
                       <a:fillRect/>
                     </a:stretch>
@@ -3221,7 +3259,7 @@
                     </pic:cNvPicPr>
                   </pic:nvPicPr>
                   <pic:blipFill>
-                    <a:blip r:embed="rId19">
+                    <a:blip r:embed="rId20">
                       <a:extLst>
                         <a:ext uri="{28A0092B-C50C-407E-A947-70E740481C1C}">
                           <a14:useLocalDpi xmlns:a14="http://schemas.microsoft.com/office/drawing/2010/main" val="0"/>
@@ -3363,7 +3401,7 @@
                     </pic:cNvPicPr>
                   </pic:nvPicPr>
                   <pic:blipFill>
-                    <a:blip r:embed="rId20">
+                    <a:blip r:embed="rId21">
                       <a:extLst>
                         <a:ext uri="{28A0092B-C50C-407E-A947-70E740481C1C}">
                           <a14:useLocalDpi xmlns:a14="http://schemas.microsoft.com/office/drawing/2010/main" val="0"/>
@@ -3878,7 +3916,7 @@
       <w:r>
         <w:t xml:space="preserve"> Ensure simplicity and allow users to fall into the “Pit of Success” easily and without major effort (Reference: </w:t>
       </w:r>
-      <w:hyperlink r:id="rId21" w:history="1">
+      <w:hyperlink r:id="rId22" w:history="1">
         <w:r>
           <w:rPr>
             <w:rStyle w:val="Hyperlink"/>
@@ -4069,7 +4107,7 @@
                     </pic:cNvPicPr>
                   </pic:nvPicPr>
                   <pic:blipFill>
-                    <a:blip r:embed="rId22">
+                    <a:blip r:embed="rId23">
                       <a:extLst>
                         <a:ext uri="{28A0092B-C50C-407E-A947-70E740481C1C}">
                           <a14:useLocalDpi xmlns:a14="http://schemas.microsoft.com/office/drawing/2010/main" val="0"/>
@@ -4198,7 +4236,7 @@
                     </pic:cNvPicPr>
                   </pic:nvPicPr>
                   <pic:blipFill>
-                    <a:blip r:embed="rId23">
+                    <a:blip r:embed="rId24">
                       <a:extLst>
                         <a:ext uri="{28A0092B-C50C-407E-A947-70E740481C1C}">
                           <a14:useLocalDpi xmlns:a14="http://schemas.microsoft.com/office/drawing/2010/main" val="0"/>
@@ -4474,7 +4512,7 @@
                     </pic:cNvPicPr>
                   </pic:nvPicPr>
                   <pic:blipFill>
-                    <a:blip r:embed="rId24">
+                    <a:blip r:embed="rId25">
                       <a:extLst>
                         <a:ext uri="{28A0092B-C50C-407E-A947-70E740481C1C}">
                           <a14:useLocalDpi xmlns:a14="http://schemas.microsoft.com/office/drawing/2010/main" val="0"/>
@@ -4590,7 +4628,7 @@
                     </pic:cNvPicPr>
                   </pic:nvPicPr>
                   <pic:blipFill>
-                    <a:blip r:embed="rId25">
+                    <a:blip r:embed="rId26">
                       <a:extLst>
                         <a:ext uri="{28A0092B-C50C-407E-A947-70E740481C1C}">
                           <a14:useLocalDpi xmlns:a14="http://schemas.microsoft.com/office/drawing/2010/main" val="0"/>
@@ -8427,7 +8465,7 @@
 </file>
 
 <file path=customXml/itemProps1.xml><?xml version="1.0" encoding="utf-8"?>
-<ds:datastoreItem xmlns:ds="http://schemas.openxmlformats.org/officeDocument/2006/customXml" ds:itemID="{8F432985-EB4B-4B6D-AD21-D3C0F82EB609}">
+<ds:datastoreItem xmlns:ds="http://schemas.openxmlformats.org/officeDocument/2006/customXml" ds:itemID="{777C621D-C372-4E99-BE40-753AC516A8A8}">
   <ds:schemaRefs>
     <ds:schemaRef ds:uri="http://schemas.openxmlformats.org/officeDocument/2006/bibliography"/>
   </ds:schemaRefs>

--- a/Projects/ES ASG/ES ASG API Playbook Project/Content/01.00 ASG_API Playbook_Introduction_Section/ASG_API Playbook_01.00 Introduction_Section_01.05_Published {Paul Marshall}.docx
+++ b/Projects/ES ASG/ES ASG API Playbook Project/Content/01.00 ASG_API Playbook_Introduction_Section/ASG_API Playbook_01.00 Introduction_Section_01.05_Published {Paul Marshall}.docx
@@ -1125,20 +1125,15 @@
       <w:r>
         <w:t xml:space="preserve"> to leverage “container-based solutions” so the microservice can be created, deployed, and managed independently from other microservices, Operating Systems, or Virtual Machines.  This will help keep the TCO low.</w:t>
       </w:r>
-    </w:p>
-    <w:p>
-      <w:pPr>
-        <w:widowControl w:val="0"/>
-      </w:pPr>
       <w:r>
         <w:rPr>
           <w:noProof/>
         </w:rPr>
         <w:drawing>
-          <wp:inline distT="0" distB="0" distL="0" distR="0" wp14:anchorId="3E81343D" wp14:editId="7DBDE4B1">
-            <wp:extent cx="5181600" cy="190500"/>
-            <wp:effectExtent l="0" t="0" r="0" b="0"/>
-            <wp:docPr id="7" name="Picture 7"/>
+          <wp:inline distT="0" distB="0" distL="0" distR="0" wp14:anchorId="249B9E31" wp14:editId="01108476">
+            <wp:extent cx="628650" cy="257175"/>
+            <wp:effectExtent l="0" t="0" r="0" b="9525"/>
+            <wp:docPr id="14" name="Picture 14"/>
             <wp:cNvGraphicFramePr>
               <a:graphicFrameLocks xmlns:a="http://schemas.openxmlformats.org/drawingml/2006/main" noChangeAspect="1"/>
             </wp:cNvGraphicFramePr>
@@ -1158,7 +1153,7 @@
                   <pic:spPr>
                     <a:xfrm>
                       <a:off x="0" y="0"/>
-                      <a:ext cx="5181600" cy="190500"/>
+                      <a:ext cx="628650" cy="257175"/>
                     </a:xfrm>
                     <a:prstGeom prst="rect">
                       <a:avLst/>
@@ -1170,8 +1165,6 @@
           </wp:inline>
         </w:drawing>
       </w:r>
-      <w:bookmarkStart w:id="7" w:name="_GoBack"/>
-      <w:bookmarkEnd w:id="7"/>
     </w:p>
     <w:p>
       <w:pPr>
@@ -1191,6 +1184,8 @@
       <w:r>
         <w:t xml:space="preserve"> is appropriate (SaaS; PaaS; IaaS).</w:t>
       </w:r>
+      <w:bookmarkStart w:id="7" w:name="_GoBack"/>
+      <w:bookmarkEnd w:id="7"/>
     </w:p>
     <w:p>
       <w:pPr>
@@ -8465,7 +8460,7 @@
 </file>
 
 <file path=customXml/itemProps1.xml><?xml version="1.0" encoding="utf-8"?>
-<ds:datastoreItem xmlns:ds="http://schemas.openxmlformats.org/officeDocument/2006/customXml" ds:itemID="{777C621D-C372-4E99-BE40-753AC516A8A8}">
+<ds:datastoreItem xmlns:ds="http://schemas.openxmlformats.org/officeDocument/2006/customXml" ds:itemID="{03F93A18-A30D-4D2F-9CEF-5884529C293A}">
   <ds:schemaRefs>
     <ds:schemaRef ds:uri="http://schemas.openxmlformats.org/officeDocument/2006/bibliography"/>
   </ds:schemaRefs>

--- a/Projects/ES ASG/ES ASG API Playbook Project/Content/01.00 ASG_API Playbook_Introduction_Section/ASG_API Playbook_01.00 Introduction_Section_01.05_Published {Paul Marshall}.docx
+++ b/Projects/ES ASG/ES ASG API Playbook Project/Content/01.00 ASG_API Playbook_Introduction_Section/ASG_API Playbook_01.00 Introduction_Section_01.05_Published {Paul Marshall}.docx
@@ -1125,6 +1125,13 @@
       <w:r>
         <w:t xml:space="preserve"> to leverage “container-based solutions” so the microservice can be created, deployed, and managed independently from other microservices, Operating Systems, or Virtual Machines.  This will help keep the TCO low.</w:t>
       </w:r>
+    </w:p>
+    <w:p>
+      <w:pPr>
+        <w:widowControl w:val="0"/>
+      </w:pPr>
+      <w:bookmarkStart w:id="7" w:name="_GoBack"/>
+      <w:bookmarkEnd w:id="7"/>
       <w:r>
         <w:rPr>
           <w:noProof/>
@@ -1184,8 +1191,6 @@
       <w:r>
         <w:t xml:space="preserve"> is appropriate (SaaS; PaaS; IaaS).</w:t>
       </w:r>
-      <w:bookmarkStart w:id="7" w:name="_GoBack"/>
-      <w:bookmarkEnd w:id="7"/>
     </w:p>
     <w:p>
       <w:pPr>
@@ -8460,7 +8465,7 @@
 </file>
 
 <file path=customXml/itemProps1.xml><?xml version="1.0" encoding="utf-8"?>
-<ds:datastoreItem xmlns:ds="http://schemas.openxmlformats.org/officeDocument/2006/customXml" ds:itemID="{03F93A18-A30D-4D2F-9CEF-5884529C293A}">
+<ds:datastoreItem xmlns:ds="http://schemas.openxmlformats.org/officeDocument/2006/customXml" ds:itemID="{E0CC4AB0-7BB0-4905-B0DC-C0427C5726A4}">
   <ds:schemaRefs>
     <ds:schemaRef ds:uri="http://schemas.openxmlformats.org/officeDocument/2006/bibliography"/>
   </ds:schemaRefs>

--- a/Projects/ES ASG/ES ASG API Playbook Project/Content/01.00 ASG_API Playbook_Introduction_Section/ASG_API Playbook_01.00 Introduction_Section_01.05_Published {Paul Marshall}.docx
+++ b/Projects/ES ASG/ES ASG API Playbook Project/Content/01.00 ASG_API Playbook_Introduction_Section/ASG_API Playbook_01.00 Introduction_Section_01.05_Published {Paul Marshall}.docx
@@ -1130,8 +1130,6 @@
       <w:pPr>
         <w:widowControl w:val="0"/>
       </w:pPr>
-      <w:bookmarkStart w:id="7" w:name="_GoBack"/>
-      <w:bookmarkEnd w:id="7"/>
       <w:r>
         <w:rPr>
           <w:noProof/>
@@ -1210,7 +1208,7 @@
         <w:keepNext/>
         <w:jc w:val="center"/>
       </w:pPr>
-      <w:bookmarkStart w:id="8" w:name="_Toc497810255"/>
+      <w:bookmarkStart w:id="7" w:name="_Toc497810255"/>
       <w:r>
         <w:lastRenderedPageBreak/>
         <w:t xml:space="preserve">Figure </w:t>
@@ -1248,7 +1246,7 @@
       <w:r>
         <w:t>: Cloud Rationalization Considerations</w:t>
       </w:r>
-      <w:bookmarkEnd w:id="8"/>
+      <w:bookmarkEnd w:id="7"/>
     </w:p>
     <w:p>
       <w:pPr>
@@ -1318,13 +1316,13 @@
           <w:szCs w:val="32"/>
         </w:rPr>
       </w:pPr>
-      <w:bookmarkStart w:id="9" w:name="_Toc497810811"/>
+      <w:bookmarkStart w:id="8" w:name="_Toc497810811"/>
     </w:p>
     <w:p>
       <w:pPr>
         <w:pStyle w:val="Heading1"/>
       </w:pPr>
-      <w:bookmarkStart w:id="10" w:name="_Toc521077873"/>
+      <w:bookmarkStart w:id="9" w:name="_Toc521077873"/>
       <w:r>
         <w:t xml:space="preserve">Tenet #2: </w:t>
       </w:r>
@@ -1337,8 +1335,8 @@
       <w:r>
         <w:t xml:space="preserve"> API Marketplace</w:t>
       </w:r>
+      <w:bookmarkEnd w:id="8"/>
       <w:bookmarkEnd w:id="9"/>
-      <w:bookmarkEnd w:id="10"/>
     </w:p>
     <w:p>
       <w:r>
@@ -1359,7 +1357,7 @@
         <w:pStyle w:val="Caption"/>
         <w:keepNext/>
       </w:pPr>
-      <w:bookmarkStart w:id="11" w:name="_Toc497810256"/>
+      <w:bookmarkStart w:id="10" w:name="_Toc497810256"/>
       <w:r>
         <w:t xml:space="preserve">Figure </w:t>
       </w:r>
@@ -1396,7 +1394,7 @@
       <w:r>
         <w:t>: API Marketplace and Exchange Concept</w:t>
       </w:r>
-      <w:bookmarkEnd w:id="11"/>
+      <w:bookmarkEnd w:id="10"/>
     </w:p>
     <w:p>
       <w:r>
@@ -1454,7 +1452,7 @@
       </w:r>
     </w:p>
     <w:p>
-      <w:bookmarkStart w:id="12" w:name="_Toc497810813"/>
+      <w:bookmarkStart w:id="11" w:name="_Toc497810813"/>
       <w:r>
         <w:t>The Guiding principles of the VA API Marketplace includes:</w:t>
       </w:r>
@@ -1463,11 +1461,11 @@
       <w:pPr>
         <w:pStyle w:val="Heading2"/>
       </w:pPr>
-      <w:bookmarkStart w:id="13" w:name="_Toc521077874"/>
+      <w:bookmarkStart w:id="12" w:name="_Toc521077874"/>
       <w:r>
         <w:t>API Portal</w:t>
       </w:r>
-      <w:bookmarkEnd w:id="13"/>
+      <w:bookmarkEnd w:id="12"/>
     </w:p>
     <w:p>
       <w:r>
@@ -1478,68 +1476,68 @@
       <w:pPr>
         <w:pStyle w:val="Heading2"/>
       </w:pPr>
-      <w:bookmarkStart w:id="14" w:name="_Toc521077875"/>
+      <w:bookmarkStart w:id="13" w:name="_Toc521077875"/>
       <w:r>
         <w:lastRenderedPageBreak/>
         <w:t>API Exchange and Catalog</w:t>
       </w:r>
-      <w:bookmarkEnd w:id="12"/>
+      <w:bookmarkEnd w:id="11"/>
+      <w:bookmarkEnd w:id="13"/>
+    </w:p>
+    <w:p>
+      <w:r>
+        <w:t>The API is discoverable, searchable, and easy to find for re-use.</w:t>
+      </w:r>
+    </w:p>
+    <w:p>
+      <w:pPr>
+        <w:pStyle w:val="Heading2"/>
+      </w:pPr>
+      <w:bookmarkStart w:id="14" w:name="_Toc497810814"/>
+      <w:bookmarkStart w:id="15" w:name="_Toc521077876"/>
+      <w:r>
+        <w:t>API Gateway</w:t>
+      </w:r>
       <w:bookmarkEnd w:id="14"/>
-    </w:p>
-    <w:p>
-      <w:r>
-        <w:t>The API is discoverable, searchable, and easy to find for re-use.</w:t>
+      <w:bookmarkEnd w:id="15"/>
+    </w:p>
+    <w:p>
+      <w:r>
+        <w:t>The routing and brokering mechanism for all API invocations.</w:t>
       </w:r>
     </w:p>
     <w:p>
       <w:pPr>
         <w:pStyle w:val="Heading2"/>
       </w:pPr>
-      <w:bookmarkStart w:id="15" w:name="_Toc497810814"/>
-      <w:bookmarkStart w:id="16" w:name="_Toc521077876"/>
-      <w:r>
-        <w:t>API Gateway</w:t>
-      </w:r>
-      <w:bookmarkEnd w:id="15"/>
+      <w:bookmarkStart w:id="16" w:name="_Toc497810815"/>
+      <w:bookmarkStart w:id="17" w:name="_Toc521077877"/>
+      <w:r>
+        <w:t>Consumer Types</w:t>
+      </w:r>
       <w:bookmarkEnd w:id="16"/>
-    </w:p>
-    <w:p>
-      <w:r>
-        <w:t>The routing and brokering mechanism for all API invocations.</w:t>
+      <w:bookmarkEnd w:id="17"/>
+    </w:p>
+    <w:p>
+      <w:r>
+        <w:t>There are diverse types of Consumers of the API, such as System (On Premise, Cloud, SaaS); An Application (Mobile, Portal, Web UI); Trading Partner; Developer (Internal or External).</w:t>
       </w:r>
     </w:p>
     <w:p>
       <w:pPr>
         <w:pStyle w:val="Heading2"/>
       </w:pPr>
-      <w:bookmarkStart w:id="17" w:name="_Toc497810815"/>
-      <w:bookmarkStart w:id="18" w:name="_Toc521077877"/>
-      <w:r>
-        <w:t>Consumer Types</w:t>
-      </w:r>
-      <w:bookmarkEnd w:id="17"/>
+      <w:bookmarkStart w:id="18" w:name="_Toc521077878"/>
+      <w:r>
+        <w:t>API Change Management</w:t>
+      </w:r>
       <w:bookmarkEnd w:id="18"/>
     </w:p>
     <w:p>
       <w:r>
-        <w:t>There are diverse types of Consumers of the API, such as System (On Premise, Cloud, SaaS); An Application (Mobile, Portal, Web UI); Trading Partner; Developer (Internal or External).</w:t>
-      </w:r>
-    </w:p>
-    <w:p>
-      <w:pPr>
-        <w:pStyle w:val="Heading2"/>
-      </w:pPr>
-      <w:bookmarkStart w:id="19" w:name="_Toc521077878"/>
-      <w:r>
-        <w:t>API Change Management</w:t>
-      </w:r>
-      <w:bookmarkEnd w:id="19"/>
-    </w:p>
-    <w:p>
-      <w:r>
         <w:t>Manage API versions, onboarding, off-boarding, deprecation multiple concurrent versions</w:t>
       </w:r>
-      <w:bookmarkStart w:id="20" w:name="_Toc497810816"/>
+      <w:bookmarkStart w:id="19" w:name="_Toc497810816"/>
     </w:p>
     <w:p>
       <w:pPr>
@@ -1578,12 +1576,12 @@
       <w:pPr>
         <w:pStyle w:val="Heading1"/>
       </w:pPr>
-      <w:bookmarkStart w:id="21" w:name="_Toc521077879"/>
+      <w:bookmarkStart w:id="20" w:name="_Toc521077879"/>
       <w:r>
         <w:t>Tenet #3: Microservices Architecture</w:t>
       </w:r>
+      <w:bookmarkEnd w:id="19"/>
       <w:bookmarkEnd w:id="20"/>
-      <w:bookmarkEnd w:id="21"/>
     </w:p>
     <w:p>
       <w:pPr>
@@ -1655,7 +1653,7 @@
         <w:keepNext/>
         <w:jc w:val="center"/>
       </w:pPr>
-      <w:bookmarkStart w:id="22" w:name="_Toc497810257"/>
+      <w:bookmarkStart w:id="21" w:name="_Toc497810257"/>
       <w:r>
         <w:t xml:space="preserve">Figure </w:t>
       </w:r>
@@ -1698,7 +1696,7 @@
       <w:r>
         <w:t xml:space="preserve"> Architecture</w:t>
       </w:r>
-      <w:bookmarkEnd w:id="22"/>
+      <w:bookmarkEnd w:id="21"/>
     </w:p>
     <w:p>
       <w:pPr>
@@ -1962,7 +1960,7 @@
         <w:keepNext/>
         <w:jc w:val="center"/>
       </w:pPr>
-      <w:bookmarkStart w:id="23" w:name="_Toc497810258"/>
+      <w:bookmarkStart w:id="22" w:name="_Toc497810258"/>
       <w:r>
         <w:t xml:space="preserve">Figure </w:t>
       </w:r>
@@ -1999,7 +1997,7 @@
       <w:r>
         <w:t xml:space="preserve">: Service Composition through </w:t>
       </w:r>
-      <w:bookmarkEnd w:id="23"/>
+      <w:bookmarkEnd w:id="22"/>
       <w:r>
         <w:t>Microservices</w:t>
       </w:r>
@@ -2094,7 +2092,7 @@
         <w:keepNext/>
         <w:jc w:val="center"/>
       </w:pPr>
-      <w:bookmarkStart w:id="24" w:name="_Toc497810259"/>
+      <w:bookmarkStart w:id="23" w:name="_Toc497810259"/>
       <w:r>
         <w:lastRenderedPageBreak/>
         <w:t xml:space="preserve">Figure </w:t>
@@ -2132,7 +2130,7 @@
       <w:r>
         <w:t>: Anti-Pattern BLOB</w:t>
       </w:r>
-      <w:bookmarkEnd w:id="24"/>
+      <w:bookmarkEnd w:id="23"/>
     </w:p>
     <w:p>
       <w:pPr>
@@ -2205,7 +2203,7 @@
         <w:keepNext/>
         <w:jc w:val="center"/>
       </w:pPr>
-      <w:bookmarkStart w:id="25" w:name="_Toc497810260"/>
+      <w:bookmarkStart w:id="24" w:name="_Toc497810260"/>
       <w:r>
         <w:t xml:space="preserve">Figure </w:t>
       </w:r>
@@ -2242,7 +2240,7 @@
       <w:r>
         <w:t>: Example of BLOB Anti-Pattern</w:t>
       </w:r>
-      <w:bookmarkEnd w:id="25"/>
+      <w:bookmarkEnd w:id="24"/>
     </w:p>
     <w:p>
       <w:pPr>
@@ -2338,7 +2336,7 @@
         <w:keepNext/>
         <w:jc w:val="center"/>
       </w:pPr>
-      <w:bookmarkStart w:id="26" w:name="_Toc497810261"/>
+      <w:bookmarkStart w:id="25" w:name="_Toc497810261"/>
       <w:r>
         <w:lastRenderedPageBreak/>
         <w:t xml:space="preserve">Figure </w:t>
@@ -2376,7 +2374,7 @@
       <w:r>
         <w:t>: 3-Layer API Architecture</w:t>
       </w:r>
-      <w:bookmarkEnd w:id="26"/>
+      <w:bookmarkEnd w:id="25"/>
     </w:p>
     <w:p>
       <w:pPr>
@@ -2542,28 +2540,14 @@
         </w:rPr>
         <w:t>.</w:t>
       </w:r>
-    </w:p>
-    <w:p>
-      <w:pPr>
-        <w:rPr>
-          <w:rFonts w:asciiTheme="majorHAnsi" w:eastAsiaTheme="majorEastAsia" w:hAnsiTheme="majorHAnsi" w:cstheme="majorBidi"/>
-          <w:color w:val="2F5496" w:themeColor="accent1" w:themeShade="BF"/>
-          <w:sz w:val="32"/>
-          <w:szCs w:val="32"/>
-        </w:rPr>
-      </w:pPr>
-      <w:bookmarkStart w:id="27" w:name="_Toc497810817"/>
-      <w:r>
-        <w:br w:type="page"/>
-      </w:r>
+      <w:bookmarkStart w:id="26" w:name="_Toc497810817"/>
     </w:p>
     <w:p>
       <w:pPr>
         <w:pStyle w:val="Heading1"/>
       </w:pPr>
-      <w:bookmarkStart w:id="28" w:name="_Toc521077880"/>
-      <w:r>
-        <w:lastRenderedPageBreak/>
+      <w:bookmarkStart w:id="27" w:name="_Toc521077880"/>
+      <w:r>
         <w:t xml:space="preserve">Tenet #4: </w:t>
       </w:r>
       <w:r>
@@ -2578,8 +2562,8 @@
       <w:r>
         <w:t xml:space="preserve"> IT initiative</w:t>
       </w:r>
+      <w:bookmarkEnd w:id="26"/>
       <w:bookmarkEnd w:id="27"/>
-      <w:bookmarkEnd w:id="28"/>
     </w:p>
     <w:p>
       <w:r>
@@ -2619,8 +2603,9 @@
         <w:keepNext/>
         <w:jc w:val="center"/>
       </w:pPr>
-      <w:bookmarkStart w:id="29" w:name="_Toc497810262"/>
-      <w:r>
+      <w:bookmarkStart w:id="28" w:name="_Toc497810262"/>
+      <w:r>
+        <w:lastRenderedPageBreak/>
         <w:t xml:space="preserve">Figure </w:t>
       </w:r>
       <w:r>
@@ -2656,7 +2641,7 @@
       <w:r>
         <w:t>: Anti-Pattern of No Architecture</w:t>
       </w:r>
-      <w:bookmarkEnd w:id="29"/>
+      <w:bookmarkEnd w:id="28"/>
     </w:p>
     <w:p>
       <w:pPr>
@@ -2777,7 +2762,7 @@
         <w:keepNext/>
         <w:jc w:val="center"/>
       </w:pPr>
-      <w:bookmarkStart w:id="30" w:name="_Toc497810263"/>
+      <w:bookmarkStart w:id="29" w:name="_Toc497810263"/>
       <w:r>
         <w:lastRenderedPageBreak/>
         <w:t xml:space="preserve">Figure </w:t>
@@ -2815,7 +2800,7 @@
       <w:r>
         <w:t>: API Contract First Design Illustration</w:t>
       </w:r>
-      <w:bookmarkEnd w:id="30"/>
+      <w:bookmarkEnd w:id="29"/>
     </w:p>
     <w:p>
       <w:pPr>
@@ -2898,8 +2883,8 @@
       <w:pPr>
         <w:pStyle w:val="Heading1"/>
       </w:pPr>
-      <w:bookmarkStart w:id="31" w:name="_Toc497810818"/>
-      <w:bookmarkStart w:id="32" w:name="_Toc521077881"/>
+      <w:bookmarkStart w:id="30" w:name="_Toc497810818"/>
+      <w:bookmarkStart w:id="31" w:name="_Toc521077881"/>
       <w:r>
         <w:t xml:space="preserve">Tenet #5: Architecture drives </w:t>
       </w:r>
@@ -2909,8 +2894,8 @@
       <w:r>
         <w:t xml:space="preserve"> Solutions</w:t>
       </w:r>
+      <w:bookmarkEnd w:id="30"/>
       <w:bookmarkEnd w:id="31"/>
-      <w:bookmarkEnd w:id="32"/>
     </w:p>
     <w:p>
       <w:r>
@@ -3184,7 +3169,7 @@
         <w:keepNext/>
         <w:jc w:val="center"/>
       </w:pPr>
-      <w:bookmarkStart w:id="33" w:name="_Toc497810264"/>
+      <w:bookmarkStart w:id="32" w:name="_Toc497810264"/>
       <w:r>
         <w:t xml:space="preserve">Figure </w:t>
       </w:r>
@@ -3227,7 +3212,7 @@
       <w:r>
         <w:t xml:space="preserve"> of Concerns Architecture</w:t>
       </w:r>
-      <w:bookmarkEnd w:id="33"/>
+      <w:bookmarkEnd w:id="32"/>
     </w:p>
     <w:p>
       <w:pPr>
@@ -3330,7 +3315,7 @@
         <w:keepNext/>
         <w:jc w:val="center"/>
       </w:pPr>
-      <w:bookmarkStart w:id="34" w:name="_Toc497810265"/>
+      <w:bookmarkStart w:id="33" w:name="_Toc497810265"/>
       <w:r>
         <w:t xml:space="preserve">Figure </w:t>
       </w:r>
@@ -3367,7 +3352,7 @@
       <w:r>
         <w:t>: Provider and Consumer Interaction</w:t>
       </w:r>
-      <w:bookmarkEnd w:id="34"/>
+      <w:bookmarkEnd w:id="33"/>
     </w:p>
     <w:p>
       <w:pPr>
@@ -3433,48 +3418,18 @@
         </w:drawing>
       </w:r>
     </w:p>
-    <w:p>
-      <w:pPr>
-        <w:spacing w:after="0" w:line="240" w:lineRule="auto"/>
-        <w:rPr>
-          <w:rFonts w:eastAsia="Times New Roman"/>
-        </w:rPr>
-      </w:pPr>
-    </w:p>
-    <w:p>
-      <w:pPr>
-        <w:spacing w:after="0" w:line="240" w:lineRule="auto"/>
-        <w:rPr>
-          <w:rFonts w:eastAsia="Times New Roman"/>
-        </w:rPr>
-      </w:pPr>
-    </w:p>
-    <w:p>
-      <w:pPr>
-        <w:spacing w:after="0" w:line="240" w:lineRule="auto"/>
-        <w:ind w:left="720"/>
-        <w:rPr>
-          <w:rFonts w:eastAsia="Times New Roman"/>
-        </w:rPr>
-      </w:pPr>
-    </w:p>
-    <w:p>
-      <w:r>
-        <w:br w:type="page"/>
-      </w:r>
-    </w:p>
+    <w:p/>
     <w:p>
       <w:pPr>
         <w:pStyle w:val="Heading1"/>
       </w:pPr>
-      <w:bookmarkStart w:id="35" w:name="_Toc497810819"/>
-      <w:bookmarkStart w:id="36" w:name="_Toc521077882"/>
-      <w:r>
-        <w:lastRenderedPageBreak/>
+      <w:bookmarkStart w:id="34" w:name="_Toc497810819"/>
+      <w:bookmarkStart w:id="35" w:name="_Toc521077882"/>
+      <w:r>
         <w:t>Tenet #6: Low Code Solutions:</w:t>
       </w:r>
+      <w:bookmarkEnd w:id="34"/>
       <w:bookmarkEnd w:id="35"/>
-      <w:bookmarkEnd w:id="36"/>
     </w:p>
     <w:p>
       <w:r>
@@ -3579,24 +3534,24 @@
       <w:pPr>
         <w:pStyle w:val="Heading1"/>
       </w:pPr>
-      <w:bookmarkStart w:id="37" w:name="_Toc521077883"/>
+      <w:bookmarkStart w:id="36" w:name="_Toc521077883"/>
       <w:r>
         <w:t>Overview</w:t>
       </w:r>
       <w:bookmarkEnd w:id="1"/>
+      <w:bookmarkEnd w:id="36"/>
+    </w:p>
+    <w:p>
+      <w:pPr>
+        <w:pStyle w:val="Heading2"/>
+      </w:pPr>
+      <w:bookmarkStart w:id="37" w:name="_Toc498772985"/>
+      <w:bookmarkStart w:id="38" w:name="_Toc521077884"/>
+      <w:r>
+        <w:t>Objective</w:t>
+      </w:r>
       <w:bookmarkEnd w:id="37"/>
-    </w:p>
-    <w:p>
-      <w:pPr>
-        <w:pStyle w:val="Heading2"/>
-      </w:pPr>
-      <w:bookmarkStart w:id="38" w:name="_Toc498772985"/>
-      <w:bookmarkStart w:id="39" w:name="_Toc521077884"/>
-      <w:r>
-        <w:t>Objective</w:t>
-      </w:r>
       <w:bookmarkEnd w:id="38"/>
-      <w:bookmarkEnd w:id="39"/>
     </w:p>
     <w:p>
       <w:r>
@@ -3719,6 +3674,7 @@
         <w:rPr>
           <w:b/>
         </w:rPr>
+        <w:lastRenderedPageBreak/>
         <w:t>Standardizes approaches across projects for easier governance, change management.</w:t>
       </w:r>
       <w:r>
@@ -3857,11 +3813,7 @@
         <w:t>business units</w:t>
       </w:r>
       <w:r>
-        <w:t xml:space="preserve">, and parallel projects.  People working on these efforts need </w:t>
-      </w:r>
-      <w:r>
-        <w:lastRenderedPageBreak/>
-        <w:t xml:space="preserve">to be speaking the same language </w:t>
+        <w:t xml:space="preserve">, and parallel projects.  People working on these efforts need to be speaking the same language </w:t>
       </w:r>
       <w:r>
         <w:t xml:space="preserve">(i.e. using the same lexicon) </w:t>
@@ -4039,7 +3991,7 @@
           <w:szCs w:val="22"/>
         </w:rPr>
       </w:pPr>
-      <w:bookmarkStart w:id="40" w:name="_Toc498771882"/>
+      <w:bookmarkStart w:id="39" w:name="_Toc498771882"/>
     </w:p>
     <w:p>
       <w:pPr>
@@ -4080,9 +4032,15 @@
         <w:fldChar w:fldCharType="end"/>
       </w:r>
       <w:r>
+        <w:rPr>
+          <w:noProof/>
+        </w:rPr>
+        <w:t>5</w:t>
+      </w:r>
+      <w:r>
         <w:t>: Framework Enablement</w:t>
       </w:r>
-      <w:bookmarkEnd w:id="40"/>
+      <w:bookmarkEnd w:id="39"/>
     </w:p>
     <w:p>
       <w:r>
@@ -4143,14 +4101,13 @@
       <w:pPr>
         <w:pStyle w:val="Heading2"/>
       </w:pPr>
-      <w:bookmarkStart w:id="41" w:name="_Toc498772986"/>
-      <w:bookmarkStart w:id="42" w:name="_Toc521077885"/>
-      <w:r>
-        <w:lastRenderedPageBreak/>
+      <w:bookmarkStart w:id="40" w:name="_Toc498772986"/>
+      <w:bookmarkStart w:id="41" w:name="_Toc521077885"/>
+      <w:r>
         <w:t>Scope</w:t>
       </w:r>
+      <w:bookmarkEnd w:id="40"/>
       <w:bookmarkEnd w:id="41"/>
-      <w:bookmarkEnd w:id="42"/>
     </w:p>
     <w:p>
       <w:r>
@@ -4168,7 +4125,7 @@
         <w:pStyle w:val="Caption"/>
         <w:keepNext/>
       </w:pPr>
-      <w:bookmarkStart w:id="43" w:name="_Toc498771883"/>
+      <w:bookmarkStart w:id="42" w:name="_Toc498771883"/>
       <w:r>
         <w:t xml:space="preserve">Figure </w:t>
       </w:r>
@@ -4176,31 +4133,7 @@
         <w:rPr>
           <w:noProof/>
         </w:rPr>
-        <w:fldChar w:fldCharType="begin"/>
-      </w:r>
-      <w:r>
-        <w:rPr>
-          <w:noProof/>
-        </w:rPr>
-        <w:instrText xml:space="preserve"> SEQ Figure \* ARABIC </w:instrText>
-      </w:r>
-      <w:r>
-        <w:rPr>
-          <w:noProof/>
-        </w:rPr>
-        <w:fldChar w:fldCharType="separate"/>
-      </w:r>
-      <w:r>
-        <w:rPr>
-          <w:noProof/>
-        </w:rPr>
-        <w:t>2</w:t>
-      </w:r>
-      <w:r>
-        <w:rPr>
-          <w:noProof/>
-        </w:rPr>
-        <w:fldChar w:fldCharType="end"/>
+        <w:t>16</w:t>
       </w:r>
       <w:r>
         <w:t xml:space="preserve">: What is a </w:t>
@@ -4211,7 +4144,7 @@
       <w:r>
         <w:t xml:space="preserve"> Framework</w:t>
       </w:r>
-      <w:bookmarkEnd w:id="43"/>
+      <w:bookmarkEnd w:id="42"/>
     </w:p>
     <w:p>
       <w:r>
@@ -4291,6 +4224,7 @@
         </w:numPr>
       </w:pPr>
       <w:r>
+        <w:lastRenderedPageBreak/>
         <w:t>The herein documentation blueprint, which leveraged both existing and additional content from Best Practice repository.</w:t>
       </w:r>
     </w:p>
@@ -4418,7 +4352,6 @@
         <w:rPr>
           <w:u w:val="single"/>
         </w:rPr>
-        <w:lastRenderedPageBreak/>
         <w:t>Constraint:</w:t>
       </w:r>
       <w:r>
@@ -4456,31 +4389,7 @@
         <w:rPr>
           <w:noProof/>
         </w:rPr>
-        <w:fldChar w:fldCharType="begin"/>
-      </w:r>
-      <w:r>
-        <w:rPr>
-          <w:noProof/>
-        </w:rPr>
-        <w:instrText xml:space="preserve"> SEQ Figure \* ARABIC </w:instrText>
-      </w:r>
-      <w:r>
-        <w:rPr>
-          <w:noProof/>
-        </w:rPr>
-        <w:fldChar w:fldCharType="separate"/>
-      </w:r>
-      <w:r>
-        <w:rPr>
-          <w:noProof/>
-        </w:rPr>
-        <w:t>3</w:t>
-      </w:r>
-      <w:r>
-        <w:rPr>
-          <w:noProof/>
-        </w:rPr>
-        <w:fldChar w:fldCharType="end"/>
+        <w:t>17</w:t>
       </w:r>
       <w:r>
         <w:t>: Framework Taxonomy</w:t>
@@ -4548,13 +4457,14 @@
       <w:pPr>
         <w:pStyle w:val="Heading2"/>
       </w:pPr>
-      <w:bookmarkStart w:id="44" w:name="_Toc498772987"/>
-      <w:bookmarkStart w:id="45" w:name="_Toc521077886"/>
-      <w:r>
+      <w:bookmarkStart w:id="43" w:name="_Toc498772987"/>
+      <w:bookmarkStart w:id="44" w:name="_Toc521077886"/>
+      <w:r>
+        <w:lastRenderedPageBreak/>
         <w:t>Approach</w:t>
       </w:r>
+      <w:bookmarkEnd w:id="43"/>
       <w:bookmarkEnd w:id="44"/>
-      <w:bookmarkEnd w:id="45"/>
     </w:p>
     <w:p>
       <w:r>
@@ -4566,7 +4476,7 @@
         <w:pStyle w:val="Caption"/>
         <w:keepNext/>
       </w:pPr>
-      <w:bookmarkStart w:id="46" w:name="_Toc498771884"/>
+      <w:bookmarkStart w:id="45" w:name="_Toc498771884"/>
       <w:r>
         <w:t xml:space="preserve">Figure </w:t>
       </w:r>
@@ -4574,36 +4484,12 @@
         <w:rPr>
           <w:noProof/>
         </w:rPr>
-        <w:fldChar w:fldCharType="begin"/>
-      </w:r>
-      <w:r>
-        <w:rPr>
-          <w:noProof/>
-        </w:rPr>
-        <w:instrText xml:space="preserve"> SEQ Figure \* ARABIC </w:instrText>
-      </w:r>
-      <w:r>
-        <w:rPr>
-          <w:noProof/>
-        </w:rPr>
-        <w:fldChar w:fldCharType="separate"/>
-      </w:r>
-      <w:r>
-        <w:rPr>
-          <w:noProof/>
-        </w:rPr>
-        <w:t>4</w:t>
-      </w:r>
-      <w:r>
-        <w:rPr>
-          <w:noProof/>
-        </w:rPr>
-        <w:fldChar w:fldCharType="end"/>
+        <w:t>18</w:t>
       </w:r>
       <w:r>
         <w:t>: Framework Approach</w:t>
       </w:r>
-      <w:bookmarkEnd w:id="46"/>
+      <w:bookmarkEnd w:id="45"/>
     </w:p>
     <w:p>
       <w:r>
@@ -4674,13 +4560,13 @@
       <w:pPr>
         <w:pStyle w:val="Heading2"/>
       </w:pPr>
-      <w:bookmarkStart w:id="47" w:name="_Toc498772988"/>
-      <w:bookmarkStart w:id="48" w:name="_Toc521077887"/>
+      <w:bookmarkStart w:id="46" w:name="_Toc498772988"/>
+      <w:bookmarkStart w:id="47" w:name="_Toc521077887"/>
       <w:r>
         <w:t>Framework Risks</w:t>
       </w:r>
+      <w:bookmarkEnd w:id="46"/>
       <w:bookmarkEnd w:id="47"/>
-      <w:bookmarkEnd w:id="48"/>
     </w:p>
     <w:p>
       <w:r>
@@ -4704,7 +4590,7 @@
         <w:pStyle w:val="Caption"/>
         <w:keepNext/>
       </w:pPr>
-      <w:bookmarkStart w:id="49" w:name="_Toc498771885"/>
+      <w:bookmarkStart w:id="48" w:name="_Toc498771885"/>
       <w:r>
         <w:t xml:space="preserve">Figure </w:t>
       </w:r>
@@ -4712,36 +4598,12 @@
         <w:rPr>
           <w:noProof/>
         </w:rPr>
-        <w:fldChar w:fldCharType="begin"/>
-      </w:r>
-      <w:r>
-        <w:rPr>
-          <w:noProof/>
-        </w:rPr>
-        <w:instrText xml:space="preserve"> SEQ Figure \* ARABIC </w:instrText>
-      </w:r>
-      <w:r>
-        <w:rPr>
-          <w:noProof/>
-        </w:rPr>
-        <w:fldChar w:fldCharType="separate"/>
-      </w:r>
-      <w:r>
-        <w:rPr>
-          <w:noProof/>
-        </w:rPr>
-        <w:t>5</w:t>
-      </w:r>
-      <w:r>
-        <w:rPr>
-          <w:noProof/>
-        </w:rPr>
-        <w:fldChar w:fldCharType="end"/>
+        <w:t>19</w:t>
       </w:r>
       <w:r>
         <w:t>: Framework Risks Analysis</w:t>
       </w:r>
-      <w:bookmarkEnd w:id="49"/>
+      <w:bookmarkEnd w:id="48"/>
     </w:p>
     <w:tbl>
       <w:tblPr>
@@ -5010,6 +4872,7 @@
           </w:tcPr>
           <w:p>
             <w:r>
+              <w:lastRenderedPageBreak/>
               <w:t>R3</w:t>
             </w:r>
           </w:p>
@@ -5087,7 +4950,10 @@
         </w:tc>
       </w:tr>
     </w:tbl>
-    <w:p/>
+    <w:p>
+      <w:bookmarkStart w:id="49" w:name="_GoBack"/>
+      <w:bookmarkEnd w:id="49"/>
+    </w:p>
     <w:sectPr>
       <w:type w:val="continuous"/>
       <w:pgSz w:w="12240" w:h="15840"/>
@@ -8465,7 +8331,7 @@
 </file>
 
 <file path=customXml/itemProps1.xml><?xml version="1.0" encoding="utf-8"?>
-<ds:datastoreItem xmlns:ds="http://schemas.openxmlformats.org/officeDocument/2006/customXml" ds:itemID="{E0CC4AB0-7BB0-4905-B0DC-C0427C5726A4}">
+<ds:datastoreItem xmlns:ds="http://schemas.openxmlformats.org/officeDocument/2006/customXml" ds:itemID="{8F8E960E-4A1C-4B80-8EBF-33577F07862E}">
   <ds:schemaRefs>
     <ds:schemaRef ds:uri="http://schemas.openxmlformats.org/officeDocument/2006/bibliography"/>
   </ds:schemaRefs>

--- a/Projects/ES ASG/ES ASG API Playbook Project/Content/01.00 ASG_API Playbook_Introduction_Section/ASG_API Playbook_01.00 Introduction_Section_01.05_Published {Paul Marshall}.docx
+++ b/Projects/ES ASG/ES ASG API Playbook Project/Content/01.00 ASG_API Playbook_Introduction_Section/ASG_API Playbook_01.00 Introduction_Section_01.05_Published {Paul Marshall}.docx
@@ -2973,6 +2973,7 @@
         <w:t>Some of the more specific design patterns to leverage include:</w:t>
       </w:r>
     </w:p>
+    <w:p/>
     <w:p>
       <w:pPr>
         <w:numPr>
@@ -2988,7 +2989,6 @@
         <w:rPr>
           <w:u w:val="single"/>
         </w:rPr>
-        <w:lastRenderedPageBreak/>
         <w:t>Canonical:</w:t>
       </w:r>
       <w:r>
@@ -3009,6 +3009,7 @@
     </w:p>
     <w:p>
       <w:pPr>
+        <w:widowControl w:val="0"/>
         <w:spacing w:after="0" w:line="240" w:lineRule="auto"/>
         <w:ind w:left="360"/>
         <w:rPr>
@@ -3019,13 +3020,15 @@
         <w:rPr>
           <w:rFonts w:eastAsia="Times New Roman"/>
         </w:rPr>
-        <w:br/>
-      </w:r>
+        <w:t>Design should id</w:t>
+      </w:r>
+      <w:bookmarkStart w:id="32" w:name="_GoBack"/>
+      <w:bookmarkEnd w:id="32"/>
       <w:r>
         <w:rPr>
           <w:rFonts w:eastAsia="Times New Roman"/>
         </w:rPr>
-        <w:t>Design should identify and separate components based on volatility and capability, minimizing dependencies</w:t>
+        <w:t>entify and separate components based on volatility and capability, minimizing dependencies</w:t>
       </w:r>
     </w:p>
     <w:p>
@@ -3169,7 +3172,7 @@
         <w:keepNext/>
         <w:jc w:val="center"/>
       </w:pPr>
-      <w:bookmarkStart w:id="32" w:name="_Toc497810264"/>
+      <w:bookmarkStart w:id="33" w:name="_Toc497810264"/>
       <w:r>
         <w:t xml:space="preserve">Figure </w:t>
       </w:r>
@@ -3212,7 +3215,7 @@
       <w:r>
         <w:t xml:space="preserve"> of Concerns Architecture</w:t>
       </w:r>
-      <w:bookmarkEnd w:id="32"/>
+      <w:bookmarkEnd w:id="33"/>
     </w:p>
     <w:p>
       <w:pPr>
@@ -3315,7 +3318,7 @@
         <w:keepNext/>
         <w:jc w:val="center"/>
       </w:pPr>
-      <w:bookmarkStart w:id="33" w:name="_Toc497810265"/>
+      <w:bookmarkStart w:id="34" w:name="_Toc497810265"/>
       <w:r>
         <w:t xml:space="preserve">Figure </w:t>
       </w:r>
@@ -3352,7 +3355,7 @@
       <w:r>
         <w:t>: Provider and Consumer Interaction</w:t>
       </w:r>
-      <w:bookmarkEnd w:id="33"/>
+      <w:bookmarkEnd w:id="34"/>
     </w:p>
     <w:p>
       <w:pPr>
@@ -3423,13 +3426,13 @@
       <w:pPr>
         <w:pStyle w:val="Heading1"/>
       </w:pPr>
-      <w:bookmarkStart w:id="34" w:name="_Toc497810819"/>
-      <w:bookmarkStart w:id="35" w:name="_Toc521077882"/>
+      <w:bookmarkStart w:id="35" w:name="_Toc497810819"/>
+      <w:bookmarkStart w:id="36" w:name="_Toc521077882"/>
       <w:r>
         <w:t>Tenet #6: Low Code Solutions:</w:t>
       </w:r>
-      <w:bookmarkEnd w:id="34"/>
       <w:bookmarkEnd w:id="35"/>
+      <w:bookmarkEnd w:id="36"/>
     </w:p>
     <w:p>
       <w:r>
@@ -3534,24 +3537,24 @@
       <w:pPr>
         <w:pStyle w:val="Heading1"/>
       </w:pPr>
-      <w:bookmarkStart w:id="36" w:name="_Toc521077883"/>
+      <w:bookmarkStart w:id="37" w:name="_Toc521077883"/>
       <w:r>
         <w:t>Overview</w:t>
       </w:r>
       <w:bookmarkEnd w:id="1"/>
-      <w:bookmarkEnd w:id="36"/>
+      <w:bookmarkEnd w:id="37"/>
     </w:p>
     <w:p>
       <w:pPr>
         <w:pStyle w:val="Heading2"/>
       </w:pPr>
-      <w:bookmarkStart w:id="37" w:name="_Toc498772985"/>
-      <w:bookmarkStart w:id="38" w:name="_Toc521077884"/>
+      <w:bookmarkStart w:id="38" w:name="_Toc498772985"/>
+      <w:bookmarkStart w:id="39" w:name="_Toc521077884"/>
       <w:r>
         <w:t>Objective</w:t>
       </w:r>
-      <w:bookmarkEnd w:id="37"/>
       <w:bookmarkEnd w:id="38"/>
+      <w:bookmarkEnd w:id="39"/>
     </w:p>
     <w:p>
       <w:r>
@@ -3991,7 +3994,7 @@
           <w:szCs w:val="22"/>
         </w:rPr>
       </w:pPr>
-      <w:bookmarkStart w:id="39" w:name="_Toc498771882"/>
+      <w:bookmarkStart w:id="40" w:name="_Toc498771882"/>
     </w:p>
     <w:p>
       <w:pPr>
@@ -4040,7 +4043,7 @@
       <w:r>
         <w:t>: Framework Enablement</w:t>
       </w:r>
-      <w:bookmarkEnd w:id="39"/>
+      <w:bookmarkEnd w:id="40"/>
     </w:p>
     <w:p>
       <w:r>
@@ -4101,13 +4104,13 @@
       <w:pPr>
         <w:pStyle w:val="Heading2"/>
       </w:pPr>
-      <w:bookmarkStart w:id="40" w:name="_Toc498772986"/>
-      <w:bookmarkStart w:id="41" w:name="_Toc521077885"/>
+      <w:bookmarkStart w:id="41" w:name="_Toc498772986"/>
+      <w:bookmarkStart w:id="42" w:name="_Toc521077885"/>
       <w:r>
         <w:t>Scope</w:t>
       </w:r>
-      <w:bookmarkEnd w:id="40"/>
       <w:bookmarkEnd w:id="41"/>
+      <w:bookmarkEnd w:id="42"/>
     </w:p>
     <w:p>
       <w:r>
@@ -4125,7 +4128,7 @@
         <w:pStyle w:val="Caption"/>
         <w:keepNext/>
       </w:pPr>
-      <w:bookmarkStart w:id="42" w:name="_Toc498771883"/>
+      <w:bookmarkStart w:id="43" w:name="_Toc498771883"/>
       <w:r>
         <w:t xml:space="preserve">Figure </w:t>
       </w:r>
@@ -4144,7 +4147,7 @@
       <w:r>
         <w:t xml:space="preserve"> Framework</w:t>
       </w:r>
-      <w:bookmarkEnd w:id="42"/>
+      <w:bookmarkEnd w:id="43"/>
     </w:p>
     <w:p>
       <w:r>
@@ -4457,14 +4460,14 @@
       <w:pPr>
         <w:pStyle w:val="Heading2"/>
       </w:pPr>
-      <w:bookmarkStart w:id="43" w:name="_Toc498772987"/>
-      <w:bookmarkStart w:id="44" w:name="_Toc521077886"/>
+      <w:bookmarkStart w:id="44" w:name="_Toc498772987"/>
+      <w:bookmarkStart w:id="45" w:name="_Toc521077886"/>
       <w:r>
         <w:lastRenderedPageBreak/>
         <w:t>Approach</w:t>
       </w:r>
-      <w:bookmarkEnd w:id="43"/>
       <w:bookmarkEnd w:id="44"/>
+      <w:bookmarkEnd w:id="45"/>
     </w:p>
     <w:p>
       <w:r>
@@ -4476,7 +4479,7 @@
         <w:pStyle w:val="Caption"/>
         <w:keepNext/>
       </w:pPr>
-      <w:bookmarkStart w:id="45" w:name="_Toc498771884"/>
+      <w:bookmarkStart w:id="46" w:name="_Toc498771884"/>
       <w:r>
         <w:t xml:space="preserve">Figure </w:t>
       </w:r>
@@ -4489,7 +4492,7 @@
       <w:r>
         <w:t>: Framework Approach</w:t>
       </w:r>
-      <w:bookmarkEnd w:id="45"/>
+      <w:bookmarkEnd w:id="46"/>
     </w:p>
     <w:p>
       <w:r>
@@ -4560,13 +4563,13 @@
       <w:pPr>
         <w:pStyle w:val="Heading2"/>
       </w:pPr>
-      <w:bookmarkStart w:id="46" w:name="_Toc498772988"/>
-      <w:bookmarkStart w:id="47" w:name="_Toc521077887"/>
+      <w:bookmarkStart w:id="47" w:name="_Toc498772988"/>
+      <w:bookmarkStart w:id="48" w:name="_Toc521077887"/>
       <w:r>
         <w:t>Framework Risks</w:t>
       </w:r>
-      <w:bookmarkEnd w:id="46"/>
       <w:bookmarkEnd w:id="47"/>
+      <w:bookmarkEnd w:id="48"/>
     </w:p>
     <w:p>
       <w:r>
@@ -4590,7 +4593,7 @@
         <w:pStyle w:val="Caption"/>
         <w:keepNext/>
       </w:pPr>
-      <w:bookmarkStart w:id="48" w:name="_Toc498771885"/>
+      <w:bookmarkStart w:id="49" w:name="_Toc498771885"/>
       <w:r>
         <w:t xml:space="preserve">Figure </w:t>
       </w:r>
@@ -4603,7 +4606,7 @@
       <w:r>
         <w:t>: Framework Risks Analysis</w:t>
       </w:r>
-      <w:bookmarkEnd w:id="48"/>
+      <w:bookmarkEnd w:id="49"/>
     </w:p>
     <w:tbl>
       <w:tblPr>
@@ -4950,10 +4953,7 @@
         </w:tc>
       </w:tr>
     </w:tbl>
-    <w:p>
-      <w:bookmarkStart w:id="49" w:name="_GoBack"/>
-      <w:bookmarkEnd w:id="49"/>
-    </w:p>
+    <w:p/>
     <w:sectPr>
       <w:type w:val="continuous"/>
       <w:pgSz w:w="12240" w:h="15840"/>
@@ -8331,7 +8331,7 @@
 </file>
 
 <file path=customXml/itemProps1.xml><?xml version="1.0" encoding="utf-8"?>
-<ds:datastoreItem xmlns:ds="http://schemas.openxmlformats.org/officeDocument/2006/customXml" ds:itemID="{8F8E960E-4A1C-4B80-8EBF-33577F07862E}">
+<ds:datastoreItem xmlns:ds="http://schemas.openxmlformats.org/officeDocument/2006/customXml" ds:itemID="{31FF75D2-170F-484A-AC8D-826D06E53642}">
   <ds:schemaRefs>
     <ds:schemaRef ds:uri="http://schemas.openxmlformats.org/officeDocument/2006/bibliography"/>
   </ds:schemaRefs>

--- a/Projects/ES ASG/ES ASG API Playbook Project/Content/01.00 ASG_API Playbook_Introduction_Section/ASG_API Playbook_01.00 Introduction_Section_01.05_Published {Paul Marshall}.docx
+++ b/Projects/ES ASG/ES ASG API Playbook Project/Content/01.00 ASG_API Playbook_Introduction_Section/ASG_API Playbook_01.00 Introduction_Section_01.05_Published {Paul Marshall}.docx
@@ -13,6 +13,104 @@
       </w:r>
       <w:bookmarkEnd w:id="0"/>
     </w:p>
+    <w:p/>
+    <w:tbl>
+      <w:tblPr>
+        <w:tblStyle w:val="TableGrid"/>
+        <w:tblW w:w="0" w:type="auto"/>
+        <w:tblLook w:val="04A0" w:firstRow="1" w:lastRow="0" w:firstColumn="1" w:lastColumn="0" w:noHBand="0" w:noVBand="1"/>
+      </w:tblPr>
+      <w:tblGrid>
+        <w:gridCol w:w="9350"/>
+      </w:tblGrid>
+      <w:tr>
+        <w:tc>
+          <w:tcPr>
+            <w:tcW w:w="9350" w:type="dxa"/>
+            <w:tcBorders>
+              <w:top w:val="single" w:sz="4" w:space="0" w:color="auto"/>
+              <w:left w:val="single" w:sz="4" w:space="0" w:color="auto"/>
+              <w:bottom w:val="single" w:sz="4" w:space="0" w:color="auto"/>
+              <w:right w:val="single" w:sz="4" w:space="0" w:color="auto"/>
+            </w:tcBorders>
+            <w:shd w:val="clear" w:color="auto" w:fill="F2F2F2" w:themeFill="background1" w:themeFillShade="F2"/>
+          </w:tcPr>
+          <w:p/>
+          <w:p>
+            <w:pPr>
+              <w:ind w:left="720"/>
+              <w:rPr>
+                <w:u w:val="single"/>
+              </w:rPr>
+            </w:pPr>
+            <w:r>
+              <w:rPr>
+                <w:u w:val="single"/>
+              </w:rPr>
+              <w:t>How to contribute:</w:t>
+            </w:r>
+          </w:p>
+          <w:p>
+            <w:pPr>
+              <w:ind w:left="720"/>
+            </w:pPr>
+          </w:p>
+          <w:p>
+            <w:pPr>
+              <w:ind w:left="720"/>
+            </w:pPr>
+            <w:r>
+              <w:t>Use the email link provided with each Wiki page. Please specify clearly the context of your comment.</w:t>
+            </w:r>
+          </w:p>
+          <w:p>
+            <w:pPr>
+              <w:ind w:left="720"/>
+            </w:pPr>
+          </w:p>
+          <w:p>
+            <w:pPr>
+              <w:ind w:left="720"/>
+            </w:pPr>
+            <w:r>
+              <w:t>Use the .</w:t>
+            </w:r>
+            <w:proofErr w:type="spellStart"/>
+            <w:r>
+              <w:t>mediawiki</w:t>
+            </w:r>
+            <w:proofErr w:type="spellEnd"/>
+            <w:r>
+              <w:t xml:space="preserve"> link provided with each Wiki page. Edit the .</w:t>
+            </w:r>
+            <w:proofErr w:type="spellStart"/>
+            <w:r>
+              <w:t>mediawiki</w:t>
+            </w:r>
+            <w:proofErr w:type="spellEnd"/>
+            <w:r>
+              <w:t xml:space="preserve"> file, inserting your comments. Upon saving your changes, create a Pull Request for review.</w:t>
+            </w:r>
+          </w:p>
+          <w:p>
+            <w:pPr>
+              <w:ind w:left="720"/>
+            </w:pPr>
+            <w:bookmarkStart w:id="2" w:name="_GoBack"/>
+            <w:bookmarkEnd w:id="2"/>
+          </w:p>
+          <w:p>
+            <w:pPr>
+              <w:ind w:left="720"/>
+            </w:pPr>
+            <w:r>
+              <w:t>Use the Wiki Page Source folder to update or add any files in the folder. Upon saving your proposed changes, create a Pull Request for review.</w:t>
+            </w:r>
+          </w:p>
+          <w:p/>
+        </w:tc>
+      </w:tr>
+    </w:tbl>
     <w:p/>
     <w:p>
       <w:r>
@@ -317,7 +415,7 @@
         <w:pStyle w:val="Caption"/>
         <w:keepNext/>
       </w:pPr>
-      <w:bookmarkStart w:id="2" w:name="_Toc497810252"/>
+      <w:bookmarkStart w:id="3" w:name="_Toc497810252"/>
       <w:r>
         <w:t xml:space="preserve">Figure </w:t>
       </w:r>
@@ -354,7 +452,7 @@
       <w:r>
         <w:t>: Visual Integrator Reference Architecture</w:t>
       </w:r>
-      <w:bookmarkEnd w:id="2"/>
+      <w:bookmarkEnd w:id="3"/>
     </w:p>
     <w:p>
       <w:r>
@@ -479,7 +577,7 @@
         </w:numPr>
         <w:spacing w:after="0"/>
       </w:pPr>
-      <w:bookmarkStart w:id="3" w:name="_Toc497810810"/>
+      <w:bookmarkStart w:id="4" w:name="_Toc497810810"/>
       <w:r>
         <w:t>Scalable</w:t>
       </w:r>
@@ -697,12 +795,12 @@
       <w:pPr>
         <w:pStyle w:val="Heading1"/>
       </w:pPr>
-      <w:bookmarkStart w:id="4" w:name="_Toc521077872"/>
+      <w:bookmarkStart w:id="5" w:name="_Toc521077872"/>
       <w:r>
         <w:t>Tenet #1: Keep Total Cost of Ownership Low</w:t>
       </w:r>
-      <w:bookmarkEnd w:id="3"/>
       <w:bookmarkEnd w:id="4"/>
+      <w:bookmarkEnd w:id="5"/>
     </w:p>
     <w:p>
       <w:r>
@@ -770,7 +868,7 @@
         <w:keepNext/>
         <w:jc w:val="center"/>
       </w:pPr>
-      <w:bookmarkStart w:id="5" w:name="_Toc497810253"/>
+      <w:bookmarkStart w:id="6" w:name="_Toc497810253"/>
       <w:r>
         <w:lastRenderedPageBreak/>
         <w:t xml:space="preserve">Figure </w:t>
@@ -808,7 +906,7 @@
       <w:r>
         <w:t>: Cost of Ownership Curve</w:t>
       </w:r>
-      <w:bookmarkEnd w:id="5"/>
+      <w:bookmarkEnd w:id="6"/>
     </w:p>
     <w:p>
       <w:pPr>
@@ -897,7 +995,7 @@
         <w:pStyle w:val="Caption"/>
         <w:keepNext/>
       </w:pPr>
-      <w:bookmarkStart w:id="6" w:name="_Toc497810254"/>
+      <w:bookmarkStart w:id="7" w:name="_Toc497810254"/>
       <w:r>
         <w:lastRenderedPageBreak/>
         <w:t xml:space="preserve">Figure </w:t>
@@ -941,7 +1039,7 @@
       <w:r>
         <w:t>Solutions</w:t>
       </w:r>
-      <w:bookmarkEnd w:id="6"/>
+      <w:bookmarkEnd w:id="7"/>
     </w:p>
     <w:p>
       <w:r>
@@ -1208,7 +1306,7 @@
         <w:keepNext/>
         <w:jc w:val="center"/>
       </w:pPr>
-      <w:bookmarkStart w:id="7" w:name="_Toc497810255"/>
+      <w:bookmarkStart w:id="8" w:name="_Toc497810255"/>
       <w:r>
         <w:lastRenderedPageBreak/>
         <w:t xml:space="preserve">Figure </w:t>
@@ -1246,7 +1344,7 @@
       <w:r>
         <w:t>: Cloud Rationalization Considerations</w:t>
       </w:r>
-      <w:bookmarkEnd w:id="7"/>
+      <w:bookmarkEnd w:id="8"/>
     </w:p>
     <w:p>
       <w:pPr>
@@ -1316,13 +1414,13 @@
           <w:szCs w:val="32"/>
         </w:rPr>
       </w:pPr>
-      <w:bookmarkStart w:id="8" w:name="_Toc497810811"/>
+      <w:bookmarkStart w:id="9" w:name="_Toc497810811"/>
     </w:p>
     <w:p>
       <w:pPr>
         <w:pStyle w:val="Heading1"/>
       </w:pPr>
-      <w:bookmarkStart w:id="9" w:name="_Toc521077873"/>
+      <w:bookmarkStart w:id="10" w:name="_Toc521077873"/>
       <w:r>
         <w:t xml:space="preserve">Tenet #2: </w:t>
       </w:r>
@@ -1335,8 +1433,8 @@
       <w:r>
         <w:t xml:space="preserve"> API Marketplace</w:t>
       </w:r>
-      <w:bookmarkEnd w:id="8"/>
       <w:bookmarkEnd w:id="9"/>
+      <w:bookmarkEnd w:id="10"/>
     </w:p>
     <w:p>
       <w:r>
@@ -1357,7 +1455,7 @@
         <w:pStyle w:val="Caption"/>
         <w:keepNext/>
       </w:pPr>
-      <w:bookmarkStart w:id="10" w:name="_Toc497810256"/>
+      <w:bookmarkStart w:id="11" w:name="_Toc497810256"/>
       <w:r>
         <w:t xml:space="preserve">Figure </w:t>
       </w:r>
@@ -1394,7 +1492,7 @@
       <w:r>
         <w:t>: API Marketplace and Exchange Concept</w:t>
       </w:r>
-      <w:bookmarkEnd w:id="10"/>
+      <w:bookmarkEnd w:id="11"/>
     </w:p>
     <w:p>
       <w:r>
@@ -1452,7 +1550,7 @@
       </w:r>
     </w:p>
     <w:p>
-      <w:bookmarkStart w:id="11" w:name="_Toc497810813"/>
+      <w:bookmarkStart w:id="12" w:name="_Toc497810813"/>
       <w:r>
         <w:t>The Guiding principles of the VA API Marketplace includes:</w:t>
       </w:r>
@@ -1461,11 +1559,11 @@
       <w:pPr>
         <w:pStyle w:val="Heading2"/>
       </w:pPr>
-      <w:bookmarkStart w:id="12" w:name="_Toc521077874"/>
+      <w:bookmarkStart w:id="13" w:name="_Toc521077874"/>
       <w:r>
         <w:t>API Portal</w:t>
       </w:r>
-      <w:bookmarkEnd w:id="12"/>
+      <w:bookmarkEnd w:id="13"/>
     </w:p>
     <w:p>
       <w:r>
@@ -1476,13 +1574,13 @@
       <w:pPr>
         <w:pStyle w:val="Heading2"/>
       </w:pPr>
-      <w:bookmarkStart w:id="13" w:name="_Toc521077875"/>
+      <w:bookmarkStart w:id="14" w:name="_Toc521077875"/>
       <w:r>
         <w:lastRenderedPageBreak/>
         <w:t>API Exchange and Catalog</w:t>
       </w:r>
-      <w:bookmarkEnd w:id="11"/>
-      <w:bookmarkEnd w:id="13"/>
+      <w:bookmarkEnd w:id="12"/>
+      <w:bookmarkEnd w:id="14"/>
     </w:p>
     <w:p>
       <w:r>
@@ -1493,13 +1591,13 @@
       <w:pPr>
         <w:pStyle w:val="Heading2"/>
       </w:pPr>
-      <w:bookmarkStart w:id="14" w:name="_Toc497810814"/>
-      <w:bookmarkStart w:id="15" w:name="_Toc521077876"/>
+      <w:bookmarkStart w:id="15" w:name="_Toc497810814"/>
+      <w:bookmarkStart w:id="16" w:name="_Toc521077876"/>
       <w:r>
         <w:t>API Gateway</w:t>
       </w:r>
-      <w:bookmarkEnd w:id="14"/>
       <w:bookmarkEnd w:id="15"/>
+      <w:bookmarkEnd w:id="16"/>
     </w:p>
     <w:p>
       <w:r>
@@ -1510,13 +1608,13 @@
       <w:pPr>
         <w:pStyle w:val="Heading2"/>
       </w:pPr>
-      <w:bookmarkStart w:id="16" w:name="_Toc497810815"/>
-      <w:bookmarkStart w:id="17" w:name="_Toc521077877"/>
+      <w:bookmarkStart w:id="17" w:name="_Toc497810815"/>
+      <w:bookmarkStart w:id="18" w:name="_Toc521077877"/>
       <w:r>
         <w:t>Consumer Types</w:t>
       </w:r>
-      <w:bookmarkEnd w:id="16"/>
       <w:bookmarkEnd w:id="17"/>
+      <w:bookmarkEnd w:id="18"/>
     </w:p>
     <w:p>
       <w:r>
@@ -1527,17 +1625,17 @@
       <w:pPr>
         <w:pStyle w:val="Heading2"/>
       </w:pPr>
-      <w:bookmarkStart w:id="18" w:name="_Toc521077878"/>
+      <w:bookmarkStart w:id="19" w:name="_Toc521077878"/>
       <w:r>
         <w:t>API Change Management</w:t>
       </w:r>
-      <w:bookmarkEnd w:id="18"/>
+      <w:bookmarkEnd w:id="19"/>
     </w:p>
     <w:p>
       <w:r>
         <w:t>Manage API versions, onboarding, off-boarding, deprecation multiple concurrent versions</w:t>
       </w:r>
-      <w:bookmarkStart w:id="19" w:name="_Toc497810816"/>
+      <w:bookmarkStart w:id="20" w:name="_Toc497810816"/>
     </w:p>
     <w:p>
       <w:pPr>
@@ -1576,12 +1674,12 @@
       <w:pPr>
         <w:pStyle w:val="Heading1"/>
       </w:pPr>
-      <w:bookmarkStart w:id="20" w:name="_Toc521077879"/>
+      <w:bookmarkStart w:id="21" w:name="_Toc521077879"/>
       <w:r>
         <w:t>Tenet #3: Microservices Architecture</w:t>
       </w:r>
-      <w:bookmarkEnd w:id="19"/>
       <w:bookmarkEnd w:id="20"/>
+      <w:bookmarkEnd w:id="21"/>
     </w:p>
     <w:p>
       <w:pPr>
@@ -1653,7 +1751,7 @@
         <w:keepNext/>
         <w:jc w:val="center"/>
       </w:pPr>
-      <w:bookmarkStart w:id="21" w:name="_Toc497810257"/>
+      <w:bookmarkStart w:id="22" w:name="_Toc497810257"/>
       <w:r>
         <w:t xml:space="preserve">Figure </w:t>
       </w:r>
@@ -1696,7 +1794,7 @@
       <w:r>
         <w:t xml:space="preserve"> Architecture</w:t>
       </w:r>
-      <w:bookmarkEnd w:id="21"/>
+      <w:bookmarkEnd w:id="22"/>
     </w:p>
     <w:p>
       <w:pPr>
@@ -1960,7 +2058,7 @@
         <w:keepNext/>
         <w:jc w:val="center"/>
       </w:pPr>
-      <w:bookmarkStart w:id="22" w:name="_Toc497810258"/>
+      <w:bookmarkStart w:id="23" w:name="_Toc497810258"/>
       <w:r>
         <w:t xml:space="preserve">Figure </w:t>
       </w:r>
@@ -1997,7 +2095,7 @@
       <w:r>
         <w:t xml:space="preserve">: Service Composition through </w:t>
       </w:r>
-      <w:bookmarkEnd w:id="22"/>
+      <w:bookmarkEnd w:id="23"/>
       <w:r>
         <w:t>Microservices</w:t>
       </w:r>
@@ -2092,7 +2190,7 @@
         <w:keepNext/>
         <w:jc w:val="center"/>
       </w:pPr>
-      <w:bookmarkStart w:id="23" w:name="_Toc497810259"/>
+      <w:bookmarkStart w:id="24" w:name="_Toc497810259"/>
       <w:r>
         <w:lastRenderedPageBreak/>
         <w:t xml:space="preserve">Figure </w:t>
@@ -2130,7 +2228,7 @@
       <w:r>
         <w:t>: Anti-Pattern BLOB</w:t>
       </w:r>
-      <w:bookmarkEnd w:id="23"/>
+      <w:bookmarkEnd w:id="24"/>
     </w:p>
     <w:p>
       <w:pPr>
@@ -2203,7 +2301,7 @@
         <w:keepNext/>
         <w:jc w:val="center"/>
       </w:pPr>
-      <w:bookmarkStart w:id="24" w:name="_Toc497810260"/>
+      <w:bookmarkStart w:id="25" w:name="_Toc497810260"/>
       <w:r>
         <w:t xml:space="preserve">Figure </w:t>
       </w:r>
@@ -2240,7 +2338,7 @@
       <w:r>
         <w:t>: Example of BLOB Anti-Pattern</w:t>
       </w:r>
-      <w:bookmarkEnd w:id="24"/>
+      <w:bookmarkEnd w:id="25"/>
     </w:p>
     <w:p>
       <w:pPr>
@@ -2336,7 +2434,7 @@
         <w:keepNext/>
         <w:jc w:val="center"/>
       </w:pPr>
-      <w:bookmarkStart w:id="25" w:name="_Toc497810261"/>
+      <w:bookmarkStart w:id="26" w:name="_Toc497810261"/>
       <w:r>
         <w:lastRenderedPageBreak/>
         <w:t xml:space="preserve">Figure </w:t>
@@ -2374,7 +2472,7 @@
       <w:r>
         <w:t>: 3-Layer API Architecture</w:t>
       </w:r>
-      <w:bookmarkEnd w:id="25"/>
+      <w:bookmarkEnd w:id="26"/>
     </w:p>
     <w:p>
       <w:pPr>
@@ -2540,13 +2638,13 @@
         </w:rPr>
         <w:t>.</w:t>
       </w:r>
-      <w:bookmarkStart w:id="26" w:name="_Toc497810817"/>
+      <w:bookmarkStart w:id="27" w:name="_Toc497810817"/>
     </w:p>
     <w:p>
       <w:pPr>
         <w:pStyle w:val="Heading1"/>
       </w:pPr>
-      <w:bookmarkStart w:id="27" w:name="_Toc521077880"/>
+      <w:bookmarkStart w:id="28" w:name="_Toc521077880"/>
       <w:r>
         <w:t xml:space="preserve">Tenet #4: </w:t>
       </w:r>
@@ -2562,8 +2660,8 @@
       <w:r>
         <w:t xml:space="preserve"> IT initiative</w:t>
       </w:r>
-      <w:bookmarkEnd w:id="26"/>
       <w:bookmarkEnd w:id="27"/>
+      <w:bookmarkEnd w:id="28"/>
     </w:p>
     <w:p>
       <w:r>
@@ -2603,7 +2701,7 @@
         <w:keepNext/>
         <w:jc w:val="center"/>
       </w:pPr>
-      <w:bookmarkStart w:id="28" w:name="_Toc497810262"/>
+      <w:bookmarkStart w:id="29" w:name="_Toc497810262"/>
       <w:r>
         <w:lastRenderedPageBreak/>
         <w:t xml:space="preserve">Figure </w:t>
@@ -2641,7 +2739,7 @@
       <w:r>
         <w:t>: Anti-Pattern of No Architecture</w:t>
       </w:r>
-      <w:bookmarkEnd w:id="28"/>
+      <w:bookmarkEnd w:id="29"/>
     </w:p>
     <w:p>
       <w:pPr>
@@ -2762,7 +2860,7 @@
         <w:keepNext/>
         <w:jc w:val="center"/>
       </w:pPr>
-      <w:bookmarkStart w:id="29" w:name="_Toc497810263"/>
+      <w:bookmarkStart w:id="30" w:name="_Toc497810263"/>
       <w:r>
         <w:lastRenderedPageBreak/>
         <w:t xml:space="preserve">Figure </w:t>
@@ -2800,7 +2898,7 @@
       <w:r>
         <w:t>: API Contract First Design Illustration</w:t>
       </w:r>
-      <w:bookmarkEnd w:id="29"/>
+      <w:bookmarkEnd w:id="30"/>
     </w:p>
     <w:p>
       <w:pPr>
@@ -2883,8 +2981,8 @@
       <w:pPr>
         <w:pStyle w:val="Heading1"/>
       </w:pPr>
-      <w:bookmarkStart w:id="30" w:name="_Toc497810818"/>
-      <w:bookmarkStart w:id="31" w:name="_Toc521077881"/>
+      <w:bookmarkStart w:id="31" w:name="_Toc497810818"/>
+      <w:bookmarkStart w:id="32" w:name="_Toc521077881"/>
       <w:r>
         <w:t xml:space="preserve">Tenet #5: Architecture drives </w:t>
       </w:r>
@@ -2894,8 +2992,8 @@
       <w:r>
         <w:t xml:space="preserve"> Solutions</w:t>
       </w:r>
-      <w:bookmarkEnd w:id="30"/>
       <w:bookmarkEnd w:id="31"/>
+      <w:bookmarkEnd w:id="32"/>
     </w:p>
     <w:p>
       <w:r>
@@ -3020,15 +3118,21 @@
         <w:rPr>
           <w:rFonts w:eastAsia="Times New Roman"/>
         </w:rPr>
-        <w:t>Design should id</w:t>
-      </w:r>
-      <w:bookmarkStart w:id="32" w:name="_GoBack"/>
-      <w:bookmarkEnd w:id="32"/>
+        <w:t xml:space="preserve">Design should </w:t>
+      </w:r>
+      <w:proofErr w:type="gramStart"/>
       <w:r>
         <w:rPr>
           <w:rFonts w:eastAsia="Times New Roman"/>
         </w:rPr>
-        <w:t>entify and separate components based on volatility and capability, minimizing dependencies</w:t>
+        <w:t>identify</w:t>
+      </w:r>
+      <w:proofErr w:type="gramEnd"/>
+      <w:r>
+        <w:rPr>
+          <w:rFonts w:eastAsia="Times New Roman"/>
+        </w:rPr>
+        <w:t xml:space="preserve"> and separate components based on volatility and capability, minimizing dependencies</w:t>
       </w:r>
     </w:p>
     <w:p>
@@ -8331,7 +8435,7 @@
 </file>
 
 <file path=customXml/itemProps1.xml><?xml version="1.0" encoding="utf-8"?>
-<ds:datastoreItem xmlns:ds="http://schemas.openxmlformats.org/officeDocument/2006/customXml" ds:itemID="{31FF75D2-170F-484A-AC8D-826D06E53642}">
+<ds:datastoreItem xmlns:ds="http://schemas.openxmlformats.org/officeDocument/2006/customXml" ds:itemID="{B76722BA-A561-43A6-A229-0E68F4B4D4A9}">
   <ds:schemaRefs>
     <ds:schemaRef ds:uri="http://schemas.openxmlformats.org/officeDocument/2006/bibliography"/>
   </ds:schemaRefs>

--- a/Projects/ES ASG/ES ASG API Playbook Project/Content/01.00 ASG_API Playbook_Introduction_Section/ASG_API Playbook_01.00 Introduction_Section_01.05_Published {Paul Marshall}.docx
+++ b/Projects/ES ASG/ES ASG API Playbook Project/Content/01.00 ASG_API Playbook_Introduction_Section/ASG_API Playbook_01.00 Introduction_Section_01.05_Published {Paul Marshall}.docx
@@ -14,105 +14,9 @@
       <w:bookmarkEnd w:id="0"/>
     </w:p>
     <w:p/>
-    <w:tbl>
-      <w:tblPr>
-        <w:tblStyle w:val="TableGrid"/>
-        <w:tblW w:w="0" w:type="auto"/>
-        <w:tblLook w:val="04A0" w:firstRow="1" w:lastRow="0" w:firstColumn="1" w:lastColumn="0" w:noHBand="0" w:noVBand="1"/>
-      </w:tblPr>
-      <w:tblGrid>
-        <w:gridCol w:w="9350"/>
-      </w:tblGrid>
-      <w:tr>
-        <w:tc>
-          <w:tcPr>
-            <w:tcW w:w="9350" w:type="dxa"/>
-            <w:tcBorders>
-              <w:top w:val="single" w:sz="4" w:space="0" w:color="auto"/>
-              <w:left w:val="single" w:sz="4" w:space="0" w:color="auto"/>
-              <w:bottom w:val="single" w:sz="4" w:space="0" w:color="auto"/>
-              <w:right w:val="single" w:sz="4" w:space="0" w:color="auto"/>
-            </w:tcBorders>
-            <w:shd w:val="clear" w:color="auto" w:fill="F2F2F2" w:themeFill="background1" w:themeFillShade="F2"/>
-          </w:tcPr>
-          <w:p/>
-          <w:p>
-            <w:pPr>
-              <w:ind w:left="720"/>
-              <w:rPr>
-                <w:u w:val="single"/>
-              </w:rPr>
-            </w:pPr>
-            <w:r>
-              <w:rPr>
-                <w:u w:val="single"/>
-              </w:rPr>
-              <w:t>How to contribute:</w:t>
-            </w:r>
-          </w:p>
-          <w:p>
-            <w:pPr>
-              <w:ind w:left="720"/>
-            </w:pPr>
-          </w:p>
-          <w:p>
-            <w:pPr>
-              <w:ind w:left="720"/>
-            </w:pPr>
-            <w:r>
-              <w:t>Use the email link provided with each Wiki page. Please specify clearly the context of your comment.</w:t>
-            </w:r>
-          </w:p>
-          <w:p>
-            <w:pPr>
-              <w:ind w:left="720"/>
-            </w:pPr>
-          </w:p>
-          <w:p>
-            <w:pPr>
-              <w:ind w:left="720"/>
-            </w:pPr>
-            <w:r>
-              <w:t>Use the .</w:t>
-            </w:r>
-            <w:proofErr w:type="spellStart"/>
-            <w:r>
-              <w:t>mediawiki</w:t>
-            </w:r>
-            <w:proofErr w:type="spellEnd"/>
-            <w:r>
-              <w:t xml:space="preserve"> link provided with each Wiki page. Edit the .</w:t>
-            </w:r>
-            <w:proofErr w:type="spellStart"/>
-            <w:r>
-              <w:t>mediawiki</w:t>
-            </w:r>
-            <w:proofErr w:type="spellEnd"/>
-            <w:r>
-              <w:t xml:space="preserve"> file, inserting your comments. Upon saving your changes, create a Pull Request for review.</w:t>
-            </w:r>
-          </w:p>
-          <w:p>
-            <w:pPr>
-              <w:ind w:left="720"/>
-            </w:pPr>
-            <w:bookmarkStart w:id="2" w:name="_GoBack"/>
-            <w:bookmarkEnd w:id="2"/>
-          </w:p>
-          <w:p>
-            <w:pPr>
-              <w:ind w:left="720"/>
-            </w:pPr>
-            <w:r>
-              <w:t>Use the Wiki Page Source folder to update or add any files in the folder. Upon saving your proposed changes, create a Pull Request for review.</w:t>
-            </w:r>
-          </w:p>
-          <w:p/>
-        </w:tc>
-      </w:tr>
-    </w:tbl>
-    <w:p/>
-    <w:p>
+    <w:p>
+      <w:bookmarkStart w:id="2" w:name="_GoBack"/>
+      <w:bookmarkEnd w:id="2"/>
       <w:r>
         <w:t xml:space="preserve">As part of </w:t>
       </w:r>
@@ -8435,7 +8339,7 @@
 </file>
 
 <file path=customXml/itemProps1.xml><?xml version="1.0" encoding="utf-8"?>
-<ds:datastoreItem xmlns:ds="http://schemas.openxmlformats.org/officeDocument/2006/customXml" ds:itemID="{B76722BA-A561-43A6-A229-0E68F4B4D4A9}">
+<ds:datastoreItem xmlns:ds="http://schemas.openxmlformats.org/officeDocument/2006/customXml" ds:itemID="{9F86EAC7-930D-4102-B5DD-9DCD9BB3DAF5}">
   <ds:schemaRefs>
     <ds:schemaRef ds:uri="http://schemas.openxmlformats.org/officeDocument/2006/bibliography"/>
   </ds:schemaRefs>

--- a/Projects/ES ASG/ES ASG API Playbook Project/Content/01.00 ASG_API Playbook_Introduction_Section/ASG_API Playbook_01.00 Introduction_Section_01.05_Published {Paul Marshall}.docx
+++ b/Projects/ES ASG/ES ASG API Playbook Project/Content/01.00 ASG_API Playbook_Introduction_Section/ASG_API Playbook_01.00 Introduction_Section_01.05_Published {Paul Marshall}.docx
@@ -15,8 +15,6 @@
     </w:p>
     <w:p/>
     <w:p>
-      <w:bookmarkStart w:id="2" w:name="_GoBack"/>
-      <w:bookmarkEnd w:id="2"/>
       <w:r>
         <w:t xml:space="preserve">As part of </w:t>
       </w:r>
@@ -319,7 +317,7 @@
         <w:pStyle w:val="Caption"/>
         <w:keepNext/>
       </w:pPr>
-      <w:bookmarkStart w:id="3" w:name="_Toc497810252"/>
+      <w:bookmarkStart w:id="2" w:name="_Toc497810252"/>
       <w:r>
         <w:t xml:space="preserve">Figure </w:t>
       </w:r>
@@ -356,7 +354,7 @@
       <w:r>
         <w:t>: Visual Integrator Reference Architecture</w:t>
       </w:r>
-      <w:bookmarkEnd w:id="3"/>
+      <w:bookmarkEnd w:id="2"/>
     </w:p>
     <w:p>
       <w:r>
@@ -481,7 +479,7 @@
         </w:numPr>
         <w:spacing w:after="0"/>
       </w:pPr>
-      <w:bookmarkStart w:id="4" w:name="_Toc497810810"/>
+      <w:bookmarkStart w:id="3" w:name="_Toc497810810"/>
       <w:r>
         <w:t>Scalable</w:t>
       </w:r>
@@ -699,12 +697,12 @@
       <w:pPr>
         <w:pStyle w:val="Heading1"/>
       </w:pPr>
-      <w:bookmarkStart w:id="5" w:name="_Toc521077872"/>
+      <w:bookmarkStart w:id="4" w:name="_Toc521077872"/>
       <w:r>
         <w:t>Tenet #1: Keep Total Cost of Ownership Low</w:t>
       </w:r>
+      <w:bookmarkEnd w:id="3"/>
       <w:bookmarkEnd w:id="4"/>
-      <w:bookmarkEnd w:id="5"/>
     </w:p>
     <w:p>
       <w:r>
@@ -772,7 +770,7 @@
         <w:keepNext/>
         <w:jc w:val="center"/>
       </w:pPr>
-      <w:bookmarkStart w:id="6" w:name="_Toc497810253"/>
+      <w:bookmarkStart w:id="5" w:name="_Toc497810253"/>
       <w:r>
         <w:lastRenderedPageBreak/>
         <w:t xml:space="preserve">Figure </w:t>
@@ -810,7 +808,7 @@
       <w:r>
         <w:t>: Cost of Ownership Curve</w:t>
       </w:r>
-      <w:bookmarkEnd w:id="6"/>
+      <w:bookmarkEnd w:id="5"/>
     </w:p>
     <w:p>
       <w:pPr>
@@ -899,7 +897,7 @@
         <w:pStyle w:val="Caption"/>
         <w:keepNext/>
       </w:pPr>
-      <w:bookmarkStart w:id="7" w:name="_Toc497810254"/>
+      <w:bookmarkStart w:id="6" w:name="_Toc497810254"/>
       <w:r>
         <w:lastRenderedPageBreak/>
         <w:t xml:space="preserve">Figure </w:t>
@@ -943,7 +941,7 @@
       <w:r>
         <w:t>Solutions</w:t>
       </w:r>
-      <w:bookmarkEnd w:id="7"/>
+      <w:bookmarkEnd w:id="6"/>
     </w:p>
     <w:p>
       <w:r>
@@ -1210,7 +1208,7 @@
         <w:keepNext/>
         <w:jc w:val="center"/>
       </w:pPr>
-      <w:bookmarkStart w:id="8" w:name="_Toc497810255"/>
+      <w:bookmarkStart w:id="7" w:name="_Toc497810255"/>
       <w:r>
         <w:lastRenderedPageBreak/>
         <w:t xml:space="preserve">Figure </w:t>
@@ -1248,7 +1246,7 @@
       <w:r>
         <w:t>: Cloud Rationalization Considerations</w:t>
       </w:r>
-      <w:bookmarkEnd w:id="8"/>
+      <w:bookmarkEnd w:id="7"/>
     </w:p>
     <w:p>
       <w:pPr>
@@ -1318,13 +1316,13 @@
           <w:szCs w:val="32"/>
         </w:rPr>
       </w:pPr>
-      <w:bookmarkStart w:id="9" w:name="_Toc497810811"/>
+      <w:bookmarkStart w:id="8" w:name="_Toc497810811"/>
     </w:p>
     <w:p>
       <w:pPr>
         <w:pStyle w:val="Heading1"/>
       </w:pPr>
-      <w:bookmarkStart w:id="10" w:name="_Toc521077873"/>
+      <w:bookmarkStart w:id="9" w:name="_Toc521077873"/>
       <w:r>
         <w:t xml:space="preserve">Tenet #2: </w:t>
       </w:r>
@@ -1337,8 +1335,8 @@
       <w:r>
         <w:t xml:space="preserve"> API Marketplace</w:t>
       </w:r>
+      <w:bookmarkEnd w:id="8"/>
       <w:bookmarkEnd w:id="9"/>
-      <w:bookmarkEnd w:id="10"/>
     </w:p>
     <w:p>
       <w:r>
@@ -1359,7 +1357,7 @@
         <w:pStyle w:val="Caption"/>
         <w:keepNext/>
       </w:pPr>
-      <w:bookmarkStart w:id="11" w:name="_Toc497810256"/>
+      <w:bookmarkStart w:id="10" w:name="_Toc497810256"/>
       <w:r>
         <w:t xml:space="preserve">Figure </w:t>
       </w:r>
@@ -1396,7 +1394,7 @@
       <w:r>
         <w:t>: API Marketplace and Exchange Concept</w:t>
       </w:r>
-      <w:bookmarkEnd w:id="11"/>
+      <w:bookmarkEnd w:id="10"/>
     </w:p>
     <w:p>
       <w:r>
@@ -1454,7 +1452,7 @@
       </w:r>
     </w:p>
     <w:p>
-      <w:bookmarkStart w:id="12" w:name="_Toc497810813"/>
+      <w:bookmarkStart w:id="11" w:name="_Toc497810813"/>
       <w:r>
         <w:t>The Guiding principles of the VA API Marketplace includes:</w:t>
       </w:r>
@@ -1463,11 +1461,11 @@
       <w:pPr>
         <w:pStyle w:val="Heading2"/>
       </w:pPr>
-      <w:bookmarkStart w:id="13" w:name="_Toc521077874"/>
+      <w:bookmarkStart w:id="12" w:name="_Toc521077874"/>
       <w:r>
         <w:t>API Portal</w:t>
       </w:r>
-      <w:bookmarkEnd w:id="13"/>
+      <w:bookmarkEnd w:id="12"/>
     </w:p>
     <w:p>
       <w:r>
@@ -1478,68 +1476,68 @@
       <w:pPr>
         <w:pStyle w:val="Heading2"/>
       </w:pPr>
-      <w:bookmarkStart w:id="14" w:name="_Toc521077875"/>
+      <w:bookmarkStart w:id="13" w:name="_Toc521077875"/>
       <w:r>
         <w:lastRenderedPageBreak/>
         <w:t>API Exchange and Catalog</w:t>
       </w:r>
-      <w:bookmarkEnd w:id="12"/>
+      <w:bookmarkEnd w:id="11"/>
+      <w:bookmarkEnd w:id="13"/>
+    </w:p>
+    <w:p>
+      <w:r>
+        <w:t>The API is discoverable, searchable, and easy to find for re-use.</w:t>
+      </w:r>
+    </w:p>
+    <w:p>
+      <w:pPr>
+        <w:pStyle w:val="Heading2"/>
+      </w:pPr>
+      <w:bookmarkStart w:id="14" w:name="_Toc497810814"/>
+      <w:bookmarkStart w:id="15" w:name="_Toc521077876"/>
+      <w:r>
+        <w:t>API Gateway</w:t>
+      </w:r>
       <w:bookmarkEnd w:id="14"/>
-    </w:p>
-    <w:p>
-      <w:r>
-        <w:t>The API is discoverable, searchable, and easy to find for re-use.</w:t>
+      <w:bookmarkEnd w:id="15"/>
+    </w:p>
+    <w:p>
+      <w:r>
+        <w:t>The routing and brokering mechanism for all API invocations.</w:t>
       </w:r>
     </w:p>
     <w:p>
       <w:pPr>
         <w:pStyle w:val="Heading2"/>
       </w:pPr>
-      <w:bookmarkStart w:id="15" w:name="_Toc497810814"/>
-      <w:bookmarkStart w:id="16" w:name="_Toc521077876"/>
-      <w:r>
-        <w:t>API Gateway</w:t>
-      </w:r>
-      <w:bookmarkEnd w:id="15"/>
+      <w:bookmarkStart w:id="16" w:name="_Toc497810815"/>
+      <w:bookmarkStart w:id="17" w:name="_Toc521077877"/>
+      <w:r>
+        <w:t>Consumer Types</w:t>
+      </w:r>
       <w:bookmarkEnd w:id="16"/>
-    </w:p>
-    <w:p>
-      <w:r>
-        <w:t>The routing and brokering mechanism for all API invocations.</w:t>
+      <w:bookmarkEnd w:id="17"/>
+    </w:p>
+    <w:p>
+      <w:r>
+        <w:t>There are diverse types of Consumers of the API, such as System (On Premise, Cloud, SaaS); An Application (Mobile, Portal, Web UI); Trading Partner; Developer (Internal or External).</w:t>
       </w:r>
     </w:p>
     <w:p>
       <w:pPr>
         <w:pStyle w:val="Heading2"/>
       </w:pPr>
-      <w:bookmarkStart w:id="17" w:name="_Toc497810815"/>
-      <w:bookmarkStart w:id="18" w:name="_Toc521077877"/>
-      <w:r>
-        <w:t>Consumer Types</w:t>
-      </w:r>
-      <w:bookmarkEnd w:id="17"/>
+      <w:bookmarkStart w:id="18" w:name="_Toc521077878"/>
+      <w:r>
+        <w:t>API Change Management</w:t>
+      </w:r>
       <w:bookmarkEnd w:id="18"/>
     </w:p>
     <w:p>
       <w:r>
-        <w:t>There are diverse types of Consumers of the API, such as System (On Premise, Cloud, SaaS); An Application (Mobile, Portal, Web UI); Trading Partner; Developer (Internal or External).</w:t>
-      </w:r>
-    </w:p>
-    <w:p>
-      <w:pPr>
-        <w:pStyle w:val="Heading2"/>
-      </w:pPr>
-      <w:bookmarkStart w:id="19" w:name="_Toc521077878"/>
-      <w:r>
-        <w:t>API Change Management</w:t>
-      </w:r>
-      <w:bookmarkEnd w:id="19"/>
-    </w:p>
-    <w:p>
-      <w:r>
         <w:t>Manage API versions, onboarding, off-boarding, deprecation multiple concurrent versions</w:t>
       </w:r>
-      <w:bookmarkStart w:id="20" w:name="_Toc497810816"/>
+      <w:bookmarkStart w:id="19" w:name="_Toc497810816"/>
     </w:p>
     <w:p>
       <w:pPr>
@@ -1578,12 +1576,12 @@
       <w:pPr>
         <w:pStyle w:val="Heading1"/>
       </w:pPr>
-      <w:bookmarkStart w:id="21" w:name="_Toc521077879"/>
+      <w:bookmarkStart w:id="20" w:name="_Toc521077879"/>
       <w:r>
         <w:t>Tenet #3: Microservices Architecture</w:t>
       </w:r>
+      <w:bookmarkEnd w:id="19"/>
       <w:bookmarkEnd w:id="20"/>
-      <w:bookmarkEnd w:id="21"/>
     </w:p>
     <w:p>
       <w:pPr>
@@ -1655,7 +1653,7 @@
         <w:keepNext/>
         <w:jc w:val="center"/>
       </w:pPr>
-      <w:bookmarkStart w:id="22" w:name="_Toc497810257"/>
+      <w:bookmarkStart w:id="21" w:name="_Toc497810257"/>
       <w:r>
         <w:t xml:space="preserve">Figure </w:t>
       </w:r>
@@ -1698,7 +1696,7 @@
       <w:r>
         <w:t xml:space="preserve"> Architecture</w:t>
       </w:r>
-      <w:bookmarkEnd w:id="22"/>
+      <w:bookmarkEnd w:id="21"/>
     </w:p>
     <w:p>
       <w:pPr>
@@ -1962,7 +1960,7 @@
         <w:keepNext/>
         <w:jc w:val="center"/>
       </w:pPr>
-      <w:bookmarkStart w:id="23" w:name="_Toc497810258"/>
+      <w:bookmarkStart w:id="22" w:name="_Toc497810258"/>
       <w:r>
         <w:t xml:space="preserve">Figure </w:t>
       </w:r>
@@ -1999,7 +1997,7 @@
       <w:r>
         <w:t xml:space="preserve">: Service Composition through </w:t>
       </w:r>
-      <w:bookmarkEnd w:id="23"/>
+      <w:bookmarkEnd w:id="22"/>
       <w:r>
         <w:t>Microservices</w:t>
       </w:r>
@@ -2094,7 +2092,7 @@
         <w:keepNext/>
         <w:jc w:val="center"/>
       </w:pPr>
-      <w:bookmarkStart w:id="24" w:name="_Toc497810259"/>
+      <w:bookmarkStart w:id="23" w:name="_Toc497810259"/>
       <w:r>
         <w:lastRenderedPageBreak/>
         <w:t xml:space="preserve">Figure </w:t>
@@ -2132,7 +2130,7 @@
       <w:r>
         <w:t>: Anti-Pattern BLOB</w:t>
       </w:r>
-      <w:bookmarkEnd w:id="24"/>
+      <w:bookmarkEnd w:id="23"/>
     </w:p>
     <w:p>
       <w:pPr>
@@ -2205,7 +2203,7 @@
         <w:keepNext/>
         <w:jc w:val="center"/>
       </w:pPr>
-      <w:bookmarkStart w:id="25" w:name="_Toc497810260"/>
+      <w:bookmarkStart w:id="24" w:name="_Toc497810260"/>
       <w:r>
         <w:t xml:space="preserve">Figure </w:t>
       </w:r>
@@ -2242,7 +2240,7 @@
       <w:r>
         <w:t>: Example of BLOB Anti-Pattern</w:t>
       </w:r>
-      <w:bookmarkEnd w:id="25"/>
+      <w:bookmarkEnd w:id="24"/>
     </w:p>
     <w:p>
       <w:pPr>
@@ -2338,7 +2336,7 @@
         <w:keepNext/>
         <w:jc w:val="center"/>
       </w:pPr>
-      <w:bookmarkStart w:id="26" w:name="_Toc497810261"/>
+      <w:bookmarkStart w:id="25" w:name="_Toc497810261"/>
       <w:r>
         <w:lastRenderedPageBreak/>
         <w:t xml:space="preserve">Figure </w:t>
@@ -2376,7 +2374,7 @@
       <w:r>
         <w:t>: 3-Layer API Architecture</w:t>
       </w:r>
-      <w:bookmarkEnd w:id="26"/>
+      <w:bookmarkEnd w:id="25"/>
     </w:p>
     <w:p>
       <w:pPr>
@@ -2542,13 +2540,13 @@
         </w:rPr>
         <w:t>.</w:t>
       </w:r>
-      <w:bookmarkStart w:id="27" w:name="_Toc497810817"/>
+      <w:bookmarkStart w:id="26" w:name="_Toc497810817"/>
     </w:p>
     <w:p>
       <w:pPr>
         <w:pStyle w:val="Heading1"/>
       </w:pPr>
-      <w:bookmarkStart w:id="28" w:name="_Toc521077880"/>
+      <w:bookmarkStart w:id="27" w:name="_Toc521077880"/>
       <w:r>
         <w:t xml:space="preserve">Tenet #4: </w:t>
       </w:r>
@@ -2564,8 +2562,8 @@
       <w:r>
         <w:t xml:space="preserve"> IT initiative</w:t>
       </w:r>
+      <w:bookmarkEnd w:id="26"/>
       <w:bookmarkEnd w:id="27"/>
-      <w:bookmarkEnd w:id="28"/>
     </w:p>
     <w:p>
       <w:r>
@@ -2605,7 +2603,7 @@
         <w:keepNext/>
         <w:jc w:val="center"/>
       </w:pPr>
-      <w:bookmarkStart w:id="29" w:name="_Toc497810262"/>
+      <w:bookmarkStart w:id="28" w:name="_Toc497810262"/>
       <w:r>
         <w:lastRenderedPageBreak/>
         <w:t xml:space="preserve">Figure </w:t>
@@ -2643,7 +2641,7 @@
       <w:r>
         <w:t>: Anti-Pattern of No Architecture</w:t>
       </w:r>
-      <w:bookmarkEnd w:id="29"/>
+      <w:bookmarkEnd w:id="28"/>
     </w:p>
     <w:p>
       <w:pPr>
@@ -2764,7 +2762,7 @@
         <w:keepNext/>
         <w:jc w:val="center"/>
       </w:pPr>
-      <w:bookmarkStart w:id="30" w:name="_Toc497810263"/>
+      <w:bookmarkStart w:id="29" w:name="_Toc497810263"/>
       <w:r>
         <w:lastRenderedPageBreak/>
         <w:t xml:space="preserve">Figure </w:t>
@@ -2802,7 +2800,7 @@
       <w:r>
         <w:t>: API Contract First Design Illustration</w:t>
       </w:r>
-      <w:bookmarkEnd w:id="30"/>
+      <w:bookmarkEnd w:id="29"/>
     </w:p>
     <w:p>
       <w:pPr>
@@ -2885,8 +2883,8 @@
       <w:pPr>
         <w:pStyle w:val="Heading1"/>
       </w:pPr>
-      <w:bookmarkStart w:id="31" w:name="_Toc497810818"/>
-      <w:bookmarkStart w:id="32" w:name="_Toc521077881"/>
+      <w:bookmarkStart w:id="30" w:name="_Toc497810818"/>
+      <w:bookmarkStart w:id="31" w:name="_Toc521077881"/>
       <w:r>
         <w:t xml:space="preserve">Tenet #5: Architecture drives </w:t>
       </w:r>
@@ -2896,8 +2894,8 @@
       <w:r>
         <w:t xml:space="preserve"> Solutions</w:t>
       </w:r>
+      <w:bookmarkEnd w:id="30"/>
       <w:bookmarkEnd w:id="31"/>
-      <w:bookmarkEnd w:id="32"/>
     </w:p>
     <w:p>
       <w:r>
@@ -2971,7 +2969,15 @@
       </w:r>
     </w:p>
     <w:p>
-      <w:r>
+      <w:bookmarkStart w:id="32" w:name="_GoBack"/>
+      <w:bookmarkEnd w:id="32"/>
+      <w:r>
+        <w:br w:type="page"/>
+      </w:r>
+    </w:p>
+    <w:p>
+      <w:r>
+        <w:lastRenderedPageBreak/>
         <w:t>Some of the more specific design patterns to leverage include:</w:t>
       </w:r>
     </w:p>
@@ -8339,7 +8345,7 @@
 </file>
 
 <file path=customXml/itemProps1.xml><?xml version="1.0" encoding="utf-8"?>
-<ds:datastoreItem xmlns:ds="http://schemas.openxmlformats.org/officeDocument/2006/customXml" ds:itemID="{9F86EAC7-930D-4102-B5DD-9DCD9BB3DAF5}">
+<ds:datastoreItem xmlns:ds="http://schemas.openxmlformats.org/officeDocument/2006/customXml" ds:itemID="{CB66D0E6-5BB0-457F-85A9-1DD376EDE4AC}">
   <ds:schemaRefs>
     <ds:schemaRef ds:uri="http://schemas.openxmlformats.org/officeDocument/2006/bibliography"/>
   </ds:schemaRefs>

--- a/Projects/ES ASG/ES ASG API Playbook Project/Content/01.00 ASG_API Playbook_Introduction_Section/ASG_API Playbook_01.00 Introduction_Section_01.05_Published {Paul Marshall}.docx
+++ b/Projects/ES ASG/ES ASG API Playbook Project/Content/01.00 ASG_API Playbook_Introduction_Section/ASG_API Playbook_01.00 Introduction_Section_01.05_Published {Paul Marshall}.docx
@@ -13,7 +13,55 @@
       </w:r>
       <w:bookmarkEnd w:id="0"/>
     </w:p>
-    <w:p/>
+    <w:p>
+      <w:pPr>
+        <w:rPr>
+          <w:sz w:val="16"/>
+        </w:rPr>
+      </w:pPr>
+      <w:r>
+        <w:rPr>
+          <w:sz w:val="16"/>
+        </w:rPr>
+        <w:t xml:space="preserve">[[02.01 ASG_API </w:t>
+      </w:r>
+      <w:proofErr w:type="spellStart"/>
+      <w:r>
+        <w:rPr>
+          <w:sz w:val="16"/>
+        </w:rPr>
+        <w:t>Playbook_Development</w:t>
+      </w:r>
+      <w:proofErr w:type="spellEnd"/>
+      <w:r>
+        <w:rPr>
+          <w:sz w:val="16"/>
+        </w:rPr>
+        <w:t xml:space="preserve"> </w:t>
+      </w:r>
+      <w:proofErr w:type="spellStart"/>
+      <w:r>
+        <w:rPr>
+          <w:sz w:val="16"/>
+        </w:rPr>
+        <w:t>Lifecycle_Section|This</w:t>
+      </w:r>
+      <w:proofErr w:type="spellEnd"/>
+      <w:r>
+        <w:rPr>
+          <w:sz w:val="16"/>
+        </w:rPr>
+        <w:t xml:space="preserve"> is a link to Section 02.01</w:t>
+      </w:r>
+      <w:bookmarkStart w:id="2" w:name="_GoBack"/>
+      <w:bookmarkEnd w:id="2"/>
+      <w:r>
+        <w:rPr>
+          <w:sz w:val="16"/>
+        </w:rPr>
+        <w:t>]]</w:t>
+      </w:r>
+    </w:p>
     <w:p>
       <w:r>
         <w:t xml:space="preserve">As part of </w:t>
@@ -317,7 +365,7 @@
         <w:pStyle w:val="Caption"/>
         <w:keepNext/>
       </w:pPr>
-      <w:bookmarkStart w:id="2" w:name="_Toc497810252"/>
+      <w:bookmarkStart w:id="3" w:name="_Toc497810252"/>
       <w:r>
         <w:t xml:space="preserve">Figure </w:t>
       </w:r>
@@ -354,7 +402,7 @@
       <w:r>
         <w:t>: Visual Integrator Reference Architecture</w:t>
       </w:r>
-      <w:bookmarkEnd w:id="2"/>
+      <w:bookmarkEnd w:id="3"/>
     </w:p>
     <w:p>
       <w:r>
@@ -479,7 +527,7 @@
         </w:numPr>
         <w:spacing w:after="0"/>
       </w:pPr>
-      <w:bookmarkStart w:id="3" w:name="_Toc497810810"/>
+      <w:bookmarkStart w:id="4" w:name="_Toc497810810"/>
       <w:r>
         <w:t>Scalable</w:t>
       </w:r>
@@ -697,12 +745,12 @@
       <w:pPr>
         <w:pStyle w:val="Heading1"/>
       </w:pPr>
-      <w:bookmarkStart w:id="4" w:name="_Toc521077872"/>
+      <w:bookmarkStart w:id="5" w:name="_Toc521077872"/>
       <w:r>
         <w:t>Tenet #1: Keep Total Cost of Ownership Low</w:t>
       </w:r>
-      <w:bookmarkEnd w:id="3"/>
       <w:bookmarkEnd w:id="4"/>
+      <w:bookmarkEnd w:id="5"/>
     </w:p>
     <w:p>
       <w:r>
@@ -770,7 +818,7 @@
         <w:keepNext/>
         <w:jc w:val="center"/>
       </w:pPr>
-      <w:bookmarkStart w:id="5" w:name="_Toc497810253"/>
+      <w:bookmarkStart w:id="6" w:name="_Toc497810253"/>
       <w:r>
         <w:lastRenderedPageBreak/>
         <w:t xml:space="preserve">Figure </w:t>
@@ -808,7 +856,7 @@
       <w:r>
         <w:t>: Cost of Ownership Curve</w:t>
       </w:r>
-      <w:bookmarkEnd w:id="5"/>
+      <w:bookmarkEnd w:id="6"/>
     </w:p>
     <w:p>
       <w:pPr>
@@ -897,7 +945,7 @@
         <w:pStyle w:val="Caption"/>
         <w:keepNext/>
       </w:pPr>
-      <w:bookmarkStart w:id="6" w:name="_Toc497810254"/>
+      <w:bookmarkStart w:id="7" w:name="_Toc497810254"/>
       <w:r>
         <w:lastRenderedPageBreak/>
         <w:t xml:space="preserve">Figure </w:t>
@@ -941,7 +989,7 @@
       <w:r>
         <w:t>Solutions</w:t>
       </w:r>
-      <w:bookmarkEnd w:id="6"/>
+      <w:bookmarkEnd w:id="7"/>
     </w:p>
     <w:p>
       <w:r>
@@ -1208,7 +1256,7 @@
         <w:keepNext/>
         <w:jc w:val="center"/>
       </w:pPr>
-      <w:bookmarkStart w:id="7" w:name="_Toc497810255"/>
+      <w:bookmarkStart w:id="8" w:name="_Toc497810255"/>
       <w:r>
         <w:lastRenderedPageBreak/>
         <w:t xml:space="preserve">Figure </w:t>
@@ -1246,7 +1294,7 @@
       <w:r>
         <w:t>: Cloud Rationalization Considerations</w:t>
       </w:r>
-      <w:bookmarkEnd w:id="7"/>
+      <w:bookmarkEnd w:id="8"/>
     </w:p>
     <w:p>
       <w:pPr>
@@ -1316,13 +1364,13 @@
           <w:szCs w:val="32"/>
         </w:rPr>
       </w:pPr>
-      <w:bookmarkStart w:id="8" w:name="_Toc497810811"/>
+      <w:bookmarkStart w:id="9" w:name="_Toc497810811"/>
     </w:p>
     <w:p>
       <w:pPr>
         <w:pStyle w:val="Heading1"/>
       </w:pPr>
-      <w:bookmarkStart w:id="9" w:name="_Toc521077873"/>
+      <w:bookmarkStart w:id="10" w:name="_Toc521077873"/>
       <w:r>
         <w:t xml:space="preserve">Tenet #2: </w:t>
       </w:r>
@@ -1335,8 +1383,8 @@
       <w:r>
         <w:t xml:space="preserve"> API Marketplace</w:t>
       </w:r>
-      <w:bookmarkEnd w:id="8"/>
       <w:bookmarkEnd w:id="9"/>
+      <w:bookmarkEnd w:id="10"/>
     </w:p>
     <w:p>
       <w:r>
@@ -1357,7 +1405,7 @@
         <w:pStyle w:val="Caption"/>
         <w:keepNext/>
       </w:pPr>
-      <w:bookmarkStart w:id="10" w:name="_Toc497810256"/>
+      <w:bookmarkStart w:id="11" w:name="_Toc497810256"/>
       <w:r>
         <w:t xml:space="preserve">Figure </w:t>
       </w:r>
@@ -1394,7 +1442,7 @@
       <w:r>
         <w:t>: API Marketplace and Exchange Concept</w:t>
       </w:r>
-      <w:bookmarkEnd w:id="10"/>
+      <w:bookmarkEnd w:id="11"/>
     </w:p>
     <w:p>
       <w:r>
@@ -1452,7 +1500,7 @@
       </w:r>
     </w:p>
     <w:p>
-      <w:bookmarkStart w:id="11" w:name="_Toc497810813"/>
+      <w:bookmarkStart w:id="12" w:name="_Toc497810813"/>
       <w:r>
         <w:t>The Guiding principles of the VA API Marketplace includes:</w:t>
       </w:r>
@@ -1461,11 +1509,11 @@
       <w:pPr>
         <w:pStyle w:val="Heading2"/>
       </w:pPr>
-      <w:bookmarkStart w:id="12" w:name="_Toc521077874"/>
+      <w:bookmarkStart w:id="13" w:name="_Toc521077874"/>
       <w:r>
         <w:t>API Portal</w:t>
       </w:r>
-      <w:bookmarkEnd w:id="12"/>
+      <w:bookmarkEnd w:id="13"/>
     </w:p>
     <w:p>
       <w:r>
@@ -1476,13 +1524,13 @@
       <w:pPr>
         <w:pStyle w:val="Heading2"/>
       </w:pPr>
-      <w:bookmarkStart w:id="13" w:name="_Toc521077875"/>
+      <w:bookmarkStart w:id="14" w:name="_Toc521077875"/>
       <w:r>
         <w:lastRenderedPageBreak/>
         <w:t>API Exchange and Catalog</w:t>
       </w:r>
-      <w:bookmarkEnd w:id="11"/>
-      <w:bookmarkEnd w:id="13"/>
+      <w:bookmarkEnd w:id="12"/>
+      <w:bookmarkEnd w:id="14"/>
     </w:p>
     <w:p>
       <w:r>
@@ -1493,13 +1541,13 @@
       <w:pPr>
         <w:pStyle w:val="Heading2"/>
       </w:pPr>
-      <w:bookmarkStart w:id="14" w:name="_Toc497810814"/>
-      <w:bookmarkStart w:id="15" w:name="_Toc521077876"/>
+      <w:bookmarkStart w:id="15" w:name="_Toc497810814"/>
+      <w:bookmarkStart w:id="16" w:name="_Toc521077876"/>
       <w:r>
         <w:t>API Gateway</w:t>
       </w:r>
-      <w:bookmarkEnd w:id="14"/>
       <w:bookmarkEnd w:id="15"/>
+      <w:bookmarkEnd w:id="16"/>
     </w:p>
     <w:p>
       <w:r>
@@ -1510,13 +1558,13 @@
       <w:pPr>
         <w:pStyle w:val="Heading2"/>
       </w:pPr>
-      <w:bookmarkStart w:id="16" w:name="_Toc497810815"/>
-      <w:bookmarkStart w:id="17" w:name="_Toc521077877"/>
+      <w:bookmarkStart w:id="17" w:name="_Toc497810815"/>
+      <w:bookmarkStart w:id="18" w:name="_Toc521077877"/>
       <w:r>
         <w:t>Consumer Types</w:t>
       </w:r>
-      <w:bookmarkEnd w:id="16"/>
       <w:bookmarkEnd w:id="17"/>
+      <w:bookmarkEnd w:id="18"/>
     </w:p>
     <w:p>
       <w:r>
@@ -1527,17 +1575,17 @@
       <w:pPr>
         <w:pStyle w:val="Heading2"/>
       </w:pPr>
-      <w:bookmarkStart w:id="18" w:name="_Toc521077878"/>
+      <w:bookmarkStart w:id="19" w:name="_Toc521077878"/>
       <w:r>
         <w:t>API Change Management</w:t>
       </w:r>
-      <w:bookmarkEnd w:id="18"/>
+      <w:bookmarkEnd w:id="19"/>
     </w:p>
     <w:p>
       <w:r>
         <w:t>Manage API versions, onboarding, off-boarding, deprecation multiple concurrent versions</w:t>
       </w:r>
-      <w:bookmarkStart w:id="19" w:name="_Toc497810816"/>
+      <w:bookmarkStart w:id="20" w:name="_Toc497810816"/>
     </w:p>
     <w:p>
       <w:pPr>
@@ -1576,12 +1624,12 @@
       <w:pPr>
         <w:pStyle w:val="Heading1"/>
       </w:pPr>
-      <w:bookmarkStart w:id="20" w:name="_Toc521077879"/>
+      <w:bookmarkStart w:id="21" w:name="_Toc521077879"/>
       <w:r>
         <w:t>Tenet #3: Microservices Architecture</w:t>
       </w:r>
-      <w:bookmarkEnd w:id="19"/>
       <w:bookmarkEnd w:id="20"/>
+      <w:bookmarkEnd w:id="21"/>
     </w:p>
     <w:p>
       <w:pPr>
@@ -1653,7 +1701,7 @@
         <w:keepNext/>
         <w:jc w:val="center"/>
       </w:pPr>
-      <w:bookmarkStart w:id="21" w:name="_Toc497810257"/>
+      <w:bookmarkStart w:id="22" w:name="_Toc497810257"/>
       <w:r>
         <w:t xml:space="preserve">Figure </w:t>
       </w:r>
@@ -1696,7 +1744,7 @@
       <w:r>
         <w:t xml:space="preserve"> Architecture</w:t>
       </w:r>
-      <w:bookmarkEnd w:id="21"/>
+      <w:bookmarkEnd w:id="22"/>
     </w:p>
     <w:p>
       <w:pPr>
@@ -1960,7 +2008,7 @@
         <w:keepNext/>
         <w:jc w:val="center"/>
       </w:pPr>
-      <w:bookmarkStart w:id="22" w:name="_Toc497810258"/>
+      <w:bookmarkStart w:id="23" w:name="_Toc497810258"/>
       <w:r>
         <w:t xml:space="preserve">Figure </w:t>
       </w:r>
@@ -1997,7 +2045,7 @@
       <w:r>
         <w:t xml:space="preserve">: Service Composition through </w:t>
       </w:r>
-      <w:bookmarkEnd w:id="22"/>
+      <w:bookmarkEnd w:id="23"/>
       <w:r>
         <w:t>Microservices</w:t>
       </w:r>
@@ -2092,7 +2140,7 @@
         <w:keepNext/>
         <w:jc w:val="center"/>
       </w:pPr>
-      <w:bookmarkStart w:id="23" w:name="_Toc497810259"/>
+      <w:bookmarkStart w:id="24" w:name="_Toc497810259"/>
       <w:r>
         <w:lastRenderedPageBreak/>
         <w:t xml:space="preserve">Figure </w:t>
@@ -2130,7 +2178,7 @@
       <w:r>
         <w:t>: Anti-Pattern BLOB</w:t>
       </w:r>
-      <w:bookmarkEnd w:id="23"/>
+      <w:bookmarkEnd w:id="24"/>
     </w:p>
     <w:p>
       <w:pPr>
@@ -2203,7 +2251,7 @@
         <w:keepNext/>
         <w:jc w:val="center"/>
       </w:pPr>
-      <w:bookmarkStart w:id="24" w:name="_Toc497810260"/>
+      <w:bookmarkStart w:id="25" w:name="_Toc497810260"/>
       <w:r>
         <w:t xml:space="preserve">Figure </w:t>
       </w:r>
@@ -2240,7 +2288,7 @@
       <w:r>
         <w:t>: Example of BLOB Anti-Pattern</w:t>
       </w:r>
-      <w:bookmarkEnd w:id="24"/>
+      <w:bookmarkEnd w:id="25"/>
     </w:p>
     <w:p>
       <w:pPr>
@@ -2336,7 +2384,7 @@
         <w:keepNext/>
         <w:jc w:val="center"/>
       </w:pPr>
-      <w:bookmarkStart w:id="25" w:name="_Toc497810261"/>
+      <w:bookmarkStart w:id="26" w:name="_Toc497810261"/>
       <w:r>
         <w:lastRenderedPageBreak/>
         <w:t xml:space="preserve">Figure </w:t>
@@ -2374,7 +2422,7 @@
       <w:r>
         <w:t>: 3-Layer API Architecture</w:t>
       </w:r>
-      <w:bookmarkEnd w:id="25"/>
+      <w:bookmarkEnd w:id="26"/>
     </w:p>
     <w:p>
       <w:pPr>
@@ -2540,13 +2588,13 @@
         </w:rPr>
         <w:t>.</w:t>
       </w:r>
-      <w:bookmarkStart w:id="26" w:name="_Toc497810817"/>
+      <w:bookmarkStart w:id="27" w:name="_Toc497810817"/>
     </w:p>
     <w:p>
       <w:pPr>
         <w:pStyle w:val="Heading1"/>
       </w:pPr>
-      <w:bookmarkStart w:id="27" w:name="_Toc521077880"/>
+      <w:bookmarkStart w:id="28" w:name="_Toc521077880"/>
       <w:r>
         <w:t xml:space="preserve">Tenet #4: </w:t>
       </w:r>
@@ -2562,8 +2610,8 @@
       <w:r>
         <w:t xml:space="preserve"> IT initiative</w:t>
       </w:r>
-      <w:bookmarkEnd w:id="26"/>
       <w:bookmarkEnd w:id="27"/>
+      <w:bookmarkEnd w:id="28"/>
     </w:p>
     <w:p>
       <w:r>
@@ -2603,7 +2651,7 @@
         <w:keepNext/>
         <w:jc w:val="center"/>
       </w:pPr>
-      <w:bookmarkStart w:id="28" w:name="_Toc497810262"/>
+      <w:bookmarkStart w:id="29" w:name="_Toc497810262"/>
       <w:r>
         <w:lastRenderedPageBreak/>
         <w:t xml:space="preserve">Figure </w:t>
@@ -2641,7 +2689,7 @@
       <w:r>
         <w:t>: Anti-Pattern of No Architecture</w:t>
       </w:r>
-      <w:bookmarkEnd w:id="28"/>
+      <w:bookmarkEnd w:id="29"/>
     </w:p>
     <w:p>
       <w:pPr>
@@ -2762,7 +2810,7 @@
         <w:keepNext/>
         <w:jc w:val="center"/>
       </w:pPr>
-      <w:bookmarkStart w:id="29" w:name="_Toc497810263"/>
+      <w:bookmarkStart w:id="30" w:name="_Toc497810263"/>
       <w:r>
         <w:lastRenderedPageBreak/>
         <w:t xml:space="preserve">Figure </w:t>
@@ -2800,7 +2848,7 @@
       <w:r>
         <w:t>: API Contract First Design Illustration</w:t>
       </w:r>
-      <w:bookmarkEnd w:id="29"/>
+      <w:bookmarkEnd w:id="30"/>
     </w:p>
     <w:p>
       <w:pPr>
@@ -2883,8 +2931,8 @@
       <w:pPr>
         <w:pStyle w:val="Heading1"/>
       </w:pPr>
-      <w:bookmarkStart w:id="30" w:name="_Toc497810818"/>
-      <w:bookmarkStart w:id="31" w:name="_Toc521077881"/>
+      <w:bookmarkStart w:id="31" w:name="_Toc497810818"/>
+      <w:bookmarkStart w:id="32" w:name="_Toc521077881"/>
       <w:r>
         <w:t xml:space="preserve">Tenet #5: Architecture drives </w:t>
       </w:r>
@@ -2894,8 +2942,8 @@
       <w:r>
         <w:t xml:space="preserve"> Solutions</w:t>
       </w:r>
-      <w:bookmarkEnd w:id="30"/>
       <w:bookmarkEnd w:id="31"/>
+      <w:bookmarkEnd w:id="32"/>
     </w:p>
     <w:p>
       <w:r>
@@ -2969,8 +3017,6 @@
       </w:r>
     </w:p>
     <w:p>
-      <w:bookmarkStart w:id="32" w:name="_GoBack"/>
-      <w:bookmarkEnd w:id="32"/>
       <w:r>
         <w:br w:type="page"/>
       </w:r>
@@ -8345,7 +8391,7 @@
 </file>
 
 <file path=customXml/itemProps1.xml><?xml version="1.0" encoding="utf-8"?>
-<ds:datastoreItem xmlns:ds="http://schemas.openxmlformats.org/officeDocument/2006/customXml" ds:itemID="{CB66D0E6-5BB0-457F-85A9-1DD376EDE4AC}">
+<ds:datastoreItem xmlns:ds="http://schemas.openxmlformats.org/officeDocument/2006/customXml" ds:itemID="{EC6DCA64-F3AB-4941-A6DF-BE336534DD02}">
   <ds:schemaRefs>
     <ds:schemaRef ds:uri="http://schemas.openxmlformats.org/officeDocument/2006/bibliography"/>
   </ds:schemaRefs>

--- a/Projects/ES ASG/ES ASG API Playbook Project/Content/01.00 ASG_API Playbook_Introduction_Section/ASG_API Playbook_01.00 Introduction_Section_01.05_Published {Paul Marshall}.docx
+++ b/Projects/ES ASG/ES ASG API Playbook Project/Content/01.00 ASG_API Playbook_Introduction_Section/ASG_API Playbook_01.00 Introduction_Section_01.05_Published {Paul Marshall}.docx
@@ -19,10 +19,17 @@
           <w:sz w:val="16"/>
         </w:rPr>
       </w:pPr>
-      <w:r>
+    </w:p>
+    <w:p>
+      <w:pPr>
         <w:rPr>
           <w:sz w:val="16"/>
         </w:rPr>
+      </w:pPr>
+      <w:r>
+        <w:rPr>
+          <w:sz w:val="16"/>
+        </w:rPr>
         <w:t xml:space="preserve">[[02.01 ASG_API </w:t>
       </w:r>
       <w:proofErr w:type="spellStart"/>
@@ -51,18 +58,128 @@
         <w:rPr>
           <w:sz w:val="16"/>
         </w:rPr>
-        <w:t xml:space="preserve"> is a link to Section 02.01</w:t>
-      </w:r>
+        <w:t xml:space="preserve"> is a link to Section 02.01]]</w:t>
+      </w:r>
+    </w:p>
+    <w:p>
+      <w:pPr>
+        <w:rPr>
+          <w:sz w:val="16"/>
+        </w:rPr>
+      </w:pPr>
+      <w:r>
+        <w:rPr>
+          <w:sz w:val="16"/>
+        </w:rPr>
+        <w:t xml:space="preserve">[[02.01 ASG_API </w:t>
+      </w:r>
+      <w:proofErr w:type="spellStart"/>
+      <w:r>
+        <w:rPr>
+          <w:sz w:val="16"/>
+        </w:rPr>
+        <w:t>Playbook_Development</w:t>
+      </w:r>
+      <w:proofErr w:type="spellEnd"/>
+      <w:r>
+        <w:rPr>
+          <w:sz w:val="16"/>
+        </w:rPr>
+        <w:t xml:space="preserve"> </w:t>
+      </w:r>
+      <w:proofErr w:type="spellStart"/>
+      <w:r>
+        <w:rPr>
+          <w:sz w:val="16"/>
+        </w:rPr>
+        <w:t>Lifecycle_Section</w:t>
+      </w:r>
+      <w:r>
+        <w:rPr>
+          <w:sz w:val="16"/>
+        </w:rPr>
+        <w:t>#</w:t>
+      </w:r>
+      <w:r>
+        <w:rPr>
+          <w:rFonts w:ascii="Segoe UI" w:hAnsi="Segoe UI" w:cs="Segoe UI"/>
+          <w:color w:val="24292E"/>
+          <w:sz w:val="14"/>
+        </w:rPr>
+        <w:t>Standards</w:t>
+      </w:r>
+      <w:r>
+        <w:rPr>
+          <w:rFonts w:ascii="Segoe UI" w:hAnsi="Segoe UI" w:cs="Segoe UI"/>
+          <w:color w:val="24292E"/>
+          <w:sz w:val="14"/>
+        </w:rPr>
+        <w:t>_</w:t>
+      </w:r>
+      <w:r>
+        <w:rPr>
+          <w:rFonts w:ascii="Segoe UI" w:hAnsi="Segoe UI" w:cs="Segoe UI"/>
+          <w:color w:val="24292E"/>
+          <w:sz w:val="14"/>
+        </w:rPr>
+        <w:t>API</w:t>
+      </w:r>
+      <w:r>
+        <w:rPr>
+          <w:rFonts w:ascii="Segoe UI" w:hAnsi="Segoe UI" w:cs="Segoe UI"/>
+          <w:color w:val="24292E"/>
+          <w:sz w:val="14"/>
+        </w:rPr>
+        <w:t>_</w:t>
+      </w:r>
+      <w:r>
+        <w:rPr>
+          <w:rFonts w:ascii="Segoe UI" w:hAnsi="Segoe UI" w:cs="Segoe UI"/>
+          <w:color w:val="24292E"/>
+          <w:sz w:val="14"/>
+        </w:rPr>
+        <w:t>Development</w:t>
+      </w:r>
+      <w:r>
+        <w:rPr>
+          <w:rFonts w:ascii="Segoe UI" w:hAnsi="Segoe UI" w:cs="Segoe UI"/>
+          <w:color w:val="24292E"/>
+          <w:sz w:val="14"/>
+        </w:rPr>
+        <w:t>_</w:t>
+      </w:r>
+      <w:r>
+        <w:rPr>
+          <w:rFonts w:ascii="Segoe UI" w:hAnsi="Segoe UI" w:cs="Segoe UI"/>
+          <w:color w:val="24292E"/>
+          <w:sz w:val="14"/>
+        </w:rPr>
+        <w:t>Lifecycle</w:t>
+      </w:r>
+      <w:r>
+        <w:rPr>
+          <w:sz w:val="16"/>
+        </w:rPr>
+        <w:t>|This</w:t>
+      </w:r>
+      <w:proofErr w:type="spellEnd"/>
+      <w:r>
+        <w:rPr>
+          <w:sz w:val="16"/>
+        </w:rPr>
+        <w:t xml:space="preserve"> is a link to Section 02.01]]</w:t>
+      </w:r>
+    </w:p>
+    <w:p>
+      <w:pPr>
+        <w:rPr>
+          <w:sz w:val="16"/>
+        </w:rPr>
+      </w:pPr>
+    </w:p>
+    <w:p>
       <w:bookmarkStart w:id="2" w:name="_GoBack"/>
       <w:bookmarkEnd w:id="2"/>
-      <w:r>
-        <w:rPr>
-          <w:sz w:val="16"/>
-        </w:rPr>
-        <w:t>]]</w:t>
-      </w:r>
-    </w:p>
-    <w:p>
       <w:r>
         <w:t xml:space="preserve">As part of </w:t>
       </w:r>
@@ -8391,7 +8508,7 @@
 </file>
 
 <file path=customXml/itemProps1.xml><?xml version="1.0" encoding="utf-8"?>
-<ds:datastoreItem xmlns:ds="http://schemas.openxmlformats.org/officeDocument/2006/customXml" ds:itemID="{EC6DCA64-F3AB-4941-A6DF-BE336534DD02}">
+<ds:datastoreItem xmlns:ds="http://schemas.openxmlformats.org/officeDocument/2006/customXml" ds:itemID="{DAC879E6-08BB-4804-A2EF-E3BC90484B0E}">
   <ds:schemaRefs>
     <ds:schemaRef ds:uri="http://schemas.openxmlformats.org/officeDocument/2006/bibliography"/>
   </ds:schemaRefs>

--- a/Projects/ES ASG/ES ASG API Playbook Project/Content/01.00 ASG_API Playbook_Introduction_Section/ASG_API Playbook_01.00 Introduction_Section_01.05_Published {Paul Marshall}.docx
+++ b/Projects/ES ASG/ES ASG API Playbook Project/Content/01.00 ASG_API Playbook_Introduction_Section/ASG_API Playbook_01.00 Introduction_Section_01.05_Published {Paul Marshall}.docx
@@ -167,19 +167,31 @@
         <w:rPr>
           <w:sz w:val="16"/>
         </w:rPr>
-        <w:t xml:space="preserve"> is a link to Section 02.01]]</w:t>
-      </w:r>
-    </w:p>
-    <w:p>
-      <w:pPr>
+        <w:t xml:space="preserve"> is a link to Section 02.01</w:t>
+      </w:r>
+      <w:r>
         <w:rPr>
           <w:sz w:val="16"/>
         </w:rPr>
-      </w:pPr>
-    </w:p>
-    <w:p>
+        <w:t xml:space="preserve"> to a Heading</w:t>
+      </w:r>
       <w:bookmarkStart w:id="2" w:name="_GoBack"/>
       <w:bookmarkEnd w:id="2"/>
+      <w:r>
+        <w:rPr>
+          <w:sz w:val="16"/>
+        </w:rPr>
+        <w:t>]]</w:t>
+      </w:r>
+    </w:p>
+    <w:p>
+      <w:pPr>
+        <w:rPr>
+          <w:sz w:val="16"/>
+        </w:rPr>
+      </w:pPr>
+    </w:p>
+    <w:p>
       <w:r>
         <w:t xml:space="preserve">As part of </w:t>
       </w:r>
@@ -8508,7 +8520,7 @@
 </file>
 
 <file path=customXml/itemProps1.xml><?xml version="1.0" encoding="utf-8"?>
-<ds:datastoreItem xmlns:ds="http://schemas.openxmlformats.org/officeDocument/2006/customXml" ds:itemID="{DAC879E6-08BB-4804-A2EF-E3BC90484B0E}">
+<ds:datastoreItem xmlns:ds="http://schemas.openxmlformats.org/officeDocument/2006/customXml" ds:itemID="{4AF84FAF-6DCC-4F18-B4A5-B74EC9C1D3AD}">
   <ds:schemaRefs>
     <ds:schemaRef ds:uri="http://schemas.openxmlformats.org/officeDocument/2006/bibliography"/>
   </ds:schemaRefs>

--- a/Projects/ES ASG/ES ASG API Playbook Project/Content/01.00 ASG_API Playbook_Introduction_Section/ASG_API Playbook_01.00 Introduction_Section_01.05_Published {Paul Marshall}.docx
+++ b/Projects/ES ASG/ES ASG API Playbook Project/Content/01.00 ASG_API Playbook_Introduction_Section/ASG_API Playbook_01.00 Introduction_Section_01.05_Published {Paul Marshall}.docx
@@ -30,6 +30,21 @@
         <w:rPr>
           <w:sz w:val="16"/>
         </w:rPr>
+        <w:t>Example Links:</w:t>
+      </w:r>
+      <w:bookmarkStart w:id="2" w:name="_GoBack"/>
+      <w:bookmarkEnd w:id="2"/>
+    </w:p>
+    <w:p>
+      <w:pPr>
+        <w:rPr>
+          <w:sz w:val="16"/>
+        </w:rPr>
+      </w:pPr>
+      <w:r>
+        <w:rPr>
+          <w:sz w:val="16"/>
+        </w:rPr>
         <w:t xml:space="preserve">[[02.01 ASG_API </w:t>
       </w:r>
       <w:proofErr w:type="spellStart"/>
@@ -175,8 +190,6 @@
         </w:rPr>
         <w:t xml:space="preserve"> to a Heading</w:t>
       </w:r>
-      <w:bookmarkStart w:id="2" w:name="_GoBack"/>
-      <w:bookmarkEnd w:id="2"/>
       <w:r>
         <w:rPr>
           <w:sz w:val="16"/>
@@ -8520,7 +8533,7 @@
 </file>
 
 <file path=customXml/itemProps1.xml><?xml version="1.0" encoding="utf-8"?>
-<ds:datastoreItem xmlns:ds="http://schemas.openxmlformats.org/officeDocument/2006/customXml" ds:itemID="{4AF84FAF-6DCC-4F18-B4A5-B74EC9C1D3AD}">
+<ds:datastoreItem xmlns:ds="http://schemas.openxmlformats.org/officeDocument/2006/customXml" ds:itemID="{E20E7DDD-72A8-47CC-993A-6456D4C886F4}">
   <ds:schemaRefs>
     <ds:schemaRef ds:uri="http://schemas.openxmlformats.org/officeDocument/2006/bibliography"/>
   </ds:schemaRefs>

--- a/Projects/ES ASG/ES ASG API Playbook Project/Content/01.00 ASG_API Playbook_Introduction_Section/ASG_API Playbook_01.00 Introduction_Section_01.05_Published {Paul Marshall}.docx
+++ b/Projects/ES ASG/ES ASG API Playbook Project/Content/01.00 ASG_API Playbook_Introduction_Section/ASG_API Playbook_01.00 Introduction_Section_01.05_Published {Paul Marshall}.docx
@@ -32,8 +32,6 @@
         </w:rPr>
         <w:t>Example Links:</w:t>
       </w:r>
-      <w:bookmarkStart w:id="2" w:name="_GoBack"/>
-      <w:bookmarkEnd w:id="2"/>
     </w:p>
     <w:p>
       <w:pPr>
@@ -249,6 +247,9 @@
       </w:r>
       <w:r>
         <w:t xml:space="preserve"> to </w:t>
+      </w:r>
+      <w:r>
+        <w:t xml:space="preserve">the </w:t>
       </w:r>
       <w:r>
         <w:t>VA</w:t>
@@ -355,7 +356,7 @@
     </w:p>
     <w:p>
       <w:r>
-        <w:t>The API Developer Playbook currently is focused on “Technology” and the associated accelerating “Processes”.  Future versions will include more standards around “People” and more “Process”.</w:t>
+        <w:t>The API Developer Playbook currently is focused on Technology and the associated accelerating Processes.  Future versions will include more standards around People and more Process.</w:t>
       </w:r>
     </w:p>
     <w:p>
@@ -415,7 +416,13 @@
         <w:t>architecture</w:t>
       </w:r>
       <w:r>
-        <w:t xml:space="preserve"> components (for example: queuing, CICD, Caching, </w:t>
+        <w:t xml:space="preserve"> components (for example: queuing, CI</w:t>
+      </w:r>
+      <w:r>
+        <w:t>/</w:t>
+      </w:r>
+      <w:r>
+        <w:t xml:space="preserve">CD, Caching, </w:t>
       </w:r>
       <w:r>
         <w:t>etc.</w:t>
@@ -507,7 +514,7 @@
         <w:pStyle w:val="Caption"/>
         <w:keepNext/>
       </w:pPr>
-      <w:bookmarkStart w:id="3" w:name="_Toc497810252"/>
+      <w:bookmarkStart w:id="2" w:name="_Toc497810252"/>
       <w:r>
         <w:t xml:space="preserve">Figure </w:t>
       </w:r>
@@ -544,7 +551,7 @@
       <w:r>
         <w:t>: Visual Integrator Reference Architecture</w:t>
       </w:r>
-      <w:bookmarkEnd w:id="3"/>
+      <w:bookmarkEnd w:id="2"/>
     </w:p>
     <w:p>
       <w:r>
@@ -669,7 +676,7 @@
         </w:numPr>
         <w:spacing w:after="0"/>
       </w:pPr>
-      <w:bookmarkStart w:id="4" w:name="_Toc497810810"/>
+      <w:bookmarkStart w:id="3" w:name="_Toc497810810"/>
       <w:r>
         <w:t>Scalable</w:t>
       </w:r>
@@ -811,6 +818,7 @@
         <w:t xml:space="preserve"> include</w:t>
       </w:r>
     </w:p>
+    <w:p/>
     <w:p>
       <w:pPr>
         <w:pStyle w:val="ListParagraph"/>
@@ -887,12 +895,12 @@
       <w:pPr>
         <w:pStyle w:val="Heading1"/>
       </w:pPr>
-      <w:bookmarkStart w:id="5" w:name="_Toc521077872"/>
+      <w:bookmarkStart w:id="4" w:name="_Toc521077872"/>
       <w:r>
         <w:t>Tenet #1: Keep Total Cost of Ownership Low</w:t>
       </w:r>
+      <w:bookmarkEnd w:id="3"/>
       <w:bookmarkEnd w:id="4"/>
-      <w:bookmarkEnd w:id="5"/>
     </w:p>
     <w:p>
       <w:r>
@@ -960,7 +968,7 @@
         <w:keepNext/>
         <w:jc w:val="center"/>
       </w:pPr>
-      <w:bookmarkStart w:id="6" w:name="_Toc497810253"/>
+      <w:bookmarkStart w:id="5" w:name="_Toc497810253"/>
       <w:r>
         <w:lastRenderedPageBreak/>
         <w:t xml:space="preserve">Figure </w:t>
@@ -998,7 +1006,7 @@
       <w:r>
         <w:t>: Cost of Ownership Curve</w:t>
       </w:r>
-      <w:bookmarkEnd w:id="6"/>
+      <w:bookmarkEnd w:id="5"/>
     </w:p>
     <w:p>
       <w:pPr>
@@ -1087,7 +1095,7 @@
         <w:pStyle w:val="Caption"/>
         <w:keepNext/>
       </w:pPr>
-      <w:bookmarkStart w:id="7" w:name="_Toc497810254"/>
+      <w:bookmarkStart w:id="6" w:name="_Toc497810254"/>
       <w:r>
         <w:lastRenderedPageBreak/>
         <w:t xml:space="preserve">Figure </w:t>
@@ -1131,7 +1139,7 @@
       <w:r>
         <w:t>Solutions</w:t>
       </w:r>
-      <w:bookmarkEnd w:id="7"/>
+      <w:bookmarkEnd w:id="6"/>
     </w:p>
     <w:p>
       <w:r>
@@ -1398,7 +1406,7 @@
         <w:keepNext/>
         <w:jc w:val="center"/>
       </w:pPr>
-      <w:bookmarkStart w:id="8" w:name="_Toc497810255"/>
+      <w:bookmarkStart w:id="7" w:name="_Toc497810255"/>
       <w:r>
         <w:lastRenderedPageBreak/>
         <w:t xml:space="preserve">Figure </w:t>
@@ -1436,7 +1444,7 @@
       <w:r>
         <w:t>: Cloud Rationalization Considerations</w:t>
       </w:r>
-      <w:bookmarkEnd w:id="8"/>
+      <w:bookmarkEnd w:id="7"/>
     </w:p>
     <w:p>
       <w:pPr>
@@ -1506,13 +1514,13 @@
           <w:szCs w:val="32"/>
         </w:rPr>
       </w:pPr>
-      <w:bookmarkStart w:id="9" w:name="_Toc497810811"/>
+      <w:bookmarkStart w:id="8" w:name="_Toc497810811"/>
     </w:p>
     <w:p>
       <w:pPr>
         <w:pStyle w:val="Heading1"/>
       </w:pPr>
-      <w:bookmarkStart w:id="10" w:name="_Toc521077873"/>
+      <w:bookmarkStart w:id="9" w:name="_Toc521077873"/>
       <w:r>
         <w:t xml:space="preserve">Tenet #2: </w:t>
       </w:r>
@@ -1525,8 +1533,8 @@
       <w:r>
         <w:t xml:space="preserve"> API Marketplace</w:t>
       </w:r>
+      <w:bookmarkEnd w:id="8"/>
       <w:bookmarkEnd w:id="9"/>
-      <w:bookmarkEnd w:id="10"/>
     </w:p>
     <w:p>
       <w:r>
@@ -1547,7 +1555,7 @@
         <w:pStyle w:val="Caption"/>
         <w:keepNext/>
       </w:pPr>
-      <w:bookmarkStart w:id="11" w:name="_Toc497810256"/>
+      <w:bookmarkStart w:id="10" w:name="_Toc497810256"/>
       <w:r>
         <w:t xml:space="preserve">Figure </w:t>
       </w:r>
@@ -1584,7 +1592,7 @@
       <w:r>
         <w:t>: API Marketplace and Exchange Concept</w:t>
       </w:r>
-      <w:bookmarkEnd w:id="11"/>
+      <w:bookmarkEnd w:id="10"/>
     </w:p>
     <w:p>
       <w:r>
@@ -1642,7 +1650,7 @@
       </w:r>
     </w:p>
     <w:p>
-      <w:bookmarkStart w:id="12" w:name="_Toc497810813"/>
+      <w:bookmarkStart w:id="11" w:name="_Toc497810813"/>
       <w:r>
         <w:t>The Guiding principles of the VA API Marketplace includes:</w:t>
       </w:r>
@@ -1651,11 +1659,11 @@
       <w:pPr>
         <w:pStyle w:val="Heading2"/>
       </w:pPr>
-      <w:bookmarkStart w:id="13" w:name="_Toc521077874"/>
+      <w:bookmarkStart w:id="12" w:name="_Toc521077874"/>
       <w:r>
         <w:t>API Portal</w:t>
       </w:r>
-      <w:bookmarkEnd w:id="13"/>
+      <w:bookmarkEnd w:id="12"/>
     </w:p>
     <w:p>
       <w:r>
@@ -1666,68 +1674,68 @@
       <w:pPr>
         <w:pStyle w:val="Heading2"/>
       </w:pPr>
-      <w:bookmarkStart w:id="14" w:name="_Toc521077875"/>
+      <w:bookmarkStart w:id="13" w:name="_Toc521077875"/>
       <w:r>
         <w:lastRenderedPageBreak/>
         <w:t>API Exchange and Catalog</w:t>
       </w:r>
-      <w:bookmarkEnd w:id="12"/>
+      <w:bookmarkEnd w:id="11"/>
+      <w:bookmarkEnd w:id="13"/>
+    </w:p>
+    <w:p>
+      <w:r>
+        <w:t>The API is discoverable, searchable, and easy to find for re-use.</w:t>
+      </w:r>
+    </w:p>
+    <w:p>
+      <w:pPr>
+        <w:pStyle w:val="Heading2"/>
+      </w:pPr>
+      <w:bookmarkStart w:id="14" w:name="_Toc497810814"/>
+      <w:bookmarkStart w:id="15" w:name="_Toc521077876"/>
+      <w:r>
+        <w:t>API Gateway</w:t>
+      </w:r>
       <w:bookmarkEnd w:id="14"/>
-    </w:p>
-    <w:p>
-      <w:r>
-        <w:t>The API is discoverable, searchable, and easy to find for re-use.</w:t>
+      <w:bookmarkEnd w:id="15"/>
+    </w:p>
+    <w:p>
+      <w:r>
+        <w:t>The routing and brokering mechanism for all API invocations.</w:t>
       </w:r>
     </w:p>
     <w:p>
       <w:pPr>
         <w:pStyle w:val="Heading2"/>
       </w:pPr>
-      <w:bookmarkStart w:id="15" w:name="_Toc497810814"/>
-      <w:bookmarkStart w:id="16" w:name="_Toc521077876"/>
-      <w:r>
-        <w:t>API Gateway</w:t>
-      </w:r>
-      <w:bookmarkEnd w:id="15"/>
+      <w:bookmarkStart w:id="16" w:name="_Toc497810815"/>
+      <w:bookmarkStart w:id="17" w:name="_Toc521077877"/>
+      <w:r>
+        <w:t>Consumer Types</w:t>
+      </w:r>
       <w:bookmarkEnd w:id="16"/>
-    </w:p>
-    <w:p>
-      <w:r>
-        <w:t>The routing and brokering mechanism for all API invocations.</w:t>
+      <w:bookmarkEnd w:id="17"/>
+    </w:p>
+    <w:p>
+      <w:r>
+        <w:t>There are diverse types of Consumers of the API, such as System (On Premise, Cloud, SaaS); An Application (Mobile, Portal, Web UI); Trading Partner; Developer (Internal or External).</w:t>
       </w:r>
     </w:p>
     <w:p>
       <w:pPr>
         <w:pStyle w:val="Heading2"/>
       </w:pPr>
-      <w:bookmarkStart w:id="17" w:name="_Toc497810815"/>
-      <w:bookmarkStart w:id="18" w:name="_Toc521077877"/>
-      <w:r>
-        <w:t>Consumer Types</w:t>
-      </w:r>
-      <w:bookmarkEnd w:id="17"/>
+      <w:bookmarkStart w:id="18" w:name="_Toc521077878"/>
+      <w:r>
+        <w:t>API Change Management</w:t>
+      </w:r>
       <w:bookmarkEnd w:id="18"/>
     </w:p>
     <w:p>
       <w:r>
-        <w:t>There are diverse types of Consumers of the API, such as System (On Premise, Cloud, SaaS); An Application (Mobile, Portal, Web UI); Trading Partner; Developer (Internal or External).</w:t>
-      </w:r>
-    </w:p>
-    <w:p>
-      <w:pPr>
-        <w:pStyle w:val="Heading2"/>
-      </w:pPr>
-      <w:bookmarkStart w:id="19" w:name="_Toc521077878"/>
-      <w:r>
-        <w:t>API Change Management</w:t>
-      </w:r>
-      <w:bookmarkEnd w:id="19"/>
-    </w:p>
-    <w:p>
-      <w:r>
         <w:t>Manage API versions, onboarding, off-boarding, deprecation multiple concurrent versions</w:t>
       </w:r>
-      <w:bookmarkStart w:id="20" w:name="_Toc497810816"/>
+      <w:bookmarkStart w:id="19" w:name="_Toc497810816"/>
     </w:p>
     <w:p>
       <w:pPr>
@@ -1766,12 +1774,12 @@
       <w:pPr>
         <w:pStyle w:val="Heading1"/>
       </w:pPr>
-      <w:bookmarkStart w:id="21" w:name="_Toc521077879"/>
+      <w:bookmarkStart w:id="20" w:name="_Toc521077879"/>
       <w:r>
         <w:t>Tenet #3: Microservices Architecture</w:t>
       </w:r>
+      <w:bookmarkEnd w:id="19"/>
       <w:bookmarkEnd w:id="20"/>
-      <w:bookmarkEnd w:id="21"/>
     </w:p>
     <w:p>
       <w:pPr>
@@ -1843,7 +1851,7 @@
         <w:keepNext/>
         <w:jc w:val="center"/>
       </w:pPr>
-      <w:bookmarkStart w:id="22" w:name="_Toc497810257"/>
+      <w:bookmarkStart w:id="21" w:name="_Toc497810257"/>
       <w:r>
         <w:t xml:space="preserve">Figure </w:t>
       </w:r>
@@ -1886,7 +1894,7 @@
       <w:r>
         <w:t xml:space="preserve"> Architecture</w:t>
       </w:r>
-      <w:bookmarkEnd w:id="22"/>
+      <w:bookmarkEnd w:id="21"/>
     </w:p>
     <w:p>
       <w:pPr>
@@ -1963,7 +1971,10 @@
         <w:t xml:space="preserve"> includes:</w:t>
       </w:r>
     </w:p>
-    <w:p/>
+    <w:p>
+      <w:bookmarkStart w:id="22" w:name="_GoBack"/>
+      <w:bookmarkEnd w:id="22"/>
+    </w:p>
     <w:p>
       <w:pPr>
         <w:pStyle w:val="ListParagraph"/>
@@ -8533,7 +8544,7 @@
 </file>
 
 <file path=customXml/itemProps1.xml><?xml version="1.0" encoding="utf-8"?>
-<ds:datastoreItem xmlns:ds="http://schemas.openxmlformats.org/officeDocument/2006/customXml" ds:itemID="{E20E7DDD-72A8-47CC-993A-6456D4C886F4}">
+<ds:datastoreItem xmlns:ds="http://schemas.openxmlformats.org/officeDocument/2006/customXml" ds:itemID="{526428F3-26F4-4B64-B5C7-A713F085456A}">
   <ds:schemaRefs>
     <ds:schemaRef ds:uri="http://schemas.openxmlformats.org/officeDocument/2006/bibliography"/>
   </ds:schemaRefs>
